--- a/xml parser.docx
+++ b/xml parser.docx
@@ -25,576 +25,1283 @@
         <w:rPr>
           <w:lang w:val="en-US"/>
         </w:rPr>
-        <w:t>import xml.etree.ElementTree as ET</w:t>
-      </w:r>
-    </w:p>
-    <w:p>
-      <w:pPr>
-        <w:rPr>
-          <w:lang w:val="en-US"/>
-        </w:rPr>
-      </w:pPr>
-    </w:p>
-    <w:p>
-      <w:pPr>
-        <w:rPr>
-          <w:lang w:val="en-US"/>
-        </w:rPr>
-      </w:pPr>
-      <w:r>
-        <w:rPr>
-          <w:lang w:val="en-US"/>
-        </w:rPr>
-        <w:t>def strip_namespace_from_tag(tag):</w:t>
-      </w:r>
-    </w:p>
-    <w:p>
-      <w:r>
-        <w:rPr>
-          <w:lang w:val="en-US"/>
-        </w:rPr>
-        <w:t xml:space="preserve">    </w:t>
-      </w:r>
-      <w:r>
-        <w:t>"""Garde le namespace intact, mais enlève les préfixes de namespace."""</w:t>
-      </w:r>
-    </w:p>
-    <w:p>
-      <w:r>
-        <w:t xml:space="preserve">    if '}' in tag:</w:t>
-      </w:r>
-    </w:p>
-    <w:p>
-      <w:r>
-        <w:t xml:space="preserve">        return tag.split('}', 1)[1]  # Garde le namespace mais retire le préfixe</w:t>
-      </w:r>
-    </w:p>
-    <w:p>
-      <w:pPr>
-        <w:rPr>
-          <w:lang w:val="en-US"/>
-        </w:rPr>
-      </w:pPr>
-      <w:r>
-        <w:t xml:space="preserve">    </w:t>
-      </w:r>
-      <w:r>
-        <w:rPr>
-          <w:lang w:val="en-US"/>
-        </w:rPr>
-        <w:t>return tag</w:t>
-      </w:r>
-    </w:p>
-    <w:p>
-      <w:pPr>
-        <w:rPr>
-          <w:lang w:val="en-US"/>
-        </w:rPr>
-      </w:pPr>
-    </w:p>
-    <w:p>
-      <w:pPr>
-        <w:rPr>
-          <w:lang w:val="en-US"/>
-        </w:rPr>
-      </w:pPr>
-      <w:r>
-        <w:rPr>
-          <w:lang w:val="en-US"/>
-        </w:rPr>
-        <w:t>def find_element_by_xpath(root, xpath):</w:t>
-      </w:r>
-    </w:p>
-    <w:p>
-      <w:r>
-        <w:rPr>
-          <w:lang w:val="en-US"/>
-        </w:rPr>
-        <w:t xml:space="preserve">    </w:t>
-      </w:r>
-      <w:r>
-        <w:t>"""</w:t>
-      </w:r>
-    </w:p>
-    <w:p>
-      <w:r>
-        <w:t xml:space="preserve">    Recherche un élément XML en tenant compte du namespace dans le chemin XPath.</w:t>
-      </w:r>
-    </w:p>
-    <w:p>
-      <w:r>
-        <w:t xml:space="preserve">    Le namespace est identifié et retiré dans cette recherche.</w:t>
-      </w:r>
-    </w:p>
-    <w:p>
-      <w:r>
+        <w:t>from lxml import etree</w:t>
+      </w:r>
+    </w:p>
+    <w:p>
+      <w:pPr>
+        <w:rPr>
+          <w:lang w:val="en-US"/>
+        </w:rPr>
+      </w:pPr>
+    </w:p>
+    <w:p>
+      <w:pPr>
+        <w:rPr>
+          <w:lang w:val="en-US"/>
+        </w:rPr>
+      </w:pPr>
+      <w:r>
+        <w:rPr>
+          <w:lang w:val="en-US"/>
+        </w:rPr>
+        <w:t>def update_fields_in_folder(</w:t>
+      </w:r>
+    </w:p>
+    <w:p>
+      <w:pPr>
+        <w:rPr>
+          <w:lang w:val="en-US"/>
+        </w:rPr>
+      </w:pPr>
+      <w:r>
+        <w:rPr>
+          <w:lang w:val="en-US"/>
+        </w:rPr>
+        <w:t xml:space="preserve">    folder_path, </w:t>
+      </w:r>
+    </w:p>
+    <w:p>
+      <w:pPr>
+        <w:rPr>
+          <w:lang w:val="en-US"/>
+        </w:rPr>
+      </w:pPr>
+      <w:r>
+        <w:rPr>
+          <w:lang w:val="en-US"/>
+        </w:rPr>
+        <w:t xml:space="preserve">    field_paths, </w:t>
+      </w:r>
+    </w:p>
+    <w:p>
+      <w:pPr>
+        <w:rPr>
+          <w:lang w:val="en-US"/>
+        </w:rPr>
+      </w:pPr>
+      <w:r>
+        <w:rPr>
+          <w:lang w:val="en-US"/>
+        </w:rPr>
+        <w:t xml:space="preserve">    base_value="StressTestEBS", </w:t>
+      </w:r>
+    </w:p>
+    <w:p>
+      <w:pPr>
+        <w:rPr>
+          <w:lang w:val="en-US"/>
+        </w:rPr>
+      </w:pPr>
+      <w:r>
+        <w:rPr>
+          <w:lang w:val="en-US"/>
+        </w:rPr>
+        <w:t xml:space="preserve">    start_value=1, </w:t>
+      </w:r>
+    </w:p>
+    <w:p>
+      <w:pPr>
+        <w:rPr>
+          <w:lang w:val="en-US"/>
+        </w:rPr>
+      </w:pPr>
+      <w:r>
+        <w:rPr>
+          <w:lang w:val="en-US"/>
+        </w:rPr>
+        <w:t xml:space="preserve">    output_folder=None, </w:t>
+      </w:r>
+    </w:p>
+    <w:p>
+      <w:pPr>
+        <w:rPr>
+          <w:lang w:val="en-US"/>
+        </w:rPr>
+      </w:pPr>
+      <w:r>
+        <w:rPr>
+          <w:lang w:val="en-US"/>
+        </w:rPr>
+        <w:t xml:space="preserve">    num_duplicates=1, </w:t>
+      </w:r>
+    </w:p>
+    <w:p>
+      <w:pPr>
+        <w:rPr>
+          <w:lang w:val="en-US"/>
+        </w:rPr>
+      </w:pPr>
+      <w:r>
+        <w:rPr>
+          <w:lang w:val="en-US"/>
+        </w:rPr>
+        <w:t xml:space="preserve">    exclude_local_name="ListedOption"</w:t>
+      </w:r>
+    </w:p>
+    <w:p>
+      <w:pPr>
+        <w:rPr>
+          <w:lang w:val="en-US"/>
+        </w:rPr>
+      </w:pPr>
+      <w:r>
+        <w:rPr>
+          <w:lang w:val="en-US"/>
+        </w:rPr>
+        <w:t>):</w:t>
+      </w:r>
+    </w:p>
+    <w:p>
+      <w:pPr>
+        <w:rPr>
+          <w:lang w:val="en-US"/>
+        </w:rPr>
+      </w:pPr>
+      <w:r>
+        <w:rPr>
+          <w:lang w:val="en-US"/>
+        </w:rPr>
         <w:t xml:space="preserve">    """</w:t>
       </w:r>
     </w:p>
     <w:p>
-      <w:r>
-        <w:t xml:space="preserve">    elements = xpath.split('/')</w:t>
-      </w:r>
-    </w:p>
-    <w:p>
-      <w:r>
-        <w:t xml:space="preserve">    current_element = root</w:t>
-      </w:r>
-    </w:p>
-    <w:p>
-      <w:r>
-        <w:t xml:space="preserve">    for el in elements:</w:t>
-      </w:r>
-    </w:p>
-    <w:p>
-      <w:r>
-        <w:t xml:space="preserve">        if el:</w:t>
-      </w:r>
-    </w:p>
-    <w:p>
-      <w:r>
-        <w:t xml:space="preserve">            # Recherche l'élément en tenant compte du namespace</w:t>
-      </w:r>
-    </w:p>
-    <w:p>
-      <w:r>
-        <w:t xml:space="preserve">            for child in current_element:</w:t>
-      </w:r>
-    </w:p>
-    <w:p>
-      <w:r>
-        <w:t xml:space="preserve">                # Strip namespace to match the tag correctly</w:t>
-      </w:r>
-    </w:p>
-    <w:p>
-      <w:r>
-        <w:t xml:space="preserve">                if strip_namespace_from_tag(child.tag) == strip_namespace_from_tag(el):</w:t>
-      </w:r>
-    </w:p>
-    <w:p>
-      <w:r>
-        <w:t xml:space="preserve">                    current_element = child</w:t>
-      </w:r>
-    </w:p>
-    <w:p>
-      <w:r>
-        <w:t xml:space="preserve">                    break</w:t>
-      </w:r>
-    </w:p>
-    <w:p>
-      <w:r>
-        <w:t xml:space="preserve">            else:</w:t>
-      </w:r>
-    </w:p>
-    <w:p>
-      <w:r>
-        <w:t xml:space="preserve">                current_element = None</w:t>
-      </w:r>
-    </w:p>
-    <w:p>
-      <w:r>
-        <w:t xml:space="preserve">                break</w:t>
-      </w:r>
-    </w:p>
-    <w:p>
-      <w:r>
-        <w:t xml:space="preserve">    return current_element</w:t>
-      </w:r>
-    </w:p>
-    <w:p/>
-    <w:p>
-      <w:r>
-        <w:t>def remove_namespace_prefixes_except_root(elem):</w:t>
-      </w:r>
-    </w:p>
-    <w:p>
-      <w:r>
-        <w:t xml:space="preserve">    """Supprime uniquement les préfixes de namespace des sous-éléments, mais garde le namespace dans la racine."""</w:t>
-      </w:r>
-    </w:p>
-    <w:p>
-      <w:r>
-        <w:t xml:space="preserve">    for child in elem.iter():</w:t>
-      </w:r>
-    </w:p>
-    <w:p>
-      <w:r>
-        <w:t xml:space="preserve">        # Skip the root element</w:t>
-      </w:r>
-    </w:p>
-    <w:p>
-      <w:r>
-        <w:t xml:space="preserve">        if child is elem:</w:t>
-      </w:r>
-    </w:p>
-    <w:p>
-      <w:r>
-        <w:t xml:space="preserve">            continue</w:t>
-      </w:r>
-    </w:p>
-    <w:p>
-      <w:r>
-        <w:t xml:space="preserve">        child.tag = strip_namespace_from_tag(child.tag)</w:t>
-      </w:r>
-    </w:p>
-    <w:p/>
-    <w:p>
-      <w:r>
-        <w:t>def update_fields_in_folder(folder_path, field_paths, base_value="StressTestEBS", start_value=1, output_folder=None, num_duplicates=1):</w:t>
-      </w:r>
-    </w:p>
-    <w:p>
-      <w:r>
+      <w:pPr>
+        <w:rPr>
+          <w:lang w:val="en-US"/>
+        </w:rPr>
+      </w:pPr>
+      <w:r>
+        <w:rPr>
+          <w:lang w:val="en-US"/>
+        </w:rPr>
+        <w:t xml:space="preserve">    Parcourt tous les fichiers XML, modifie les champs, duplique les fichiers et sauvegarde avec des noms uniques.</w:t>
+      </w:r>
+    </w:p>
+    <w:p>
+      <w:pPr>
+        <w:rPr>
+          <w:lang w:val="en-US"/>
+        </w:rPr>
+      </w:pPr>
+      <w:r>
+        <w:rPr>
+          <w:lang w:val="en-US"/>
+        </w:rPr>
+        <w:t xml:space="preserve">    Args:</w:t>
+      </w:r>
+    </w:p>
+    <w:p>
+      <w:pPr>
+        <w:rPr>
+          <w:lang w:val="en-US"/>
+        </w:rPr>
+      </w:pPr>
+      <w:r>
+        <w:rPr>
+          <w:lang w:val="en-US"/>
+        </w:rPr>
+        <w:t xml:space="preserve">        folder_path (str): Chemin du dossier contenant les fichiers XML.</w:t>
+      </w:r>
+    </w:p>
+    <w:p>
+      <w:pPr>
+        <w:rPr>
+          <w:lang w:val="en-US"/>
+        </w:rPr>
+      </w:pPr>
+      <w:r>
+        <w:rPr>
+          <w:lang w:val="en-US"/>
+        </w:rPr>
+        <w:t xml:space="preserve">        field_paths (list): Liste des chemins XPath des champs à modifier (avec local name).</w:t>
+      </w:r>
+    </w:p>
+    <w:p>
+      <w:pPr>
+        <w:rPr>
+          <w:lang w:val="en-US"/>
+        </w:rPr>
+      </w:pPr>
+      <w:r>
+        <w:rPr>
+          <w:lang w:val="en-US"/>
+        </w:rPr>
+        <w:t xml:space="preserve">        base_value (str): Base de la nouvelle valeur (par défaut "StressTestEBS").</w:t>
+      </w:r>
+    </w:p>
+    <w:p>
+      <w:pPr>
+        <w:rPr>
+          <w:lang w:val="en-US"/>
+        </w:rPr>
+      </w:pPr>
+      <w:r>
+        <w:rPr>
+          <w:lang w:val="en-US"/>
+        </w:rPr>
+        <w:t xml:space="preserve">        start_value (int): Valeur de départ pour l'incrémentation.</w:t>
+      </w:r>
+    </w:p>
+    <w:p>
+      <w:pPr>
+        <w:rPr>
+          <w:lang w:val="en-US"/>
+        </w:rPr>
+      </w:pPr>
+      <w:r>
+        <w:rPr>
+          <w:lang w:val="en-US"/>
+        </w:rPr>
+        <w:t xml:space="preserve">        output_folder (str): Chemin vers le dossier de sortie. Si None, les fichiers sont enregistrés dans le dossier source.</w:t>
+      </w:r>
+    </w:p>
+    <w:p>
+      <w:pPr>
+        <w:rPr>
+          <w:lang w:val="en-US"/>
+        </w:rPr>
+      </w:pPr>
+      <w:r>
+        <w:rPr>
+          <w:lang w:val="en-US"/>
+        </w:rPr>
+        <w:t xml:space="preserve">        num_duplicates (int): Nombre de duplications souhaitées pour chaque fichier XML.</w:t>
+      </w:r>
+    </w:p>
+    <w:p>
+      <w:pPr>
+        <w:rPr>
+          <w:lang w:val="en-US"/>
+        </w:rPr>
+      </w:pPr>
+      <w:r>
+        <w:rPr>
+          <w:lang w:val="en-US"/>
+        </w:rPr>
+        <w:t xml:space="preserve">        exclude_local_name (str): Exclut les fichiers contenant cet élément (par défaut "ListedOption").</w:t>
+      </w:r>
+    </w:p>
+    <w:p>
+      <w:pPr>
+        <w:rPr>
+          <w:lang w:val="en-US"/>
+        </w:rPr>
+      </w:pPr>
+      <w:r>
+        <w:rPr>
+          <w:lang w:val="en-US"/>
+        </w:rPr>
         <w:t xml:space="preserve">    """</w:t>
       </w:r>
     </w:p>
     <w:p>
-      <w:r>
-        <w:t xml:space="preserve">    Parcourt tous les fichiers XML, modifie les champs, duplique les fichiers et sauvegarde avec des noms uniques.</w:t>
-      </w:r>
-    </w:p>
-    <w:p>
-      <w:r>
-        <w:t xml:space="preserve">    </w:t>
-      </w:r>
-    </w:p>
-    <w:p>
-      <w:r>
-        <w:t xml:space="preserve">    Args:</w:t>
-      </w:r>
-    </w:p>
-    <w:p>
-      <w:r>
-        <w:t xml:space="preserve">        folder_path (str): Chemin du dossier contenant les fichiers XML.</w:t>
-      </w:r>
-    </w:p>
-    <w:p>
-      <w:r>
-        <w:t xml:space="preserve">        field_paths (list): Liste des chemins XPath des champs à modifier.</w:t>
-      </w:r>
-    </w:p>
-    <w:p>
-      <w:r>
-        <w:t xml:space="preserve">        base_value (str): Base de la nouvelle valeur (par défaut "StressTestEBS").</w:t>
-      </w:r>
-    </w:p>
-    <w:p>
-      <w:r>
-        <w:t xml:space="preserve">        start_value (int): Valeur de départ pour l'incrémentation.</w:t>
-      </w:r>
-    </w:p>
-    <w:p>
-      <w:r>
-        <w:lastRenderedPageBreak/>
-        <w:t xml:space="preserve">        output_folder (str): Chemin vers le dossier de sortie. Si None, les fichiers sont enregistrés dans le dossier source.</w:t>
-      </w:r>
-    </w:p>
-    <w:p>
-      <w:r>
-        <w:t xml:space="preserve">        num_duplicates (int): Nombre de duplications souhaitées pour chaque fichier XML.</w:t>
-      </w:r>
-    </w:p>
-    <w:p>
-      <w:r>
-        <w:t xml:space="preserve">    """</w:t>
-      </w:r>
-    </w:p>
-    <w:p>
-      <w:r>
+      <w:pPr>
+        <w:rPr>
+          <w:lang w:val="en-US"/>
+        </w:rPr>
+      </w:pPr>
+      <w:r>
+        <w:rPr>
+          <w:lang w:val="en-US"/>
+        </w:rPr>
         <w:t xml:space="preserve">    if output_folder is None:</w:t>
       </w:r>
     </w:p>
     <w:p>
-      <w:r>
+      <w:pPr>
+        <w:rPr>
+          <w:lang w:val="en-US"/>
+        </w:rPr>
+      </w:pPr>
+      <w:r>
+        <w:rPr>
+          <w:lang w:val="en-US"/>
+        </w:rPr>
         <w:t xml:space="preserve">        output_folder = folder_path</w:t>
       </w:r>
     </w:p>
     <w:p>
-      <w:r>
+      <w:pPr>
+        <w:rPr>
+          <w:lang w:val="en-US"/>
+        </w:rPr>
+      </w:pPr>
+      <w:r>
+        <w:rPr>
+          <w:lang w:val="en-US"/>
+        </w:rPr>
         <w:t xml:space="preserve">    if not os.path.exists(output_folder):</w:t>
       </w:r>
     </w:p>
     <w:p>
-      <w:r>
+      <w:pPr>
+        <w:rPr>
+          <w:lang w:val="en-US"/>
+        </w:rPr>
+      </w:pPr>
+      <w:r>
+        <w:rPr>
+          <w:lang w:val="en-US"/>
+        </w:rPr>
         <w:t xml:space="preserve">        os.makedirs(output_folder)</w:t>
       </w:r>
     </w:p>
-    <w:p/>
-    <w:p>
-      <w:r>
+    <w:p>
+      <w:pPr>
+        <w:rPr>
+          <w:lang w:val="en-US"/>
+        </w:rPr>
+      </w:pPr>
+    </w:p>
+    <w:p>
+      <w:pPr>
+        <w:rPr>
+          <w:lang w:val="en-US"/>
+        </w:rPr>
+      </w:pPr>
+      <w:r>
+        <w:rPr>
+          <w:lang w:val="en-US"/>
+        </w:rPr>
         <w:t xml:space="preserve">    # Liste tous les fichiers dans le dossier</w:t>
       </w:r>
     </w:p>
     <w:p>
-      <w:r>
+      <w:pPr>
+        <w:rPr>
+          <w:lang w:val="en-US"/>
+        </w:rPr>
+      </w:pPr>
+      <w:r>
+        <w:rPr>
+          <w:lang w:val="en-US"/>
+        </w:rPr>
         <w:t xml:space="preserve">    for file_name in os.listdir(folder_path):</w:t>
       </w:r>
     </w:p>
     <w:p>
-      <w:r>
+      <w:pPr>
+        <w:rPr>
+          <w:lang w:val="en-US"/>
+        </w:rPr>
+      </w:pPr>
+      <w:r>
+        <w:rPr>
+          <w:lang w:val="en-US"/>
+        </w:rPr>
         <w:t xml:space="preserve">        file_path = os.path.join(folder_path, file_name)</w:t>
       </w:r>
     </w:p>
-    <w:p/>
-    <w:p>
-      <w:r>
+    <w:p>
+      <w:pPr>
+        <w:rPr>
+          <w:lang w:val="en-US"/>
+        </w:rPr>
+      </w:pPr>
+    </w:p>
+    <w:p>
+      <w:pPr>
+        <w:rPr>
+          <w:lang w:val="en-US"/>
+        </w:rPr>
+      </w:pPr>
+      <w:r>
+        <w:rPr>
+          <w:lang w:val="en-US"/>
+        </w:rPr>
         <w:t xml:space="preserve">        # Vérifie si c'est un fichier XML</w:t>
       </w:r>
     </w:p>
     <w:p>
-      <w:r>
+      <w:pPr>
+        <w:rPr>
+          <w:lang w:val="en-US"/>
+        </w:rPr>
+      </w:pPr>
+      <w:r>
+        <w:rPr>
+          <w:lang w:val="en-US"/>
+        </w:rPr>
         <w:t xml:space="preserve">        if os.path.isfile(file_path) and file_name.endswith('.xml'):</w:t>
       </w:r>
     </w:p>
     <w:p>
-      <w:r>
+      <w:pPr>
+        <w:rPr>
+          <w:lang w:val="en-US"/>
+        </w:rPr>
+      </w:pPr>
+      <w:r>
+        <w:rPr>
+          <w:lang w:val="en-US"/>
+        </w:rPr>
         <w:t xml:space="preserve">            print(f"Traitement du fichier : {file_name}")</w:t>
       </w:r>
     </w:p>
-    <w:p/>
-    <w:p>
-      <w:r>
+    <w:p>
+      <w:pPr>
+        <w:rPr>
+          <w:lang w:val="en-US"/>
+        </w:rPr>
+      </w:pPr>
+    </w:p>
+    <w:p>
+      <w:pPr>
+        <w:rPr>
+          <w:lang w:val="en-US"/>
+        </w:rPr>
+      </w:pPr>
+      <w:r>
+        <w:rPr>
+          <w:lang w:val="en-US"/>
+        </w:rPr>
         <w:t xml:space="preserve">            try:</w:t>
       </w:r>
     </w:p>
     <w:p>
-      <w:r>
-        <w:t xml:space="preserve">                # Charge le fichier XML</w:t>
-      </w:r>
-    </w:p>
-    <w:p>
-      <w:r>
-        <w:t xml:space="preserve">                tree = ET.parse(file_path)</w:t>
-      </w:r>
-    </w:p>
-    <w:p>
-      <w:r>
+      <w:pPr>
+        <w:rPr>
+          <w:lang w:val="en-US"/>
+        </w:rPr>
+      </w:pPr>
+      <w:r>
+        <w:rPr>
+          <w:lang w:val="en-US"/>
+        </w:rPr>
+        <w:t xml:space="preserve">                # Charge le fichier XML avec lxml</w:t>
+      </w:r>
+    </w:p>
+    <w:p>
+      <w:pPr>
+        <w:rPr>
+          <w:lang w:val="en-US"/>
+        </w:rPr>
+      </w:pPr>
+      <w:r>
+        <w:rPr>
+          <w:lang w:val="en-US"/>
+        </w:rPr>
+        <w:t xml:space="preserve">                parser = etree.XMLParser(remove_blank_text=True)</w:t>
+      </w:r>
+    </w:p>
+    <w:p>
+      <w:pPr>
+        <w:rPr>
+          <w:lang w:val="en-US"/>
+        </w:rPr>
+      </w:pPr>
+      <w:r>
+        <w:rPr>
+          <w:lang w:val="en-US"/>
+        </w:rPr>
+        <w:t xml:space="preserve">                tree = etree.parse(file_path, parser)</w:t>
+      </w:r>
+    </w:p>
+    <w:p>
+      <w:pPr>
+        <w:rPr>
+          <w:lang w:val="en-US"/>
+        </w:rPr>
+      </w:pPr>
+      <w:r>
+        <w:rPr>
+          <w:lang w:val="en-US"/>
+        </w:rPr>
         <w:t xml:space="preserve">                root = tree.getroot()</w:t>
       </w:r>
     </w:p>
-    <w:p/>
-    <w:p>
-      <w:r>
+    <w:p>
+      <w:pPr>
+        <w:rPr>
+          <w:lang w:val="en-US"/>
+        </w:rPr>
+      </w:pPr>
+    </w:p>
+    <w:p>
+      <w:pPr>
+        <w:rPr>
+          <w:lang w:val="en-US"/>
+        </w:rPr>
+      </w:pPr>
+      <w:r>
+        <w:rPr>
+          <w:lang w:val="en-US"/>
+        </w:rPr>
+        <w:t xml:space="preserve">                # Exclut les fichiers contenant "ListedOption"</w:t>
+      </w:r>
+    </w:p>
+    <w:p>
+      <w:pPr>
+        <w:rPr>
+          <w:lang w:val="en-US"/>
+        </w:rPr>
+      </w:pPr>
+      <w:r>
+        <w:rPr>
+          <w:lang w:val="en-US"/>
+        </w:rPr>
+        <w:t xml:space="preserve">                if root.xpath(f"//*[local-name()='{exclude_local_name}']"):</w:t>
+      </w:r>
+    </w:p>
+    <w:p>
+      <w:pPr>
+        <w:rPr>
+          <w:lang w:val="en-US"/>
+        </w:rPr>
+      </w:pPr>
+      <w:r>
+        <w:rPr>
+          <w:lang w:val="en-US"/>
+        </w:rPr>
+        <w:t xml:space="preserve">                    print(f"Fichier {file_name} contient '{exclude_local_name}', exclu du traitement.")</w:t>
+      </w:r>
+    </w:p>
+    <w:p>
+      <w:pPr>
+        <w:rPr>
+          <w:lang w:val="en-US"/>
+        </w:rPr>
+      </w:pPr>
+      <w:r>
+        <w:rPr>
+          <w:lang w:val="en-US"/>
+        </w:rPr>
+        <w:t xml:space="preserve">                    continue</w:t>
+      </w:r>
+    </w:p>
+    <w:p>
+      <w:pPr>
+        <w:rPr>
+          <w:lang w:val="en-US"/>
+        </w:rPr>
+      </w:pPr>
+    </w:p>
+    <w:p>
+      <w:pPr>
+        <w:rPr>
+          <w:lang w:val="en-US"/>
+        </w:rPr>
+      </w:pPr>
+      <w:r>
+        <w:rPr>
+          <w:lang w:val="en-US"/>
+        </w:rPr>
         <w:t xml:space="preserve">                for duplicate_num in range(1, num_duplicates + 1):</w:t>
       </w:r>
     </w:p>
     <w:p>
-      <w:r>
+      <w:pPr>
+        <w:rPr>
+          <w:lang w:val="en-US"/>
+        </w:rPr>
+      </w:pPr>
+      <w:r>
+        <w:rPr>
+          <w:lang w:val="en-US"/>
+        </w:rPr>
         <w:t xml:space="preserve">                    # Incrémente à chaque duplication</w:t>
       </w:r>
     </w:p>
     <w:p>
-      <w:r>
+      <w:pPr>
+        <w:rPr>
+          <w:lang w:val="en-US"/>
+        </w:rPr>
+      </w:pPr>
+      <w:r>
+        <w:rPr>
+          <w:lang w:val="en-US"/>
+        </w:rPr>
         <w:t xml:space="preserve">                    count = start_value + duplicate_num - 1</w:t>
       </w:r>
     </w:p>
-    <w:p/>
-    <w:p>
-      <w:r>
-        <w:t xml:space="preserve">                    # Modifie les champs spécifiés dans la liste field_paths</w:t>
-      </w:r>
-    </w:p>
-    <w:p>
-      <w:r>
+    <w:p>
+      <w:pPr>
+        <w:rPr>
+          <w:lang w:val="en-US"/>
+        </w:rPr>
+      </w:pPr>
+    </w:p>
+    <w:p>
+      <w:pPr>
+        <w:rPr>
+          <w:lang w:val="en-US"/>
+        </w:rPr>
+      </w:pPr>
+      <w:r>
+        <w:rPr>
+          <w:lang w:val="en-US"/>
+        </w:rPr>
+        <w:t xml:space="preserve">                    # 1. Modifie ConversationId et MessageId si leur parent direct est Message</w:t>
+      </w:r>
+    </w:p>
+    <w:p>
+      <w:pPr>
+        <w:rPr>
+          <w:lang w:val="en-US"/>
+        </w:rPr>
+      </w:pPr>
+      <w:r>
+        <w:rPr>
+          <w:lang w:val="en-US"/>
+        </w:rPr>
+        <w:t xml:space="preserve">                    conversation_id_elem = root.xpath(".//*[local-name()='Message']/*[local-name()='ConversationId']")</w:t>
+      </w:r>
+    </w:p>
+    <w:p>
+      <w:pPr>
+        <w:rPr>
+          <w:lang w:val="en-US"/>
+        </w:rPr>
+      </w:pPr>
+      <w:r>
+        <w:rPr>
+          <w:lang w:val="en-US"/>
+        </w:rPr>
+        <w:t xml:space="preserve">                    if conversation_id_elem:</w:t>
+      </w:r>
+    </w:p>
+    <w:p>
+      <w:pPr>
+        <w:rPr>
+          <w:lang w:val="en-US"/>
+        </w:rPr>
+      </w:pPr>
+      <w:r>
+        <w:rPr>
+          <w:lang w:val="en-US"/>
+        </w:rPr>
+        <w:t xml:space="preserve">                        for elem in conversation_id_elem:</w:t>
+      </w:r>
+    </w:p>
+    <w:p>
+      <w:pPr>
+        <w:rPr>
+          <w:lang w:val="en-US"/>
+        </w:rPr>
+      </w:pPr>
+      <w:r>
+        <w:rPr>
+          <w:lang w:val="en-US"/>
+        </w:rPr>
+        <w:t xml:space="preserve">                            elem.text = "$ConversationId"</w:t>
+      </w:r>
+    </w:p>
+    <w:p>
+      <w:pPr>
+        <w:rPr>
+          <w:lang w:val="en-US"/>
+        </w:rPr>
+      </w:pPr>
+      <w:r>
+        <w:rPr>
+          <w:lang w:val="en-US"/>
+        </w:rPr>
+        <w:t xml:space="preserve">                        print(f"ConversationId modifié en '$ConversationId' dans {file_name}")</w:t>
+      </w:r>
+    </w:p>
+    <w:p>
+      <w:pPr>
+        <w:rPr>
+          <w:lang w:val="en-US"/>
+        </w:rPr>
+      </w:pPr>
+    </w:p>
+    <w:p>
+      <w:pPr>
+        <w:rPr>
+          <w:lang w:val="en-US"/>
+        </w:rPr>
+      </w:pPr>
+      <w:r>
+        <w:rPr>
+          <w:lang w:val="en-US"/>
+        </w:rPr>
+        <w:t xml:space="preserve">                    message_id_elem = root.xpath(".//*[local-name()='Message']/*[local-name()='MessageId']")</w:t>
+      </w:r>
+    </w:p>
+    <w:p>
+      <w:pPr>
+        <w:rPr>
+          <w:lang w:val="en-US"/>
+        </w:rPr>
+      </w:pPr>
+      <w:r>
+        <w:rPr>
+          <w:lang w:val="en-US"/>
+        </w:rPr>
+        <w:t xml:space="preserve">                    if message_id_elem:</w:t>
+      </w:r>
+    </w:p>
+    <w:p>
+      <w:pPr>
+        <w:rPr>
+          <w:lang w:val="en-US"/>
+        </w:rPr>
+      </w:pPr>
+      <w:r>
+        <w:rPr>
+          <w:lang w:val="en-US"/>
+        </w:rPr>
+        <w:t xml:space="preserve">                        for elem in message_id_elem:</w:t>
+      </w:r>
+    </w:p>
+    <w:p>
+      <w:pPr>
+        <w:rPr>
+          <w:lang w:val="en-US"/>
+        </w:rPr>
+      </w:pPr>
+      <w:r>
+        <w:rPr>
+          <w:lang w:val="en-US"/>
+        </w:rPr>
+        <w:t xml:space="preserve">                            elem.text = "$MessageId"</w:t>
+      </w:r>
+    </w:p>
+    <w:p>
+      <w:pPr>
+        <w:rPr>
+          <w:lang w:val="en-US"/>
+        </w:rPr>
+      </w:pPr>
+      <w:r>
+        <w:rPr>
+          <w:lang w:val="en-US"/>
+        </w:rPr>
+        <w:t xml:space="preserve">                        print(f"MessageId modifié en '$MessageId' dans {file_name}")</w:t>
+      </w:r>
+    </w:p>
+    <w:p>
+      <w:pPr>
+        <w:rPr>
+          <w:lang w:val="en-US"/>
+        </w:rPr>
+      </w:pPr>
+    </w:p>
+    <w:p>
+      <w:pPr>
+        <w:rPr>
+          <w:lang w:val="en-US"/>
+        </w:rPr>
+      </w:pPr>
+      <w:r>
+        <w:rPr>
+          <w:lang w:val="en-US"/>
+        </w:rPr>
+        <w:t xml:space="preserve">                    # 2. Modifie l'élément User si son parent direct est Message</w:t>
+      </w:r>
+    </w:p>
+    <w:p>
+      <w:pPr>
+        <w:rPr>
+          <w:lang w:val="en-US"/>
+        </w:rPr>
+      </w:pPr>
+      <w:r>
+        <w:rPr>
+          <w:lang w:val="en-US"/>
+        </w:rPr>
+        <w:t xml:space="preserve">                    user_elem = root.xpath(".//*[local-name()='Message']/*[local-name()='User']")</w:t>
+      </w:r>
+    </w:p>
+    <w:p>
+      <w:pPr>
+        <w:rPr>
+          <w:lang w:val="en-US"/>
+        </w:rPr>
+      </w:pPr>
+      <w:r>
+        <w:rPr>
+          <w:lang w:val="en-US"/>
+        </w:rPr>
+        <w:t xml:space="preserve">                    if user_elem:</w:t>
+      </w:r>
+    </w:p>
+    <w:p>
+      <w:pPr>
+        <w:rPr>
+          <w:lang w:val="en-US"/>
+        </w:rPr>
+      </w:pPr>
+      <w:r>
+        <w:rPr>
+          <w:lang w:val="en-US"/>
+        </w:rPr>
+        <w:t xml:space="preserve">                        for elem in user_elem:</w:t>
+      </w:r>
+    </w:p>
+    <w:p>
+      <w:pPr>
+        <w:rPr>
+          <w:lang w:val="en-US"/>
+        </w:rPr>
+      </w:pPr>
+      <w:r>
+        <w:rPr>
+          <w:lang w:val="en-US"/>
+        </w:rPr>
+        <w:t xml:space="preserve">                            # Remplacement de &lt;User&gt; par le contenu modifié</w:t>
+      </w:r>
+    </w:p>
+    <w:p>
+      <w:pPr>
+        <w:rPr>
+          <w:lang w:val="en-US"/>
+        </w:rPr>
+      </w:pPr>
+      <w:r>
+        <w:rPr>
+          <w:lang w:val="en-US"/>
+        </w:rPr>
+        <w:t xml:space="preserve">                            new_user = etree.Element("User")</w:t>
+      </w:r>
+    </w:p>
+    <w:p>
+      <w:pPr>
+        <w:rPr>
+          <w:lang w:val="en-US"/>
+        </w:rPr>
+      </w:pPr>
+      <w:r>
+        <w:rPr>
+          <w:lang w:val="en-US"/>
+        </w:rPr>
+        <w:t xml:space="preserve">                            name_elem = etree.SubElement(new_user, "Name")</w:t>
+      </w:r>
+    </w:p>
+    <w:p>
+      <w:pPr>
+        <w:rPr>
+          <w:lang w:val="en-US"/>
+        </w:rPr>
+      </w:pPr>
+      <w:r>
+        <w:rPr>
+          <w:lang w:val="en-US"/>
+        </w:rPr>
+        <w:t xml:space="preserve">                            name_elem.text = "MANAGER"</w:t>
+      </w:r>
+    </w:p>
+    <w:p>
+      <w:pPr>
+        <w:rPr>
+          <w:lang w:val="en-US"/>
+        </w:rPr>
+      </w:pPr>
+      <w:r>
+        <w:rPr>
+          <w:lang w:val="en-US"/>
+        </w:rPr>
+        <w:t xml:space="preserve">                            password_elem = etree.SubElement(new_user, "Password", encryption="NONE")</w:t>
+      </w:r>
+    </w:p>
+    <w:p>
+      <w:pPr>
+        <w:rPr>
+          <w:lang w:val="en-US"/>
+        </w:rPr>
+      </w:pPr>
+      <w:r>
+        <w:rPr>
+          <w:lang w:val="en-US"/>
+        </w:rPr>
+        <w:t xml:space="preserve">                            elem.getparent().replace(elem, new_user)</w:t>
+      </w:r>
+    </w:p>
+    <w:p>
+      <w:pPr>
+        <w:rPr>
+          <w:lang w:val="en-US"/>
+        </w:rPr>
+      </w:pPr>
+      <w:r>
+        <w:rPr>
+          <w:lang w:val="en-US"/>
+        </w:rPr>
+        <w:t xml:space="preserve">                            print(f"Élément User modifié dans {file_name}")</w:t>
+      </w:r>
+    </w:p>
+    <w:p>
+      <w:pPr>
+        <w:rPr>
+          <w:lang w:val="en-US"/>
+        </w:rPr>
+      </w:pPr>
+    </w:p>
+    <w:p>
+      <w:pPr>
+        <w:rPr>
+          <w:lang w:val="en-US"/>
+        </w:rPr>
+      </w:pPr>
+      <w:r>
+        <w:rPr>
+          <w:lang w:val="en-US"/>
+        </w:rPr>
+        <w:t xml:space="preserve">                    # 3. Modifie les champs dans fields_path</w:t>
+      </w:r>
+    </w:p>
+    <w:p>
+      <w:pPr>
+        <w:rPr>
+          <w:lang w:val="en-US"/>
+        </w:rPr>
+      </w:pPr>
+      <w:r>
+        <w:rPr>
+          <w:lang w:val="en-US"/>
+        </w:rPr>
         <w:t xml:space="preserve">                    for field_path in field_paths:</w:t>
       </w:r>
     </w:p>
     <w:p>
-      <w:r>
-        <w:t xml:space="preserve">                        field_elem = find_element_by_xpath(root, field_path)</w:t>
-      </w:r>
-    </w:p>
-    <w:p>
-      <w:r>
-        <w:t xml:space="preserve">                        if field_elem is not None:</w:t>
-      </w:r>
-    </w:p>
-    <w:p>
-      <w:r>
-        <w:t xml:space="preserve">                            xpath_as_string = field_path.replace('/', '_').replace('.', '')</w:t>
-      </w:r>
-    </w:p>
-    <w:p>
-      <w:r>
-        <w:t xml:space="preserve">                            new_value = f"{base_value}{xpath_as_string}-{count:011d}"</w:t>
-      </w:r>
-    </w:p>
-    <w:p>
-      <w:r>
-        <w:t xml:space="preserve">                            field_elem.text = new_value</w:t>
-      </w:r>
-    </w:p>
-    <w:p>
-      <w:r>
-        <w:t xml:space="preserve">                            print(f"Champ modifié : {field_path} -&gt; {new_value}")</w:t>
-      </w:r>
-    </w:p>
-    <w:p/>
-    <w:p>
-      <w:r>
-        <w:t xml:space="preserve">                    # Modifie les champs $ConversationId et $MessageID par des valeurs uniques</w:t>
-      </w:r>
-    </w:p>
-    <w:p>
-      <w:r>
-        <w:t xml:space="preserve">                    conversation_id_elem = find_element_by_xpath(root, ".//ConversationId")</w:t>
-      </w:r>
-    </w:p>
-    <w:p>
-      <w:r>
-        <w:t xml:space="preserve">                    if conversation_id_elem is not None:</w:t>
-      </w:r>
-    </w:p>
-    <w:p>
-      <w:r>
-        <w:t xml:space="preserve">                        new_conversation_id = f"$conversationId-{count:011d}"</w:t>
-      </w:r>
-    </w:p>
-    <w:p>
-      <w:r>
-        <w:t xml:space="preserve">                        conversation_id_elem.text = new_conversation_id</w:t>
-      </w:r>
-    </w:p>
-    <w:p>
-      <w:r>
-        <w:t xml:space="preserve">                        print(f"ConversationId modifié -&gt; {new_conversation_id}")</w:t>
-      </w:r>
-    </w:p>
-    <w:p/>
-    <w:p>
-      <w:r>
-        <w:t xml:space="preserve">                    message_id_elem = find_element_by_xpath(root, ".//MessageID")</w:t>
-      </w:r>
-    </w:p>
-    <w:p>
-      <w:r>
-        <w:t xml:space="preserve">                    if message_id_elem is not None:</w:t>
-      </w:r>
-    </w:p>
-    <w:p>
-      <w:r>
-        <w:t xml:space="preserve">                        new_message_id = f"$messageId-{count:011d}"</w:t>
-      </w:r>
-    </w:p>
-    <w:p>
-      <w:r>
-        <w:t xml:space="preserve">                        message_id_elem.text = new_message_id</w:t>
-      </w:r>
-    </w:p>
-    <w:p>
-      <w:r>
-        <w:t xml:space="preserve">                        print(f"MessageID modifié -&gt; {new_message_id}")</w:t>
-      </w:r>
-    </w:p>
-    <w:p/>
-    <w:p>
-      <w:r>
-        <w:t xml:space="preserve">                    # Supprime les préfixes de namespaces des sous-éléments, mais garde le namespace de la racine intact</w:t>
-      </w:r>
-    </w:p>
-    <w:p>
-      <w:r>
-        <w:lastRenderedPageBreak/>
-        <w:t xml:space="preserve">                    remove_namespace_prefixes_except_root(root)</w:t>
-      </w:r>
-    </w:p>
-    <w:p/>
-    <w:p>
-      <w:r>
+      <w:pPr>
+        <w:rPr>
+          <w:lang w:val="en-US"/>
+        </w:rPr>
+      </w:pPr>
+      <w:r>
+        <w:rPr>
+          <w:lang w:val="en-US"/>
+        </w:rPr>
+        <w:t xml:space="preserve">                        field_elem = root.xpath(f"//*[local-name()='{field_path.split('/')[-1]}']")</w:t>
+      </w:r>
+    </w:p>
+    <w:p>
+      <w:pPr>
+        <w:rPr>
+          <w:lang w:val="en-US"/>
+        </w:rPr>
+      </w:pPr>
+      <w:r>
+        <w:rPr>
+          <w:lang w:val="en-US"/>
+        </w:rPr>
+        <w:t xml:space="preserve">                        if field_elem:</w:t>
+      </w:r>
+    </w:p>
+    <w:p>
+      <w:pPr>
+        <w:rPr>
+          <w:lang w:val="en-US"/>
+        </w:rPr>
+      </w:pPr>
+      <w:r>
+        <w:rPr>
+          <w:lang w:val="en-US"/>
+        </w:rPr>
+        <w:t xml:space="preserve">                            new_value = f"{base_value}-{count:011d}"</w:t>
+      </w:r>
+    </w:p>
+    <w:p>
+      <w:pPr>
+        <w:rPr>
+          <w:lang w:val="en-US"/>
+        </w:rPr>
+      </w:pPr>
+      <w:r>
+        <w:rPr>
+          <w:lang w:val="en-US"/>
+        </w:rPr>
+        <w:t xml:space="preserve">                            for elem in field_elem:</w:t>
+      </w:r>
+    </w:p>
+    <w:p>
+      <w:pPr>
+        <w:rPr>
+          <w:lang w:val="en-US"/>
+        </w:rPr>
+      </w:pPr>
+      <w:r>
+        <w:rPr>
+          <w:lang w:val="en-US"/>
+        </w:rPr>
+        <w:t xml:space="preserve">                                elem.text = new_value</w:t>
+      </w:r>
+    </w:p>
+    <w:p>
+      <w:pPr>
+        <w:rPr>
+          <w:lang w:val="en-US"/>
+        </w:rPr>
+      </w:pPr>
+      <w:r>
+        <w:rPr>
+          <w:lang w:val="en-US"/>
+        </w:rPr>
+        <w:t xml:space="preserve">                                print(f"Champ {field_path} modifié -&gt; {new_value}")</w:t>
+      </w:r>
+    </w:p>
+    <w:p>
+      <w:pPr>
+        <w:rPr>
+          <w:lang w:val="en-US"/>
+        </w:rPr>
+      </w:pPr>
+    </w:p>
+    <w:p>
+      <w:pPr>
+        <w:rPr>
+          <w:lang w:val="en-US"/>
+        </w:rPr>
+      </w:pPr>
+      <w:r>
+        <w:rPr>
+          <w:lang w:val="en-US"/>
+        </w:rPr>
         <w:t xml:space="preserve">                    # Crée le nouveau nom de fichier avec un suffixe unique pour chaque duplication</w:t>
       </w:r>
     </w:p>
     <w:p>
-      <w:r>
+      <w:pPr>
+        <w:rPr>
+          <w:lang w:val="en-US"/>
+        </w:rPr>
+      </w:pPr>
+      <w:r>
+        <w:rPr>
+          <w:lang w:val="en-US"/>
+        </w:rPr>
         <w:t xml:space="preserve">                    new_file_name = file_name.replace('.xml', f'_new{duplicate_num}.xml')</w:t>
       </w:r>
     </w:p>
     <w:p>
-      <w:r>
+      <w:pPr>
+        <w:rPr>
+          <w:lang w:val="en-US"/>
+        </w:rPr>
+      </w:pPr>
+      <w:r>
+        <w:rPr>
+          <w:lang w:val="en-US"/>
+        </w:rPr>
         <w:t xml:space="preserve">                    new_file_path = os.path.join(output_folder, new_file_name)</w:t>
       </w:r>
     </w:p>
     <w:p>
-      <w:r>
-        <w:t xml:space="preserve">                    </w:t>
-      </w:r>
-    </w:p>
-    <w:p>
-      <w:r>
+      <w:pPr>
+        <w:rPr>
+          <w:lang w:val="en-US"/>
+        </w:rPr>
+      </w:pPr>
+    </w:p>
+    <w:p>
+      <w:pPr>
+        <w:rPr>
+          <w:lang w:val="en-US"/>
+        </w:rPr>
+      </w:pPr>
+      <w:r>
+        <w:rPr>
+          <w:lang w:val="en-US"/>
+        </w:rPr>
         <w:t xml:space="preserve">                    # Écrit dans le nouveau fichier en conservant le namespace</w:t>
       </w:r>
     </w:p>
     <w:p>
-      <w:r>
-        <w:t xml:space="preserve">                    tree.write(new_file_path, encoding="utf-8", xml_declaration=True)</w:t>
-      </w:r>
-    </w:p>
-    <w:p>
-      <w:r>
+      <w:pPr>
+        <w:rPr>
+          <w:lang w:val="en-US"/>
+        </w:rPr>
+      </w:pPr>
+      <w:r>
+        <w:rPr>
+          <w:lang w:val="en-US"/>
+        </w:rPr>
+        <w:t xml:space="preserve">                    tree.write(new_file_path, pretty_print=True, encoding="utf-8", xml_declaration=True)</w:t>
+      </w:r>
+    </w:p>
+    <w:p>
+      <w:pPr>
+        <w:rPr>
+          <w:lang w:val="en-US"/>
+        </w:rPr>
+      </w:pPr>
+      <w:r>
+        <w:rPr>
+          <w:lang w:val="en-US"/>
+        </w:rPr>
         <w:t xml:space="preserve">                    print(f"Fichier modifié et dupliqué enregistré sous : {new_file_path}")</w:t>
       </w:r>
     </w:p>
-    <w:p/>
-    <w:p>
-      <w:r>
-        <w:t xml:space="preserve">            except ET.ParseError as e:</w:t>
-      </w:r>
-    </w:p>
-    <w:p>
-      <w:r>
+    <w:p>
+      <w:pPr>
+        <w:rPr>
+          <w:lang w:val="en-US"/>
+        </w:rPr>
+      </w:pPr>
+    </w:p>
+    <w:p>
+      <w:pPr>
+        <w:rPr>
+          <w:lang w:val="en-US"/>
+        </w:rPr>
+      </w:pPr>
+      <w:r>
+        <w:rPr>
+          <w:lang w:val="en-US"/>
+        </w:rPr>
+        <w:t xml:space="preserve">            except etree.XMLSyntaxError as e:</w:t>
+      </w:r>
+    </w:p>
+    <w:p>
+      <w:pPr>
+        <w:rPr>
+          <w:lang w:val="en-US"/>
+        </w:rPr>
+      </w:pPr>
+      <w:r>
+        <w:rPr>
+          <w:lang w:val="en-US"/>
+        </w:rPr>
         <w:t xml:space="preserve">                print(f"Erreur de parsing dans le fichier {file_name}: {e}")</w:t>
       </w:r>
     </w:p>
-    <w:p/>
-    <w:p>
-      <w:r>
+    <w:p>
+      <w:pPr>
+        <w:rPr>
+          <w:lang w:val="en-US"/>
+        </w:rPr>
+      </w:pPr>
+    </w:p>
+    <w:p>
+      <w:pPr>
+        <w:rPr>
+          <w:lang w:val="en-US"/>
+        </w:rPr>
+      </w:pPr>
+      <w:r>
+        <w:rPr>
+          <w:lang w:val="en-US"/>
+        </w:rPr>
         <w:t># Exemple d'utilisation :</w:t>
       </w:r>
     </w:p>
     <w:p>
-      <w:r>
+      <w:pPr>
+        <w:rPr>
+          <w:lang w:val="en-US"/>
+        </w:rPr>
+      </w:pPr>
+      <w:r>
+        <w:rPr>
+          <w:lang w:val="en-US"/>
+        </w:rPr>
         <w:t>folder_path = '/chemin/vers/le/dossier'  # Remplacez par le chemin de votre dossier contenant les fichiers XML</w:t>
       </w:r>
     </w:p>
     <w:p>
-      <w:r>
+      <w:pPr>
+        <w:rPr>
+          <w:lang w:val="en-US"/>
+        </w:rPr>
+      </w:pPr>
+      <w:r>
+        <w:rPr>
+          <w:lang w:val="en-US"/>
+        </w:rPr>
         <w:t>output_folder = '/chemin/vers/dossier/sortie'  # Dossier où enregistrer les fichiers modifiés</w:t>
       </w:r>
     </w:p>
-    <w:p/>
-    <w:p>
-      <w:r>
-        <w:t># Liste des chemins XPath des champs à modifier (sans namespace ici)</w:t>
-      </w:r>
-    </w:p>
-    <w:p>
-      <w:r>
+    <w:p>
+      <w:pPr>
+        <w:rPr>
+          <w:lang w:val="en-US"/>
+        </w:rPr>
+      </w:pPr>
+    </w:p>
+    <w:p>
+      <w:pPr>
+        <w:rPr>
+          <w:lang w:val="en-US"/>
+        </w:rPr>
+      </w:pPr>
+      <w:r>
+        <w:rPr>
+          <w:lang w:val="en-US"/>
+        </w:rPr>
+        <w:t># Liste des chemins XPath des champs à modifier (utilisation de local names)</w:t>
+      </w:r>
+    </w:p>
+    <w:p>
+      <w:pPr>
+        <w:rPr>
+          <w:lang w:val="en-US"/>
+        </w:rPr>
+      </w:pPr>
+      <w:r>
+        <w:rPr>
+          <w:lang w:val="en-US"/>
+        </w:rPr>
         <w:t>field_paths = [</w:t>
       </w:r>
     </w:p>
     <w:p>
-      <w:r>
-        <w:t xml:space="preserve">    './/Message/MirroredTrade/Trade/Instrument/SEDProduct/FlowPayoff/SwapReference/ExternalId',</w:t>
-      </w:r>
-    </w:p>
-    <w:p>
-      <w:r>
-        <w:t xml:space="preserve">    './/Message/MirroredTrade/Trade/Instrument/SEDProduct/FlowPayoff/SwapReference/OtherField',</w:t>
-      </w:r>
-    </w:p>
-    <w:p>
-      <w:r>
+      <w:pPr>
+        <w:rPr>
+          <w:lang w:val="en-US"/>
+        </w:rPr>
+      </w:pPr>
+      <w:r>
+        <w:rPr>
+          <w:lang w:val="en-US"/>
+        </w:rPr>
+        <w:t xml:space="preserve">    'Trade/Instrument/ExternalId',  # Exemple de chemin avec parent Trade et grand-parent Instrument</w:t>
+      </w:r>
+    </w:p>
+    <w:p>
+      <w:pPr>
+        <w:rPr>
+          <w:lang w:val="en-US"/>
+        </w:rPr>
+      </w:pPr>
+      <w:r>
+        <w:rPr>
+          <w:lang w:val="en-US"/>
+        </w:rPr>
+        <w:t xml:space="preserve">    'Instrument/Type'  # Exemple de chemin avec parent Instrument</w:t>
+      </w:r>
+    </w:p>
+    <w:p>
+      <w:pPr>
+        <w:rPr>
+          <w:lang w:val="en-US"/>
+        </w:rPr>
+      </w:pPr>
+      <w:r>
+        <w:rPr>
+          <w:lang w:val="en-US"/>
+        </w:rPr>
         <w:t>]</w:t>
       </w:r>
     </w:p>
-    <w:p/>
-    <w:p>
-      <w:r>
+    <w:p>
+      <w:pPr>
+        <w:rPr>
+          <w:lang w:val="en-US"/>
+        </w:rPr>
+      </w:pPr>
+    </w:p>
+    <w:p>
+      <w:pPr>
+        <w:rPr>
+          <w:lang w:val="en-US"/>
+        </w:rPr>
+      </w:pPr>
+      <w:r>
+        <w:rPr>
+          <w:lang w:val="en-US"/>
+        </w:rPr>
         <w:t># Appel de la fonction avec duplication de 5 fois chaque fichier XML</w:t>
       </w:r>
     </w:p>
     <w:p>
       <w:r>
+        <w:rPr>
+          <w:lang w:val="en-US"/>
+        </w:rPr>
         <w:t>update_fields_in_folder(folder_path, field_paths, base_value="StressTestEBS", start_value=1, output_folder=output_folder, num_duplicates=5)</w:t>
       </w:r>
     </w:p>

--- a/xml parser.docx
+++ b/xml parser.docx
@@ -633,7 +633,7 @@
         <w:rPr>
           <w:lang w:val="en-US"/>
         </w:rPr>
-        <w:t xml:space="preserve">                    # 1. Modifie ConversationId et MessageId si leur parent direct est Message</w:t>
+        <w:t xml:space="preserve">                    # 1. Modifie ConversationId et MessageId si leur parent est Message</w:t>
       </w:r>
     </w:p>
     <w:p>
@@ -790,7 +790,7 @@
         <w:rPr>
           <w:lang w:val="en-US"/>
         </w:rPr>
-        <w:t xml:space="preserve">                    # 2. Modifie l'élément User si son parent direct est Message</w:t>
+        <w:t xml:space="preserve">                    # 2. Modifie l'élément User si son parent est Message</w:t>
       </w:r>
     </w:p>
     <w:p>
@@ -966,7 +966,20 @@
         <w:rPr>
           <w:lang w:val="en-US"/>
         </w:rPr>
-        <w:t xml:space="preserve">                        field_elem = root.xpath(f"//*[local-name()='{field_path.split('/')[-1]}']")</w:t>
+        <w:t xml:space="preserve">                        xpath_expr = "/*".join([f"[local-name()='{part}']" for part in field_path.split('/')])</w:t>
+      </w:r>
+    </w:p>
+    <w:p>
+      <w:pPr>
+        <w:rPr>
+          <w:lang w:val="en-US"/>
+        </w:rPr>
+      </w:pPr>
+      <w:r>
+        <w:rPr>
+          <w:lang w:val="en-US"/>
+        </w:rPr>
+        <w:t xml:space="preserve">                        field_elem = root.xpath(f"//*[local-name()='Message']{xpath_expr}")</w:t>
       </w:r>
     </w:p>
     <w:p>
@@ -1110,6 +1123,7 @@
         <w:rPr>
           <w:lang w:val="en-US"/>
         </w:rPr>
+        <w:lastRenderedPageBreak/>
         <w:t xml:space="preserve">                    tree.write(new_file_path, pretty_print=True, encoding="utf-8", xml_declaration=True)</w:t>
       </w:r>
     </w:p>

--- a/xml parser.docx
+++ b/xml parser.docx
@@ -633,20 +633,20 @@
         <w:rPr>
           <w:lang w:val="en-US"/>
         </w:rPr>
-        <w:t xml:space="preserve">                    # 1. Modifie ConversationId et MessageId si leur parent est Message</w:t>
-      </w:r>
-    </w:p>
-    <w:p>
-      <w:pPr>
-        <w:rPr>
-          <w:lang w:val="en-US"/>
-        </w:rPr>
-      </w:pPr>
-      <w:r>
-        <w:rPr>
-          <w:lang w:val="en-US"/>
-        </w:rPr>
-        <w:t xml:space="preserve">                    conversation_id_elem = root.xpath(".//*[local-name()='Message']/*[local-name()='ConversationId']")</w:t>
+        <w:t xml:space="preserve">                    # 1. Modifie ConversationId et MessageId si leur parent est Message (y compris si Message est la racine)</w:t>
+      </w:r>
+    </w:p>
+    <w:p>
+      <w:pPr>
+        <w:rPr>
+          <w:lang w:val="en-US"/>
+        </w:rPr>
+      </w:pPr>
+      <w:r>
+        <w:rPr>
+          <w:lang w:val="en-US"/>
+        </w:rPr>
+        <w:t xml:space="preserve">                    conversation_id_elem = root.xpath("//*[local-name()='Message']/*[local-name()='ConversationId'] | /*[local-name()='Message']/*[local-name()='ConversationId']")</w:t>
       </w:r>
     </w:p>
     <w:p>
@@ -718,7 +718,7 @@
         <w:rPr>
           <w:lang w:val="en-US"/>
         </w:rPr>
-        <w:t xml:space="preserve">                    message_id_elem = root.xpath(".//*[local-name()='Message']/*[local-name()='MessageId']")</w:t>
+        <w:t xml:space="preserve">                    message_id_elem = root.xpath("//*[local-name()='Message']/*[local-name()='MessageId'] | /*[local-name()='Message']/*[local-name()='MessageId']")</w:t>
       </w:r>
     </w:p>
     <w:p>
@@ -790,20 +790,20 @@
         <w:rPr>
           <w:lang w:val="en-US"/>
         </w:rPr>
-        <w:t xml:space="preserve">                    # 2. Modifie l'élément User si son parent est Message</w:t>
-      </w:r>
-    </w:p>
-    <w:p>
-      <w:pPr>
-        <w:rPr>
-          <w:lang w:val="en-US"/>
-        </w:rPr>
-      </w:pPr>
-      <w:r>
-        <w:rPr>
-          <w:lang w:val="en-US"/>
-        </w:rPr>
-        <w:t xml:space="preserve">                    user_elem = root.xpath(".//*[local-name()='Message']/*[local-name()='User']")</w:t>
+        <w:t xml:space="preserve">                    # 2. Modifie l'élément User si son parent est Message (ou si Message est la racine)</w:t>
+      </w:r>
+    </w:p>
+    <w:p>
+      <w:pPr>
+        <w:rPr>
+          <w:lang w:val="en-US"/>
+        </w:rPr>
+      </w:pPr>
+      <w:r>
+        <w:rPr>
+          <w:lang w:val="en-US"/>
+        </w:rPr>
+        <w:t xml:space="preserve">                    user_elem = root.xpath("//*[local-name()='Message']/*[local-name()='User'] | /*[local-name()='Message']/*[local-name()='User']")</w:t>
       </w:r>
     </w:p>
     <w:p>
@@ -966,20 +966,124 @@
         <w:rPr>
           <w:lang w:val="en-US"/>
         </w:rPr>
-        <w:t xml:space="preserve">                        xpath_expr = "/*".join([f"[local-name()='{part}']" for part in field_path.split('/')])</w:t>
-      </w:r>
-    </w:p>
-    <w:p>
-      <w:pPr>
-        <w:rPr>
-          <w:lang w:val="en-US"/>
-        </w:rPr>
-      </w:pPr>
-      <w:r>
-        <w:rPr>
-          <w:lang w:val="en-US"/>
-        </w:rPr>
-        <w:t xml:space="preserve">                        field_elem = root.xpath(f"//*[local-name()='Message']{xpath_expr}")</w:t>
+        <w:t xml:space="preserve">                        # Construction du bon XPath en tenant compte du fait que le premier élément peut être la racine</w:t>
+      </w:r>
+    </w:p>
+    <w:p>
+      <w:pPr>
+        <w:rPr>
+          <w:lang w:val="en-US"/>
+        </w:rPr>
+      </w:pPr>
+      <w:r>
+        <w:rPr>
+          <w:lang w:val="en-US"/>
+        </w:rPr>
+        <w:t xml:space="preserve">                        path_parts = field_path.split('/')</w:t>
+      </w:r>
+    </w:p>
+    <w:p>
+      <w:pPr>
+        <w:rPr>
+          <w:lang w:val="en-US"/>
+        </w:rPr>
+      </w:pPr>
+      <w:r>
+        <w:rPr>
+          <w:lang w:val="en-US"/>
+        </w:rPr>
+        <w:t xml:space="preserve">                        if len(path_parts) == 1:</w:t>
+      </w:r>
+    </w:p>
+    <w:p>
+      <w:pPr>
+        <w:rPr>
+          <w:lang w:val="en-US"/>
+        </w:rPr>
+      </w:pPr>
+      <w:r>
+        <w:rPr>
+          <w:lang w:val="en-US"/>
+        </w:rPr>
+        <w:t xml:space="preserve">                            # Si c'est un élément de la racine</w:t>
+      </w:r>
+    </w:p>
+    <w:p>
+      <w:pPr>
+        <w:rPr>
+          <w:lang w:val="en-US"/>
+        </w:rPr>
+      </w:pPr>
+      <w:r>
+        <w:rPr>
+          <w:lang w:val="en-US"/>
+        </w:rPr>
+        <w:t xml:space="preserve">                            xpath_expr = f"/*[local-name()='{path_parts[0]}']"</w:t>
+      </w:r>
+    </w:p>
+    <w:p>
+      <w:pPr>
+        <w:rPr>
+          <w:lang w:val="en-US"/>
+        </w:rPr>
+      </w:pPr>
+      <w:r>
+        <w:rPr>
+          <w:lang w:val="en-US"/>
+        </w:rPr>
+        <w:t xml:space="preserve">                        else:</w:t>
+      </w:r>
+    </w:p>
+    <w:p>
+      <w:pPr>
+        <w:rPr>
+          <w:lang w:val="en-US"/>
+        </w:rPr>
+      </w:pPr>
+      <w:r>
+        <w:rPr>
+          <w:lang w:val="en-US"/>
+        </w:rPr>
+        <w:t xml:space="preserve">                            # Sinon, construire le chemin avec les parents et l'élément cible</w:t>
+      </w:r>
+    </w:p>
+    <w:p>
+      <w:pPr>
+        <w:rPr>
+          <w:lang w:val="en-US"/>
+        </w:rPr>
+      </w:pPr>
+      <w:r>
+        <w:rPr>
+          <w:lang w:val="en-US"/>
+        </w:rPr>
+        <w:t xml:space="preserve">                            xpath_expr = "/*".join([f"*[local-name()='{part}']" for part in path_parts])</w:t>
+      </w:r>
+    </w:p>
+    <w:p>
+      <w:pPr>
+        <w:rPr>
+          <w:lang w:val="en-US"/>
+        </w:rPr>
+      </w:pPr>
+      <w:r>
+        <w:rPr>
+          <w:lang w:val="en-US"/>
+        </w:rPr>
+        <w:t xml:space="preserve">                        </w:t>
+      </w:r>
+    </w:p>
+    <w:p>
+      <w:pPr>
+        <w:rPr>
+          <w:lang w:val="en-US"/>
+        </w:rPr>
+      </w:pPr>
+      <w:r>
+        <w:rPr>
+          <w:lang w:val="en-US"/>
+        </w:rPr>
+        <w:t xml:space="preserve">                        field_elem = root.xpath(f"//{xpath_expr}")</w:t>
       </w:r>
     </w:p>
     <w:p>
@@ -1005,6 +1109,7 @@
         <w:rPr>
           <w:lang w:val="en-US"/>
         </w:rPr>
+        <w:lastRenderedPageBreak/>
         <w:t xml:space="preserve">                            new_value = f"{base_value}-{count:011d}"</w:t>
       </w:r>
     </w:p>
@@ -1123,7 +1228,6 @@
         <w:rPr>
           <w:lang w:val="en-US"/>
         </w:rPr>
-        <w:lastRenderedPageBreak/>
         <w:t xml:space="preserve">                    tree.write(new_file_path, pretty_print=True, encoding="utf-8", xml_declaration=True)</w:t>
       </w:r>
     </w:p>

--- a/xml parser.docx
+++ b/xml parser.docx
@@ -966,7 +966,7 @@
         <w:rPr>
           <w:lang w:val="en-US"/>
         </w:rPr>
-        <w:t xml:space="preserve">                        # Construction du bon XPath en tenant compte du fait que le premier élément peut être la racine</w:t>
+        <w:t xml:space="preserve">                        # Construction correcte du XPath</w:t>
       </w:r>
     </w:p>
     <w:p>
@@ -992,72 +992,7 @@
         <w:rPr>
           <w:lang w:val="en-US"/>
         </w:rPr>
-        <w:t xml:space="preserve">                        if len(path_parts) == 1:</w:t>
-      </w:r>
-    </w:p>
-    <w:p>
-      <w:pPr>
-        <w:rPr>
-          <w:lang w:val="en-US"/>
-        </w:rPr>
-      </w:pPr>
-      <w:r>
-        <w:rPr>
-          <w:lang w:val="en-US"/>
-        </w:rPr>
-        <w:t xml:space="preserve">                            # Si c'est un élément de la racine</w:t>
-      </w:r>
-    </w:p>
-    <w:p>
-      <w:pPr>
-        <w:rPr>
-          <w:lang w:val="en-US"/>
-        </w:rPr>
-      </w:pPr>
-      <w:r>
-        <w:rPr>
-          <w:lang w:val="en-US"/>
-        </w:rPr>
-        <w:t xml:space="preserve">                            xpath_expr = f"/*[local-name()='{path_parts[0]}']"</w:t>
-      </w:r>
-    </w:p>
-    <w:p>
-      <w:pPr>
-        <w:rPr>
-          <w:lang w:val="en-US"/>
-        </w:rPr>
-      </w:pPr>
-      <w:r>
-        <w:rPr>
-          <w:lang w:val="en-US"/>
-        </w:rPr>
-        <w:t xml:space="preserve">                        else:</w:t>
-      </w:r>
-    </w:p>
-    <w:p>
-      <w:pPr>
-        <w:rPr>
-          <w:lang w:val="en-US"/>
-        </w:rPr>
-      </w:pPr>
-      <w:r>
-        <w:rPr>
-          <w:lang w:val="en-US"/>
-        </w:rPr>
-        <w:t xml:space="preserve">                            # Sinon, construire le chemin avec les parents et l'élément cible</w:t>
-      </w:r>
-    </w:p>
-    <w:p>
-      <w:pPr>
-        <w:rPr>
-          <w:lang w:val="en-US"/>
-        </w:rPr>
-      </w:pPr>
-      <w:r>
-        <w:rPr>
-          <w:lang w:val="en-US"/>
-        </w:rPr>
-        <w:t xml:space="preserve">                            xpath_expr = "/*".join([f"*[local-name()='{part}']" for part in path_parts])</w:t>
+        <w:t xml:space="preserve">                        xpath_expr = "//" + "/".join([f"*[@local-name()='{part}']" for part in path_parts])</w:t>
       </w:r>
     </w:p>
     <w:p>
@@ -1083,7 +1018,7 @@
         <w:rPr>
           <w:lang w:val="en-US"/>
         </w:rPr>
-        <w:t xml:space="preserve">                        field_elem = root.xpath(f"//{xpath_expr}")</w:t>
+        <w:t xml:space="preserve">                        field_elem = root.xpath(xpath_expr)</w:t>
       </w:r>
     </w:p>
     <w:p>
@@ -1109,66 +1044,66 @@
         <w:rPr>
           <w:lang w:val="en-US"/>
         </w:rPr>
+        <w:t xml:space="preserve">                            new_value = f"{base_value}-{count:011d}"</w:t>
+      </w:r>
+    </w:p>
+    <w:p>
+      <w:pPr>
+        <w:rPr>
+          <w:lang w:val="en-US"/>
+        </w:rPr>
+      </w:pPr>
+      <w:r>
+        <w:rPr>
+          <w:lang w:val="en-US"/>
+        </w:rPr>
+        <w:t xml:space="preserve">                            for elem in field_elem:</w:t>
+      </w:r>
+    </w:p>
+    <w:p>
+      <w:pPr>
+        <w:rPr>
+          <w:lang w:val="en-US"/>
+        </w:rPr>
+      </w:pPr>
+      <w:r>
+        <w:rPr>
+          <w:lang w:val="en-US"/>
+        </w:rPr>
+        <w:t xml:space="preserve">                                elem.text = new_value</w:t>
+      </w:r>
+    </w:p>
+    <w:p>
+      <w:pPr>
+        <w:rPr>
+          <w:lang w:val="en-US"/>
+        </w:rPr>
+      </w:pPr>
+      <w:r>
+        <w:rPr>
+          <w:lang w:val="en-US"/>
+        </w:rPr>
+        <w:t xml:space="preserve">                                print(f"Champ {field_path} modifié -&gt; {new_value}")</w:t>
+      </w:r>
+    </w:p>
+    <w:p>
+      <w:pPr>
+        <w:rPr>
+          <w:lang w:val="en-US"/>
+        </w:rPr>
+      </w:pPr>
+    </w:p>
+    <w:p>
+      <w:pPr>
+        <w:rPr>
+          <w:lang w:val="en-US"/>
+        </w:rPr>
+      </w:pPr>
+      <w:r>
+        <w:rPr>
+          <w:lang w:val="en-US"/>
+        </w:rPr>
         <w:lastRenderedPageBreak/>
-        <w:t xml:space="preserve">                            new_value = f"{base_value}-{count:011d}"</w:t>
-      </w:r>
-    </w:p>
-    <w:p>
-      <w:pPr>
-        <w:rPr>
-          <w:lang w:val="en-US"/>
-        </w:rPr>
-      </w:pPr>
-      <w:r>
-        <w:rPr>
-          <w:lang w:val="en-US"/>
-        </w:rPr>
-        <w:t xml:space="preserve">                            for elem in field_elem:</w:t>
-      </w:r>
-    </w:p>
-    <w:p>
-      <w:pPr>
-        <w:rPr>
-          <w:lang w:val="en-US"/>
-        </w:rPr>
-      </w:pPr>
-      <w:r>
-        <w:rPr>
-          <w:lang w:val="en-US"/>
-        </w:rPr>
-        <w:t xml:space="preserve">                                elem.text = new_value</w:t>
-      </w:r>
-    </w:p>
-    <w:p>
-      <w:pPr>
-        <w:rPr>
-          <w:lang w:val="en-US"/>
-        </w:rPr>
-      </w:pPr>
-      <w:r>
-        <w:rPr>
-          <w:lang w:val="en-US"/>
-        </w:rPr>
-        <w:t xml:space="preserve">                                print(f"Champ {field_path} modifié -&gt; {new_value}")</w:t>
-      </w:r>
-    </w:p>
-    <w:p>
-      <w:pPr>
-        <w:rPr>
-          <w:lang w:val="en-US"/>
-        </w:rPr>
-      </w:pPr>
-    </w:p>
-    <w:p>
-      <w:pPr>
-        <w:rPr>
-          <w:lang w:val="en-US"/>
-        </w:rPr>
-      </w:pPr>
-      <w:r>
-        <w:rPr>
-          <w:lang w:val="en-US"/>
-        </w:rPr>
         <w:t xml:space="preserve">                    # Crée le nouveau nom de fichier avec un suffixe unique pour chaque duplication</w:t>
       </w:r>
     </w:p>

--- a/xml parser.docx
+++ b/xml parser.docx
@@ -646,281 +646,320 @@
         <w:rPr>
           <w:lang w:val="en-US"/>
         </w:rPr>
-        <w:t xml:space="preserve">                    conversation_id_elem = root.xpath("//*[local-name()='Message']/*[local-name()='ConversationId'] | /*[local-name()='Message']/*[local-name()='ConversationId']")</w:t>
-      </w:r>
-    </w:p>
-    <w:p>
-      <w:pPr>
-        <w:rPr>
-          <w:lang w:val="en-US"/>
-        </w:rPr>
-      </w:pPr>
-      <w:r>
-        <w:rPr>
-          <w:lang w:val="en-US"/>
-        </w:rPr>
-        <w:t xml:space="preserve">                    if conversation_id_elem:</w:t>
-      </w:r>
-    </w:p>
-    <w:p>
-      <w:pPr>
-        <w:rPr>
-          <w:lang w:val="en-US"/>
-        </w:rPr>
-      </w:pPr>
-      <w:r>
-        <w:rPr>
-          <w:lang w:val="en-US"/>
-        </w:rPr>
-        <w:t xml:space="preserve">                        for elem in conversation_id_elem:</w:t>
-      </w:r>
-    </w:p>
-    <w:p>
-      <w:pPr>
-        <w:rPr>
-          <w:lang w:val="en-US"/>
-        </w:rPr>
-      </w:pPr>
-      <w:r>
-        <w:rPr>
-          <w:lang w:val="en-US"/>
-        </w:rPr>
-        <w:t xml:space="preserve">                            elem.text = "$ConversationId"</w:t>
-      </w:r>
-    </w:p>
-    <w:p>
-      <w:pPr>
-        <w:rPr>
-          <w:lang w:val="en-US"/>
-        </w:rPr>
-      </w:pPr>
-      <w:r>
-        <w:rPr>
-          <w:lang w:val="en-US"/>
-        </w:rPr>
-        <w:t xml:space="preserve">                        print(f"ConversationId modifié en '$ConversationId' dans {file_name}")</w:t>
-      </w:r>
-    </w:p>
-    <w:p>
-      <w:pPr>
-        <w:rPr>
-          <w:lang w:val="en-US"/>
-        </w:rPr>
-      </w:pPr>
-    </w:p>
-    <w:p>
-      <w:pPr>
-        <w:rPr>
-          <w:lang w:val="en-US"/>
-        </w:rPr>
-      </w:pPr>
-      <w:r>
-        <w:rPr>
-          <w:lang w:val="en-US"/>
-        </w:rPr>
-        <w:t xml:space="preserve">                    message_id_elem = root.xpath("//*[local-name()='Message']/*[local-name()='MessageId'] | /*[local-name()='Message']/*[local-name()='MessageId']")</w:t>
-      </w:r>
-    </w:p>
-    <w:p>
-      <w:pPr>
-        <w:rPr>
-          <w:lang w:val="en-US"/>
-        </w:rPr>
-      </w:pPr>
-      <w:r>
-        <w:rPr>
-          <w:lang w:val="en-US"/>
-        </w:rPr>
-        <w:t xml:space="preserve">                    if message_id_elem:</w:t>
-      </w:r>
-    </w:p>
-    <w:p>
-      <w:pPr>
-        <w:rPr>
-          <w:lang w:val="en-US"/>
-        </w:rPr>
-      </w:pPr>
-      <w:r>
-        <w:rPr>
-          <w:lang w:val="en-US"/>
-        </w:rPr>
-        <w:t xml:space="preserve">                        for elem in message_id_elem:</w:t>
-      </w:r>
-    </w:p>
-    <w:p>
-      <w:pPr>
-        <w:rPr>
-          <w:lang w:val="en-US"/>
-        </w:rPr>
-      </w:pPr>
-      <w:r>
-        <w:rPr>
-          <w:lang w:val="en-US"/>
-        </w:rPr>
-        <w:t xml:space="preserve">                            elem.text = "$MessageId"</w:t>
-      </w:r>
-    </w:p>
-    <w:p>
-      <w:pPr>
-        <w:rPr>
-          <w:lang w:val="en-US"/>
-        </w:rPr>
-      </w:pPr>
-      <w:r>
-        <w:rPr>
-          <w:lang w:val="en-US"/>
-        </w:rPr>
-        <w:t xml:space="preserve">                        print(f"MessageId modifié en '$MessageId' dans {file_name}")</w:t>
-      </w:r>
-    </w:p>
-    <w:p>
-      <w:pPr>
-        <w:rPr>
-          <w:lang w:val="en-US"/>
-        </w:rPr>
-      </w:pPr>
-    </w:p>
-    <w:p>
-      <w:pPr>
-        <w:rPr>
-          <w:lang w:val="en-US"/>
-        </w:rPr>
-      </w:pPr>
-      <w:r>
-        <w:rPr>
-          <w:lang w:val="en-US"/>
-        </w:rPr>
-        <w:t xml:space="preserve">                    # 2. Modifie l'élément User si son parent est Message (ou si Message est la racine)</w:t>
-      </w:r>
-    </w:p>
-    <w:p>
-      <w:pPr>
-        <w:rPr>
-          <w:lang w:val="en-US"/>
-        </w:rPr>
-      </w:pPr>
-      <w:r>
-        <w:rPr>
-          <w:lang w:val="en-US"/>
-        </w:rPr>
-        <w:t xml:space="preserve">                    user_elem = root.xpath("//*[local-name()='Message']/*[local-name()='User'] | /*[local-name()='Message']/*[local-name()='User']")</w:t>
-      </w:r>
-    </w:p>
-    <w:p>
-      <w:pPr>
-        <w:rPr>
-          <w:lang w:val="en-US"/>
-        </w:rPr>
-      </w:pPr>
-      <w:r>
-        <w:rPr>
-          <w:lang w:val="en-US"/>
-        </w:rPr>
-        <w:t xml:space="preserve">                    if user_elem:</w:t>
-      </w:r>
-    </w:p>
-    <w:p>
-      <w:pPr>
-        <w:rPr>
-          <w:lang w:val="en-US"/>
-        </w:rPr>
-      </w:pPr>
-      <w:r>
-        <w:rPr>
-          <w:lang w:val="en-US"/>
-        </w:rPr>
-        <w:t xml:space="preserve">                        for elem in user_elem:</w:t>
-      </w:r>
-    </w:p>
-    <w:p>
-      <w:pPr>
-        <w:rPr>
-          <w:lang w:val="en-US"/>
-        </w:rPr>
-      </w:pPr>
-      <w:r>
-        <w:rPr>
-          <w:lang w:val="en-US"/>
-        </w:rPr>
-        <w:t xml:space="preserve">                            # Remplacement de &lt;User&gt; par le contenu modifié</w:t>
-      </w:r>
-    </w:p>
-    <w:p>
-      <w:pPr>
-        <w:rPr>
-          <w:lang w:val="en-US"/>
-        </w:rPr>
-      </w:pPr>
-      <w:r>
-        <w:rPr>
-          <w:lang w:val="en-US"/>
-        </w:rPr>
-        <w:t xml:space="preserve">                            new_user = etree.Element("User")</w:t>
-      </w:r>
-    </w:p>
-    <w:p>
-      <w:pPr>
-        <w:rPr>
-          <w:lang w:val="en-US"/>
-        </w:rPr>
-      </w:pPr>
-      <w:r>
-        <w:rPr>
-          <w:lang w:val="en-US"/>
-        </w:rPr>
-        <w:t xml:space="preserve">                            name_elem = etree.SubElement(new_user, "Name")</w:t>
-      </w:r>
-    </w:p>
-    <w:p>
-      <w:pPr>
-        <w:rPr>
-          <w:lang w:val="en-US"/>
-        </w:rPr>
-      </w:pPr>
-      <w:r>
-        <w:rPr>
-          <w:lang w:val="en-US"/>
-        </w:rPr>
-        <w:t xml:space="preserve">                            name_elem.text = "MANAGER"</w:t>
-      </w:r>
-    </w:p>
-    <w:p>
-      <w:pPr>
-        <w:rPr>
-          <w:lang w:val="en-US"/>
-        </w:rPr>
-      </w:pPr>
-      <w:r>
-        <w:rPr>
-          <w:lang w:val="en-US"/>
-        </w:rPr>
-        <w:t xml:space="preserve">                            password_elem = etree.SubElement(new_user, "Password", encryption="NONE")</w:t>
-      </w:r>
-    </w:p>
-    <w:p>
-      <w:pPr>
-        <w:rPr>
-          <w:lang w:val="en-US"/>
-        </w:rPr>
-      </w:pPr>
-      <w:r>
-        <w:rPr>
-          <w:lang w:val="en-US"/>
-        </w:rPr>
-        <w:t xml:space="preserve">                            elem.getparent().replace(elem, new_user)</w:t>
-      </w:r>
-    </w:p>
-    <w:p>
-      <w:pPr>
-        <w:rPr>
-          <w:lang w:val="en-US"/>
-        </w:rPr>
-      </w:pPr>
-      <w:r>
-        <w:rPr>
-          <w:lang w:val="en-US"/>
-        </w:rPr>
-        <w:t xml:space="preserve">                            print(f"Élément User modifié dans {file_name}")</w:t>
+        <w:t xml:space="preserve">                    message_elem = root.xpath("//*[local-name()='Message'] | /[local-name()='Message']")</w:t>
+      </w:r>
+    </w:p>
+    <w:p>
+      <w:pPr>
+        <w:rPr>
+          <w:lang w:val="en-US"/>
+        </w:rPr>
+      </w:pPr>
+      <w:r>
+        <w:rPr>
+          <w:lang w:val="en-US"/>
+        </w:rPr>
+        <w:t xml:space="preserve">                    if message_elem:</w:t>
+      </w:r>
+    </w:p>
+    <w:p>
+      <w:pPr>
+        <w:rPr>
+          <w:lang w:val="en-US"/>
+        </w:rPr>
+      </w:pPr>
+      <w:r>
+        <w:rPr>
+          <w:lang w:val="en-US"/>
+        </w:rPr>
+        <w:t xml:space="preserve">                        for elem in message_elem:</w:t>
+      </w:r>
+    </w:p>
+    <w:p>
+      <w:pPr>
+        <w:rPr>
+          <w:lang w:val="en-US"/>
+        </w:rPr>
+      </w:pPr>
+      <w:r>
+        <w:rPr>
+          <w:lang w:val="en-US"/>
+        </w:rPr>
+        <w:t xml:space="preserve">                            conversation_id_elems = elem.xpath(".//*[local-name()='ConversationId']")</w:t>
+      </w:r>
+    </w:p>
+    <w:p>
+      <w:pPr>
+        <w:rPr>
+          <w:lang w:val="en-US"/>
+        </w:rPr>
+      </w:pPr>
+      <w:r>
+        <w:rPr>
+          <w:lang w:val="en-US"/>
+        </w:rPr>
+        <w:t xml:space="preserve">                            if conversation_id_elems:</w:t>
+      </w:r>
+    </w:p>
+    <w:p>
+      <w:pPr>
+        <w:rPr>
+          <w:lang w:val="en-US"/>
+        </w:rPr>
+      </w:pPr>
+      <w:r>
+        <w:rPr>
+          <w:lang w:val="en-US"/>
+        </w:rPr>
+        <w:t xml:space="preserve">                                for conversation_id_elem in conversation_id_elems:</w:t>
+      </w:r>
+    </w:p>
+    <w:p>
+      <w:pPr>
+        <w:rPr>
+          <w:lang w:val="en-US"/>
+        </w:rPr>
+      </w:pPr>
+      <w:r>
+        <w:rPr>
+          <w:lang w:val="en-US"/>
+        </w:rPr>
+        <w:t xml:space="preserve">                                    conversation_id_elem.text = "$ConversationId"</w:t>
+      </w:r>
+    </w:p>
+    <w:p>
+      <w:pPr>
+        <w:rPr>
+          <w:lang w:val="en-US"/>
+        </w:rPr>
+      </w:pPr>
+      <w:r>
+        <w:rPr>
+          <w:lang w:val="en-US"/>
+        </w:rPr>
+        <w:t xml:space="preserve">                                print(f"ConversationId modifié en '$ConversationId' dans {file_name}")</w:t>
+      </w:r>
+    </w:p>
+    <w:p>
+      <w:pPr>
+        <w:rPr>
+          <w:lang w:val="en-US"/>
+        </w:rPr>
+      </w:pPr>
+    </w:p>
+    <w:p>
+      <w:pPr>
+        <w:rPr>
+          <w:lang w:val="en-US"/>
+        </w:rPr>
+      </w:pPr>
+      <w:r>
+        <w:rPr>
+          <w:lang w:val="en-US"/>
+        </w:rPr>
+        <w:t xml:space="preserve">                            message_id_elems = elem.xpath(".//*[local-name()='MessageId']")</w:t>
+      </w:r>
+    </w:p>
+    <w:p>
+      <w:pPr>
+        <w:rPr>
+          <w:lang w:val="en-US"/>
+        </w:rPr>
+      </w:pPr>
+      <w:r>
+        <w:rPr>
+          <w:lang w:val="en-US"/>
+        </w:rPr>
+        <w:t xml:space="preserve">                            if message_id_elems:</w:t>
+      </w:r>
+    </w:p>
+    <w:p>
+      <w:pPr>
+        <w:rPr>
+          <w:lang w:val="en-US"/>
+        </w:rPr>
+      </w:pPr>
+      <w:r>
+        <w:rPr>
+          <w:lang w:val="en-US"/>
+        </w:rPr>
+        <w:t xml:space="preserve">                                for message_id_elem in message_id_elems:</w:t>
+      </w:r>
+    </w:p>
+    <w:p>
+      <w:pPr>
+        <w:rPr>
+          <w:lang w:val="en-US"/>
+        </w:rPr>
+      </w:pPr>
+      <w:r>
+        <w:rPr>
+          <w:lang w:val="en-US"/>
+        </w:rPr>
+        <w:t xml:space="preserve">                                    message_id_elem.text = "$MessageId"</w:t>
+      </w:r>
+    </w:p>
+    <w:p>
+      <w:pPr>
+        <w:rPr>
+          <w:lang w:val="en-US"/>
+        </w:rPr>
+      </w:pPr>
+      <w:r>
+        <w:rPr>
+          <w:lang w:val="en-US"/>
+        </w:rPr>
+        <w:t xml:space="preserve">                                print(f"MessageId modifié en '$MessageId' dans {file_name}")</w:t>
+      </w:r>
+    </w:p>
+    <w:p>
+      <w:pPr>
+        <w:rPr>
+          <w:lang w:val="en-US"/>
+        </w:rPr>
+      </w:pPr>
+    </w:p>
+    <w:p>
+      <w:pPr>
+        <w:rPr>
+          <w:lang w:val="en-US"/>
+        </w:rPr>
+      </w:pPr>
+      <w:r>
+        <w:rPr>
+          <w:lang w:val="en-US"/>
+        </w:rPr>
+        <w:t xml:space="preserve">                            # 2. Modifie l'élément User si son parent est Message (ou si Message est la racine)</w:t>
+      </w:r>
+    </w:p>
+    <w:p>
+      <w:pPr>
+        <w:rPr>
+          <w:lang w:val="en-US"/>
+        </w:rPr>
+      </w:pPr>
+      <w:r>
+        <w:rPr>
+          <w:lang w:val="en-US"/>
+        </w:rPr>
+        <w:t xml:space="preserve">                            user_elems = elem.xpath(".//*[local-name()='User']")</w:t>
+      </w:r>
+    </w:p>
+    <w:p>
+      <w:pPr>
+        <w:rPr>
+          <w:lang w:val="en-US"/>
+        </w:rPr>
+      </w:pPr>
+      <w:r>
+        <w:rPr>
+          <w:lang w:val="en-US"/>
+        </w:rPr>
+        <w:t xml:space="preserve">                            if user_elems:</w:t>
+      </w:r>
+    </w:p>
+    <w:p>
+      <w:pPr>
+        <w:rPr>
+          <w:lang w:val="en-US"/>
+        </w:rPr>
+      </w:pPr>
+      <w:r>
+        <w:rPr>
+          <w:lang w:val="en-US"/>
+        </w:rPr>
+        <w:t xml:space="preserve">                                for user_elem in user_elems:</w:t>
+      </w:r>
+    </w:p>
+    <w:p>
+      <w:pPr>
+        <w:rPr>
+          <w:lang w:val="en-US"/>
+        </w:rPr>
+      </w:pPr>
+      <w:r>
+        <w:rPr>
+          <w:lang w:val="en-US"/>
+        </w:rPr>
+        <w:t xml:space="preserve">                                    # Remplacement de &lt;User&gt; par le contenu modifié</w:t>
+      </w:r>
+    </w:p>
+    <w:p>
+      <w:pPr>
+        <w:rPr>
+          <w:lang w:val="en-US"/>
+        </w:rPr>
+      </w:pPr>
+      <w:r>
+        <w:rPr>
+          <w:lang w:val="en-US"/>
+        </w:rPr>
+        <w:t xml:space="preserve">                                    new_user = etree.Element("User")</w:t>
+      </w:r>
+    </w:p>
+    <w:p>
+      <w:pPr>
+        <w:rPr>
+          <w:lang w:val="en-US"/>
+        </w:rPr>
+      </w:pPr>
+      <w:r>
+        <w:rPr>
+          <w:lang w:val="en-US"/>
+        </w:rPr>
+        <w:t xml:space="preserve">                                    name_elem = etree.SubElement(new_user, "Name")</w:t>
+      </w:r>
+    </w:p>
+    <w:p>
+      <w:pPr>
+        <w:rPr>
+          <w:lang w:val="en-US"/>
+        </w:rPr>
+      </w:pPr>
+      <w:r>
+        <w:rPr>
+          <w:lang w:val="en-US"/>
+        </w:rPr>
+        <w:t xml:space="preserve">                                    name_elem.text = "MANAGER"</w:t>
+      </w:r>
+    </w:p>
+    <w:p>
+      <w:pPr>
+        <w:rPr>
+          <w:lang w:val="en-US"/>
+        </w:rPr>
+      </w:pPr>
+      <w:r>
+        <w:rPr>
+          <w:lang w:val="en-US"/>
+        </w:rPr>
+        <w:t xml:space="preserve">                                    password_elem = etree.SubElement(new_user, "Password", encryption="NONE")</w:t>
+      </w:r>
+    </w:p>
+    <w:p>
+      <w:pPr>
+        <w:rPr>
+          <w:lang w:val="en-US"/>
+        </w:rPr>
+      </w:pPr>
+      <w:r>
+        <w:rPr>
+          <w:lang w:val="en-US"/>
+        </w:rPr>
+        <w:t xml:space="preserve">                                    user_elem.getparent().replace(user_elem, new_user)</w:t>
+      </w:r>
+    </w:p>
+    <w:p>
+      <w:pPr>
+        <w:rPr>
+          <w:lang w:val="en-US"/>
+        </w:rPr>
+      </w:pPr>
+      <w:r>
+        <w:rPr>
+          <w:lang w:val="en-US"/>
+        </w:rPr>
+        <w:t xml:space="preserve">                                    print(f"Élément User modifié dans {file_name}")</w:t>
       </w:r>
     </w:p>
     <w:p>
@@ -992,7 +1031,72 @@
         <w:rPr>
           <w:lang w:val="en-US"/>
         </w:rPr>
-        <w:t xml:space="preserve">                        xpath_expr = "//" + "/".join([f"*[@local-name()='{part}']" for part in path_parts])</w:t>
+        <w:t xml:space="preserve">                        if len(path_parts) == 1:</w:t>
+      </w:r>
+    </w:p>
+    <w:p>
+      <w:pPr>
+        <w:rPr>
+          <w:lang w:val="en-US"/>
+        </w:rPr>
+      </w:pPr>
+      <w:r>
+        <w:rPr>
+          <w:lang w:val="en-US"/>
+        </w:rPr>
+        <w:t xml:space="preserve">                            # Si c'est un élément de la racine</w:t>
+      </w:r>
+    </w:p>
+    <w:p>
+      <w:pPr>
+        <w:rPr>
+          <w:lang w:val="en-US"/>
+        </w:rPr>
+      </w:pPr>
+      <w:r>
+        <w:rPr>
+          <w:lang w:val="en-US"/>
+        </w:rPr>
+        <w:t xml:space="preserve">                            xpath_expr = f"//*[local-name()='{path_parts[0]}']"</w:t>
+      </w:r>
+    </w:p>
+    <w:p>
+      <w:pPr>
+        <w:rPr>
+          <w:lang w:val="en-US"/>
+        </w:rPr>
+      </w:pPr>
+      <w:r>
+        <w:rPr>
+          <w:lang w:val="en-US"/>
+        </w:rPr>
+        <w:t xml:space="preserve">                        else:</w:t>
+      </w:r>
+    </w:p>
+    <w:p>
+      <w:pPr>
+        <w:rPr>
+          <w:lang w:val="en-US"/>
+        </w:rPr>
+      </w:pPr>
+      <w:r>
+        <w:rPr>
+          <w:lang w:val="en-US"/>
+        </w:rPr>
+        <w:t xml:space="preserve">                            # Sinon, construire le chemin avec les parents et l'élément cible</w:t>
+      </w:r>
+    </w:p>
+    <w:p>
+      <w:pPr>
+        <w:rPr>
+          <w:lang w:val="en-US"/>
+        </w:rPr>
+      </w:pPr>
+      <w:r>
+        <w:rPr>
+          <w:lang w:val="en-US"/>
+        </w:rPr>
+        <w:t xml:space="preserve">                            xpath_expr = "/".join([f"*[@local-name()='{part}']" for part in path_parts])</w:t>
       </w:r>
     </w:p>
     <w:p>
@@ -1018,32 +1122,33 @@
         <w:rPr>
           <w:lang w:val="en-US"/>
         </w:rPr>
-        <w:t xml:space="preserve">                        field_elem = root.xpath(xpath_expr)</w:t>
-      </w:r>
-    </w:p>
-    <w:p>
-      <w:pPr>
-        <w:rPr>
-          <w:lang w:val="en-US"/>
-        </w:rPr>
-      </w:pPr>
-      <w:r>
-        <w:rPr>
-          <w:lang w:val="en-US"/>
-        </w:rPr>
-        <w:t xml:space="preserve">                        if field_elem:</w:t>
-      </w:r>
-    </w:p>
-    <w:p>
-      <w:pPr>
-        <w:rPr>
-          <w:lang w:val="en-US"/>
-        </w:rPr>
-      </w:pPr>
-      <w:r>
-        <w:rPr>
-          <w:lang w:val="en-US"/>
-        </w:rPr>
+        <w:t xml:space="preserve">                        field_elems = root.xpath(xpath_expr)</w:t>
+      </w:r>
+    </w:p>
+    <w:p>
+      <w:pPr>
+        <w:rPr>
+          <w:lang w:val="en-US"/>
+        </w:rPr>
+      </w:pPr>
+      <w:r>
+        <w:rPr>
+          <w:lang w:val="en-US"/>
+        </w:rPr>
+        <w:t xml:space="preserve">                        if field_elems:</w:t>
+      </w:r>
+    </w:p>
+    <w:p>
+      <w:pPr>
+        <w:rPr>
+          <w:lang w:val="en-US"/>
+        </w:rPr>
+      </w:pPr>
+      <w:r>
+        <w:rPr>
+          <w:lang w:val="en-US"/>
+        </w:rPr>
+        <w:lastRenderedPageBreak/>
         <w:t xml:space="preserve">                            new_value = f"{base_value}-{count:011d}"</w:t>
       </w:r>
     </w:p>
@@ -1057,7 +1162,7 @@
         <w:rPr>
           <w:lang w:val="en-US"/>
         </w:rPr>
-        <w:t xml:space="preserve">                            for elem in field_elem:</w:t>
+        <w:t xml:space="preserve">                            for elem in field_elems:</w:t>
       </w:r>
     </w:p>
     <w:p>
@@ -1103,7 +1208,6 @@
         <w:rPr>
           <w:lang w:val="en-US"/>
         </w:rPr>
-        <w:lastRenderedPageBreak/>
         <w:t xml:space="preserve">                    # Crée le nouveau nom de fichier avec un suffixe unique pour chaque duplication</w:t>
       </w:r>
     </w:p>
@@ -1301,20 +1405,7 @@
         <w:rPr>
           <w:lang w:val="en-US"/>
         </w:rPr>
-        <w:t xml:space="preserve">    'Trade/Instrument/ExternalId',  # Exemple de chemin avec parent Trade et grand-parent Instrument</w:t>
-      </w:r>
-    </w:p>
-    <w:p>
-      <w:pPr>
-        <w:rPr>
-          <w:lang w:val="en-US"/>
-        </w:rPr>
-      </w:pPr>
-      <w:r>
-        <w:rPr>
-          <w:lang w:val="en-US"/>
-        </w:rPr>
-        <w:t xml:space="preserve">    'Instrument/Type'  # Exemple de chemin avec parent Instrument</w:t>
+        <w:t xml:space="preserve">    'Swap/Name',  # Exemple de chemin avec parent Swap et élément Name</w:t>
       </w:r>
     </w:p>
     <w:p>

--- a/xml parser.docx
+++ b/xml parser.docx
@@ -646,320 +646,294 @@
         <w:rPr>
           <w:lang w:val="en-US"/>
         </w:rPr>
-        <w:t xml:space="preserve">                    message_elem = root.xpath("//*[local-name()='Message'] | /[local-name()='Message']")</w:t>
-      </w:r>
-    </w:p>
-    <w:p>
-      <w:pPr>
-        <w:rPr>
-          <w:lang w:val="en-US"/>
-        </w:rPr>
-      </w:pPr>
-      <w:r>
-        <w:rPr>
-          <w:lang w:val="en-US"/>
-        </w:rPr>
-        <w:t xml:space="preserve">                    if message_elem:</w:t>
-      </w:r>
-    </w:p>
-    <w:p>
-      <w:pPr>
-        <w:rPr>
-          <w:lang w:val="en-US"/>
-        </w:rPr>
-      </w:pPr>
-      <w:r>
-        <w:rPr>
-          <w:lang w:val="en-US"/>
-        </w:rPr>
-        <w:t xml:space="preserve">                        for elem in message_elem:</w:t>
-      </w:r>
-    </w:p>
-    <w:p>
-      <w:pPr>
-        <w:rPr>
-          <w:lang w:val="en-US"/>
-        </w:rPr>
-      </w:pPr>
-      <w:r>
-        <w:rPr>
-          <w:lang w:val="en-US"/>
-        </w:rPr>
-        <w:t xml:space="preserve">                            conversation_id_elems = elem.xpath(".//*[local-name()='ConversationId']")</w:t>
-      </w:r>
-    </w:p>
-    <w:p>
-      <w:pPr>
-        <w:rPr>
-          <w:lang w:val="en-US"/>
-        </w:rPr>
-      </w:pPr>
-      <w:r>
-        <w:rPr>
-          <w:lang w:val="en-US"/>
-        </w:rPr>
-        <w:t xml:space="preserve">                            if conversation_id_elems:</w:t>
-      </w:r>
-    </w:p>
-    <w:p>
-      <w:pPr>
-        <w:rPr>
-          <w:lang w:val="en-US"/>
-        </w:rPr>
-      </w:pPr>
-      <w:r>
-        <w:rPr>
-          <w:lang w:val="en-US"/>
-        </w:rPr>
-        <w:t xml:space="preserve">                                for conversation_id_elem in conversation_id_elems:</w:t>
-      </w:r>
-    </w:p>
-    <w:p>
-      <w:pPr>
-        <w:rPr>
-          <w:lang w:val="en-US"/>
-        </w:rPr>
-      </w:pPr>
-      <w:r>
-        <w:rPr>
-          <w:lang w:val="en-US"/>
-        </w:rPr>
-        <w:t xml:space="preserve">                                    conversation_id_elem.text = "$ConversationId"</w:t>
-      </w:r>
-    </w:p>
-    <w:p>
-      <w:pPr>
-        <w:rPr>
-          <w:lang w:val="en-US"/>
-        </w:rPr>
-      </w:pPr>
-      <w:r>
-        <w:rPr>
-          <w:lang w:val="en-US"/>
-        </w:rPr>
-        <w:t xml:space="preserve">                                print(f"ConversationId modifié en '$ConversationId' dans {file_name}")</w:t>
-      </w:r>
-    </w:p>
-    <w:p>
-      <w:pPr>
-        <w:rPr>
-          <w:lang w:val="en-US"/>
-        </w:rPr>
-      </w:pPr>
-    </w:p>
-    <w:p>
-      <w:pPr>
-        <w:rPr>
-          <w:lang w:val="en-US"/>
-        </w:rPr>
-      </w:pPr>
-      <w:r>
-        <w:rPr>
-          <w:lang w:val="en-US"/>
-        </w:rPr>
-        <w:t xml:space="preserve">                            message_id_elems = elem.xpath(".//*[local-name()='MessageId']")</w:t>
-      </w:r>
-    </w:p>
-    <w:p>
-      <w:pPr>
-        <w:rPr>
-          <w:lang w:val="en-US"/>
-        </w:rPr>
-      </w:pPr>
-      <w:r>
-        <w:rPr>
-          <w:lang w:val="en-US"/>
-        </w:rPr>
-        <w:t xml:space="preserve">                            if message_id_elems:</w:t>
-      </w:r>
-    </w:p>
-    <w:p>
-      <w:pPr>
-        <w:rPr>
-          <w:lang w:val="en-US"/>
-        </w:rPr>
-      </w:pPr>
-      <w:r>
-        <w:rPr>
-          <w:lang w:val="en-US"/>
-        </w:rPr>
-        <w:t xml:space="preserve">                                for message_id_elem in message_id_elems:</w:t>
-      </w:r>
-    </w:p>
-    <w:p>
-      <w:pPr>
-        <w:rPr>
-          <w:lang w:val="en-US"/>
-        </w:rPr>
-      </w:pPr>
-      <w:r>
-        <w:rPr>
-          <w:lang w:val="en-US"/>
-        </w:rPr>
-        <w:t xml:space="preserve">                                    message_id_elem.text = "$MessageId"</w:t>
-      </w:r>
-    </w:p>
-    <w:p>
-      <w:pPr>
-        <w:rPr>
-          <w:lang w:val="en-US"/>
-        </w:rPr>
-      </w:pPr>
-      <w:r>
-        <w:rPr>
-          <w:lang w:val="en-US"/>
-        </w:rPr>
-        <w:t xml:space="preserve">                                print(f"MessageId modifié en '$MessageId' dans {file_name}")</w:t>
-      </w:r>
-    </w:p>
-    <w:p>
-      <w:pPr>
-        <w:rPr>
-          <w:lang w:val="en-US"/>
-        </w:rPr>
-      </w:pPr>
-    </w:p>
-    <w:p>
-      <w:pPr>
-        <w:rPr>
-          <w:lang w:val="en-US"/>
-        </w:rPr>
-      </w:pPr>
-      <w:r>
-        <w:rPr>
-          <w:lang w:val="en-US"/>
-        </w:rPr>
-        <w:t xml:space="preserve">                            # 2. Modifie l'élément User si son parent est Message (ou si Message est la racine)</w:t>
-      </w:r>
-    </w:p>
-    <w:p>
-      <w:pPr>
-        <w:rPr>
-          <w:lang w:val="en-US"/>
-        </w:rPr>
-      </w:pPr>
-      <w:r>
-        <w:rPr>
-          <w:lang w:val="en-US"/>
-        </w:rPr>
-        <w:t xml:space="preserve">                            user_elems = elem.xpath(".//*[local-name()='User']")</w:t>
-      </w:r>
-    </w:p>
-    <w:p>
-      <w:pPr>
-        <w:rPr>
-          <w:lang w:val="en-US"/>
-        </w:rPr>
-      </w:pPr>
-      <w:r>
-        <w:rPr>
-          <w:lang w:val="en-US"/>
-        </w:rPr>
-        <w:t xml:space="preserve">                            if user_elems:</w:t>
-      </w:r>
-    </w:p>
-    <w:p>
-      <w:pPr>
-        <w:rPr>
-          <w:lang w:val="en-US"/>
-        </w:rPr>
-      </w:pPr>
-      <w:r>
-        <w:rPr>
-          <w:lang w:val="en-US"/>
-        </w:rPr>
-        <w:t xml:space="preserve">                                for user_elem in user_elems:</w:t>
-      </w:r>
-    </w:p>
-    <w:p>
-      <w:pPr>
-        <w:rPr>
-          <w:lang w:val="en-US"/>
-        </w:rPr>
-      </w:pPr>
-      <w:r>
-        <w:rPr>
-          <w:lang w:val="en-US"/>
-        </w:rPr>
-        <w:t xml:space="preserve">                                    # Remplacement de &lt;User&gt; par le contenu modifié</w:t>
-      </w:r>
-    </w:p>
-    <w:p>
-      <w:pPr>
-        <w:rPr>
-          <w:lang w:val="en-US"/>
-        </w:rPr>
-      </w:pPr>
-      <w:r>
-        <w:rPr>
-          <w:lang w:val="en-US"/>
-        </w:rPr>
-        <w:t xml:space="preserve">                                    new_user = etree.Element("User")</w:t>
-      </w:r>
-    </w:p>
-    <w:p>
-      <w:pPr>
-        <w:rPr>
-          <w:lang w:val="en-US"/>
-        </w:rPr>
-      </w:pPr>
-      <w:r>
-        <w:rPr>
-          <w:lang w:val="en-US"/>
-        </w:rPr>
-        <w:t xml:space="preserve">                                    name_elem = etree.SubElement(new_user, "Name")</w:t>
-      </w:r>
-    </w:p>
-    <w:p>
-      <w:pPr>
-        <w:rPr>
-          <w:lang w:val="en-US"/>
-        </w:rPr>
-      </w:pPr>
-      <w:r>
-        <w:rPr>
-          <w:lang w:val="en-US"/>
-        </w:rPr>
-        <w:t xml:space="preserve">                                    name_elem.text = "MANAGER"</w:t>
-      </w:r>
-    </w:p>
-    <w:p>
-      <w:pPr>
-        <w:rPr>
-          <w:lang w:val="en-US"/>
-        </w:rPr>
-      </w:pPr>
-      <w:r>
-        <w:rPr>
-          <w:lang w:val="en-US"/>
-        </w:rPr>
-        <w:t xml:space="preserve">                                    password_elem = etree.SubElement(new_user, "Password", encryption="NONE")</w:t>
-      </w:r>
-    </w:p>
-    <w:p>
-      <w:pPr>
-        <w:rPr>
-          <w:lang w:val="en-US"/>
-        </w:rPr>
-      </w:pPr>
-      <w:r>
-        <w:rPr>
-          <w:lang w:val="en-US"/>
-        </w:rPr>
-        <w:t xml:space="preserve">                                    user_elem.getparent().replace(user_elem, new_user)</w:t>
-      </w:r>
-    </w:p>
-    <w:p>
-      <w:pPr>
-        <w:rPr>
-          <w:lang w:val="en-US"/>
-        </w:rPr>
-      </w:pPr>
-      <w:r>
-        <w:rPr>
-          <w:lang w:val="en-US"/>
-        </w:rPr>
-        <w:t xml:space="preserve">                                    print(f"Élément User modifié dans {file_name}")</w:t>
+        <w:t xml:space="preserve">                    for message_elem in root.xpath("//*[local-name()='Message']"):</w:t>
+      </w:r>
+    </w:p>
+    <w:p>
+      <w:pPr>
+        <w:rPr>
+          <w:lang w:val="en-US"/>
+        </w:rPr>
+      </w:pPr>
+      <w:r>
+        <w:rPr>
+          <w:lang w:val="en-US"/>
+        </w:rPr>
+        <w:t xml:space="preserve">                        conversation_id_elems = message_elem.xpath(".//*[local-name()='ConversationId']")</w:t>
+      </w:r>
+    </w:p>
+    <w:p>
+      <w:pPr>
+        <w:rPr>
+          <w:lang w:val="en-US"/>
+        </w:rPr>
+      </w:pPr>
+      <w:r>
+        <w:rPr>
+          <w:lang w:val="en-US"/>
+        </w:rPr>
+        <w:t xml:space="preserve">                        if conversation_id_elems:</w:t>
+      </w:r>
+    </w:p>
+    <w:p>
+      <w:pPr>
+        <w:rPr>
+          <w:lang w:val="en-US"/>
+        </w:rPr>
+      </w:pPr>
+      <w:r>
+        <w:rPr>
+          <w:lang w:val="en-US"/>
+        </w:rPr>
+        <w:t xml:space="preserve">                            for conversation_id_elem in conversation_id_elems:</w:t>
+      </w:r>
+    </w:p>
+    <w:p>
+      <w:pPr>
+        <w:rPr>
+          <w:lang w:val="en-US"/>
+        </w:rPr>
+      </w:pPr>
+      <w:r>
+        <w:rPr>
+          <w:lang w:val="en-US"/>
+        </w:rPr>
+        <w:t xml:space="preserve">                                conversation_id_elem.text = "$ConversationId"</w:t>
+      </w:r>
+    </w:p>
+    <w:p>
+      <w:pPr>
+        <w:rPr>
+          <w:lang w:val="en-US"/>
+        </w:rPr>
+      </w:pPr>
+      <w:r>
+        <w:rPr>
+          <w:lang w:val="en-US"/>
+        </w:rPr>
+        <w:t xml:space="preserve">                            print(f"ConversationId modifié en '$ConversationId' dans {file_name}")</w:t>
+      </w:r>
+    </w:p>
+    <w:p>
+      <w:pPr>
+        <w:rPr>
+          <w:lang w:val="en-US"/>
+        </w:rPr>
+      </w:pPr>
+    </w:p>
+    <w:p>
+      <w:pPr>
+        <w:rPr>
+          <w:lang w:val="en-US"/>
+        </w:rPr>
+      </w:pPr>
+      <w:r>
+        <w:rPr>
+          <w:lang w:val="en-US"/>
+        </w:rPr>
+        <w:t xml:space="preserve">                        message_id_elems = message_elem.xpath(".//*[local-name()='MessageId']")</w:t>
+      </w:r>
+    </w:p>
+    <w:p>
+      <w:pPr>
+        <w:rPr>
+          <w:lang w:val="en-US"/>
+        </w:rPr>
+      </w:pPr>
+      <w:r>
+        <w:rPr>
+          <w:lang w:val="en-US"/>
+        </w:rPr>
+        <w:t xml:space="preserve">                        if message_id_elems:</w:t>
+      </w:r>
+    </w:p>
+    <w:p>
+      <w:pPr>
+        <w:rPr>
+          <w:lang w:val="en-US"/>
+        </w:rPr>
+      </w:pPr>
+      <w:r>
+        <w:rPr>
+          <w:lang w:val="en-US"/>
+        </w:rPr>
+        <w:t xml:space="preserve">                            for message_id_elem in message_id_elems:</w:t>
+      </w:r>
+    </w:p>
+    <w:p>
+      <w:pPr>
+        <w:rPr>
+          <w:lang w:val="en-US"/>
+        </w:rPr>
+      </w:pPr>
+      <w:r>
+        <w:rPr>
+          <w:lang w:val="en-US"/>
+        </w:rPr>
+        <w:t xml:space="preserve">                                message_id_elem.text = "$MessageId"</w:t>
+      </w:r>
+    </w:p>
+    <w:p>
+      <w:pPr>
+        <w:rPr>
+          <w:lang w:val="en-US"/>
+        </w:rPr>
+      </w:pPr>
+      <w:r>
+        <w:rPr>
+          <w:lang w:val="en-US"/>
+        </w:rPr>
+        <w:t xml:space="preserve">                            print(f"MessageId modifié en '$MessageId' dans {file_name}")</w:t>
+      </w:r>
+    </w:p>
+    <w:p>
+      <w:pPr>
+        <w:rPr>
+          <w:lang w:val="en-US"/>
+        </w:rPr>
+      </w:pPr>
+    </w:p>
+    <w:p>
+      <w:pPr>
+        <w:rPr>
+          <w:lang w:val="en-US"/>
+        </w:rPr>
+      </w:pPr>
+      <w:r>
+        <w:rPr>
+          <w:lang w:val="en-US"/>
+        </w:rPr>
+        <w:t xml:space="preserve">                        # 2. Modifie l'élément User si son parent est Message (ou si Message est la racine)</w:t>
+      </w:r>
+    </w:p>
+    <w:p>
+      <w:pPr>
+        <w:rPr>
+          <w:lang w:val="en-US"/>
+        </w:rPr>
+      </w:pPr>
+      <w:r>
+        <w:rPr>
+          <w:lang w:val="en-US"/>
+        </w:rPr>
+        <w:t xml:space="preserve">                        user_elems = message_elem.xpath(".//*[local-name()='User']")</w:t>
+      </w:r>
+    </w:p>
+    <w:p>
+      <w:pPr>
+        <w:rPr>
+          <w:lang w:val="en-US"/>
+        </w:rPr>
+      </w:pPr>
+      <w:r>
+        <w:rPr>
+          <w:lang w:val="en-US"/>
+        </w:rPr>
+        <w:t xml:space="preserve">                        if user_elems:</w:t>
+      </w:r>
+    </w:p>
+    <w:p>
+      <w:pPr>
+        <w:rPr>
+          <w:lang w:val="en-US"/>
+        </w:rPr>
+      </w:pPr>
+      <w:r>
+        <w:rPr>
+          <w:lang w:val="en-US"/>
+        </w:rPr>
+        <w:t xml:space="preserve">                            for user_elem in user_elems:</w:t>
+      </w:r>
+    </w:p>
+    <w:p>
+      <w:pPr>
+        <w:rPr>
+          <w:lang w:val="en-US"/>
+        </w:rPr>
+      </w:pPr>
+      <w:r>
+        <w:rPr>
+          <w:lang w:val="en-US"/>
+        </w:rPr>
+        <w:t xml:space="preserve">                                # Remplacement de &lt;User&gt; par le contenu modifié</w:t>
+      </w:r>
+    </w:p>
+    <w:p>
+      <w:pPr>
+        <w:rPr>
+          <w:lang w:val="en-US"/>
+        </w:rPr>
+      </w:pPr>
+      <w:r>
+        <w:rPr>
+          <w:lang w:val="en-US"/>
+        </w:rPr>
+        <w:t xml:space="preserve">                                new_user = etree.Element("User")</w:t>
+      </w:r>
+    </w:p>
+    <w:p>
+      <w:pPr>
+        <w:rPr>
+          <w:lang w:val="en-US"/>
+        </w:rPr>
+      </w:pPr>
+      <w:r>
+        <w:rPr>
+          <w:lang w:val="en-US"/>
+        </w:rPr>
+        <w:t xml:space="preserve">                                name_elem = etree.SubElement(new_user, "Name")</w:t>
+      </w:r>
+    </w:p>
+    <w:p>
+      <w:pPr>
+        <w:rPr>
+          <w:lang w:val="en-US"/>
+        </w:rPr>
+      </w:pPr>
+      <w:r>
+        <w:rPr>
+          <w:lang w:val="en-US"/>
+        </w:rPr>
+        <w:t xml:space="preserve">                                name_elem.text = "MANAGER"</w:t>
+      </w:r>
+    </w:p>
+    <w:p>
+      <w:pPr>
+        <w:rPr>
+          <w:lang w:val="en-US"/>
+        </w:rPr>
+      </w:pPr>
+      <w:r>
+        <w:rPr>
+          <w:lang w:val="en-US"/>
+        </w:rPr>
+        <w:t xml:space="preserve">                                password_elem = etree.SubElement(new_user, "Password", encryption="NONE")</w:t>
+      </w:r>
+    </w:p>
+    <w:p>
+      <w:pPr>
+        <w:rPr>
+          <w:lang w:val="en-US"/>
+        </w:rPr>
+      </w:pPr>
+      <w:r>
+        <w:rPr>
+          <w:lang w:val="en-US"/>
+        </w:rPr>
+        <w:t xml:space="preserve">                                user_elem.getparent().replace(user_elem, new_user)</w:t>
+      </w:r>
+    </w:p>
+    <w:p>
+      <w:pPr>
+        <w:rPr>
+          <w:lang w:val="en-US"/>
+        </w:rPr>
+      </w:pPr>
+      <w:r>
+        <w:rPr>
+          <w:lang w:val="en-US"/>
+        </w:rPr>
+        <w:t xml:space="preserve">                                print(f"Élément User modifié dans {file_name}")</w:t>
       </w:r>
     </w:p>
     <w:p>
@@ -1096,7 +1070,7 @@
         <w:rPr>
           <w:lang w:val="en-US"/>
         </w:rPr>
-        <w:t xml:space="preserve">                            xpath_expr = "/".join([f"*[@local-name()='{part}']" for part in path_parts])</w:t>
+        <w:t xml:space="preserve">                            xpath_expr = "/".join([f"*[local-name()='{part}']" for part in path_parts])</w:t>
       </w:r>
     </w:p>
     <w:p>
@@ -1148,33 +1122,33 @@
         <w:rPr>
           <w:lang w:val="en-US"/>
         </w:rPr>
+        <w:t xml:space="preserve">                            new_value = f"{base_value}-{count:011d}"</w:t>
+      </w:r>
+    </w:p>
+    <w:p>
+      <w:pPr>
+        <w:rPr>
+          <w:lang w:val="en-US"/>
+        </w:rPr>
+      </w:pPr>
+      <w:r>
+        <w:rPr>
+          <w:lang w:val="en-US"/>
+        </w:rPr>
+        <w:t xml:space="preserve">                            for elem in field_elems:</w:t>
+      </w:r>
+    </w:p>
+    <w:p>
+      <w:pPr>
+        <w:rPr>
+          <w:lang w:val="en-US"/>
+        </w:rPr>
+      </w:pPr>
+      <w:r>
+        <w:rPr>
+          <w:lang w:val="en-US"/>
+        </w:rPr>
         <w:lastRenderedPageBreak/>
-        <w:t xml:space="preserve">                            new_value = f"{base_value}-{count:011d}"</w:t>
-      </w:r>
-    </w:p>
-    <w:p>
-      <w:pPr>
-        <w:rPr>
-          <w:lang w:val="en-US"/>
-        </w:rPr>
-      </w:pPr>
-      <w:r>
-        <w:rPr>
-          <w:lang w:val="en-US"/>
-        </w:rPr>
-        <w:t xml:space="preserve">                            for elem in field_elems:</w:t>
-      </w:r>
-    </w:p>
-    <w:p>
-      <w:pPr>
-        <w:rPr>
-          <w:lang w:val="en-US"/>
-        </w:rPr>
-      </w:pPr>
-      <w:r>
-        <w:rPr>
-          <w:lang w:val="en-US"/>
-        </w:rPr>
         <w:t xml:space="preserve">                                elem.text = new_value</w:t>
       </w:r>
     </w:p>

--- a/xml parser.docx
+++ b/xml parser.docx
@@ -1070,7 +1070,7 @@
         <w:rPr>
           <w:lang w:val="en-US"/>
         </w:rPr>
-        <w:t xml:space="preserve">                            xpath_expr = "/".join([f"*[local-name()='{part}']" for part in path_parts])</w:t>
+        <w:t xml:space="preserve">                            xpath_expr = "/".join([f"*[@local-name()='{part}']" for part in path_parts])</w:t>
       </w:r>
     </w:p>
     <w:p>
@@ -1122,7 +1122,7 @@
         <w:rPr>
           <w:lang w:val="en-US"/>
         </w:rPr>
-        <w:t xml:space="preserve">                            new_value = f"{base_value}-{count:011d}"</w:t>
+        <w:t xml:space="preserve">                            new_value = f"{base_value}-{path_parts[-1]}-{count:011d}"</w:t>
       </w:r>
     </w:p>
     <w:p>
@@ -1162,7 +1162,7 @@
         <w:rPr>
           <w:lang w:val="en-US"/>
         </w:rPr>
-        <w:t xml:space="preserve">                                print(f"Champ {field_path} modifié -&gt; {new_value}")</w:t>
+        <w:t xml:space="preserve">                                print(f"Champ {field_path} modifié en '{new_value}'")</w:t>
       </w:r>
     </w:p>
     <w:p>

--- a/xml parser.docx
+++ b/xml parser.docx
@@ -175,8 +175,28 @@
         <w:rPr>
           <w:lang w:val="en-US"/>
         </w:rPr>
-        <w:t xml:space="preserve">    Parcourt tous les fichiers XML, modifie les champs, duplique les fichiers et sauvegarde avec des noms uniques.</w:t>
-      </w:r>
+        <w:t xml:space="preserve">    Parcourt tous les fichiers XML, modifie les champs, duplique les fichiers</w:t>
+      </w:r>
+    </w:p>
+    <w:p>
+      <w:pPr>
+        <w:rPr>
+          <w:lang w:val="en-US"/>
+        </w:rPr>
+      </w:pPr>
+      <w:r>
+        <w:rPr>
+          <w:lang w:val="en-US"/>
+        </w:rPr>
+        <w:t xml:space="preserve">    et sauvegarde avec des noms uniques.</w:t>
+      </w:r>
+    </w:p>
+    <w:p>
+      <w:pPr>
+        <w:rPr>
+          <w:lang w:val="en-US"/>
+        </w:rPr>
+      </w:pPr>
     </w:p>
     <w:p>
       <w:pPr>
@@ -567,6 +587,7 @@
         <w:rPr>
           <w:lang w:val="en-US"/>
         </w:rPr>
+        <w:lastRenderedPageBreak/>
         <w:t xml:space="preserve">                    continue</w:t>
       </w:r>
     </w:p>
@@ -600,19 +621,6 @@
         <w:rPr>
           <w:lang w:val="en-US"/>
         </w:rPr>
-        <w:t xml:space="preserve">                    # Incrémente à chaque duplication</w:t>
-      </w:r>
-    </w:p>
-    <w:p>
-      <w:pPr>
-        <w:rPr>
-          <w:lang w:val="en-US"/>
-        </w:rPr>
-      </w:pPr>
-      <w:r>
-        <w:rPr>
-          <w:lang w:val="en-US"/>
-        </w:rPr>
         <w:t xml:space="preserve">                    count = start_value + duplicate_num - 1</w:t>
       </w:r>
     </w:p>
@@ -672,6 +680,32 @@
         <w:rPr>
           <w:lang w:val="en-US"/>
         </w:rPr>
+        <w:t xml:space="preserve">                        for conversation_id_elem in conversation_id_elems:</w:t>
+      </w:r>
+    </w:p>
+    <w:p>
+      <w:pPr>
+        <w:rPr>
+          <w:lang w:val="en-US"/>
+        </w:rPr>
+      </w:pPr>
+      <w:r>
+        <w:rPr>
+          <w:lang w:val="en-US"/>
+        </w:rPr>
+        <w:t xml:space="preserve">                            conversation_id_elem.text = "$ConversationId"</w:t>
+      </w:r>
+    </w:p>
+    <w:p>
+      <w:pPr>
+        <w:rPr>
+          <w:lang w:val="en-US"/>
+        </w:rPr>
+      </w:pPr>
+      <w:r>
+        <w:rPr>
+          <w:lang w:val="en-US"/>
+        </w:rPr>
         <w:t xml:space="preserve">                        if conversation_id_elems:</w:t>
       </w:r>
     </w:p>
@@ -685,32 +719,6 @@
         <w:rPr>
           <w:lang w:val="en-US"/>
         </w:rPr>
-        <w:t xml:space="preserve">                            for conversation_id_elem in conversation_id_elems:</w:t>
-      </w:r>
-    </w:p>
-    <w:p>
-      <w:pPr>
-        <w:rPr>
-          <w:lang w:val="en-US"/>
-        </w:rPr>
-      </w:pPr>
-      <w:r>
-        <w:rPr>
-          <w:lang w:val="en-US"/>
-        </w:rPr>
-        <w:t xml:space="preserve">                                conversation_id_elem.text = "$ConversationId"</w:t>
-      </w:r>
-    </w:p>
-    <w:p>
-      <w:pPr>
-        <w:rPr>
-          <w:lang w:val="en-US"/>
-        </w:rPr>
-      </w:pPr>
-      <w:r>
-        <w:rPr>
-          <w:lang w:val="en-US"/>
-        </w:rPr>
         <w:t xml:space="preserve">                            print(f"ConversationId modifié en '$ConversationId' dans {file_name}")</w:t>
       </w:r>
     </w:p>
@@ -744,6 +752,32 @@
         <w:rPr>
           <w:lang w:val="en-US"/>
         </w:rPr>
+        <w:t xml:space="preserve">                        for message_id_elem in message_id_elems:</w:t>
+      </w:r>
+    </w:p>
+    <w:p>
+      <w:pPr>
+        <w:rPr>
+          <w:lang w:val="en-US"/>
+        </w:rPr>
+      </w:pPr>
+      <w:r>
+        <w:rPr>
+          <w:lang w:val="en-US"/>
+        </w:rPr>
+        <w:t xml:space="preserve">                            message_id_elem.text = "$MessageId"</w:t>
+      </w:r>
+    </w:p>
+    <w:p>
+      <w:pPr>
+        <w:rPr>
+          <w:lang w:val="en-US"/>
+        </w:rPr>
+      </w:pPr>
+      <w:r>
+        <w:rPr>
+          <w:lang w:val="en-US"/>
+        </w:rPr>
         <w:t xml:space="preserve">                        if message_id_elems:</w:t>
       </w:r>
     </w:p>
@@ -757,32 +791,6 @@
         <w:rPr>
           <w:lang w:val="en-US"/>
         </w:rPr>
-        <w:t xml:space="preserve">                            for message_id_elem in message_id_elems:</w:t>
-      </w:r>
-    </w:p>
-    <w:p>
-      <w:pPr>
-        <w:rPr>
-          <w:lang w:val="en-US"/>
-        </w:rPr>
-      </w:pPr>
-      <w:r>
-        <w:rPr>
-          <w:lang w:val="en-US"/>
-        </w:rPr>
-        <w:t xml:space="preserve">                                message_id_elem.text = "$MessageId"</w:t>
-      </w:r>
-    </w:p>
-    <w:p>
-      <w:pPr>
-        <w:rPr>
-          <w:lang w:val="en-US"/>
-        </w:rPr>
-      </w:pPr>
-      <w:r>
-        <w:rPr>
-          <w:lang w:val="en-US"/>
-        </w:rPr>
         <w:t xml:space="preserve">                            print(f"MessageId modifié en '$MessageId' dans {file_name}")</w:t>
       </w:r>
     </w:p>
@@ -829,111 +837,98 @@
         <w:rPr>
           <w:lang w:val="en-US"/>
         </w:rPr>
-        <w:t xml:space="preserve">                        if user_elems:</w:t>
-      </w:r>
-    </w:p>
-    <w:p>
-      <w:pPr>
-        <w:rPr>
-          <w:lang w:val="en-US"/>
-        </w:rPr>
-      </w:pPr>
-      <w:r>
-        <w:rPr>
-          <w:lang w:val="en-US"/>
-        </w:rPr>
-        <w:t xml:space="preserve">                            for user_elem in user_elems:</w:t>
-      </w:r>
-    </w:p>
-    <w:p>
-      <w:pPr>
-        <w:rPr>
-          <w:lang w:val="en-US"/>
-        </w:rPr>
-      </w:pPr>
-      <w:r>
-        <w:rPr>
-          <w:lang w:val="en-US"/>
-        </w:rPr>
-        <w:t xml:space="preserve">                                # Remplacement de &lt;User&gt; par le contenu modifié</w:t>
-      </w:r>
-    </w:p>
-    <w:p>
-      <w:pPr>
-        <w:rPr>
-          <w:lang w:val="en-US"/>
-        </w:rPr>
-      </w:pPr>
-      <w:r>
-        <w:rPr>
-          <w:lang w:val="en-US"/>
-        </w:rPr>
-        <w:t xml:space="preserve">                                new_user = etree.Element("User")</w:t>
-      </w:r>
-    </w:p>
-    <w:p>
-      <w:pPr>
-        <w:rPr>
-          <w:lang w:val="en-US"/>
-        </w:rPr>
-      </w:pPr>
-      <w:r>
-        <w:rPr>
-          <w:lang w:val="en-US"/>
-        </w:rPr>
-        <w:t xml:space="preserve">                                name_elem = etree.SubElement(new_user, "Name")</w:t>
-      </w:r>
-    </w:p>
-    <w:p>
-      <w:pPr>
-        <w:rPr>
-          <w:lang w:val="en-US"/>
-        </w:rPr>
-      </w:pPr>
-      <w:r>
-        <w:rPr>
-          <w:lang w:val="en-US"/>
-        </w:rPr>
-        <w:t xml:space="preserve">                                name_elem.text = "MANAGER"</w:t>
-      </w:r>
-    </w:p>
-    <w:p>
-      <w:pPr>
-        <w:rPr>
-          <w:lang w:val="en-US"/>
-        </w:rPr>
-      </w:pPr>
-      <w:r>
-        <w:rPr>
-          <w:lang w:val="en-US"/>
-        </w:rPr>
-        <w:t xml:space="preserve">                                password_elem = etree.SubElement(new_user, "Password", encryption="NONE")</w:t>
-      </w:r>
-    </w:p>
-    <w:p>
-      <w:pPr>
-        <w:rPr>
-          <w:lang w:val="en-US"/>
-        </w:rPr>
-      </w:pPr>
-      <w:r>
-        <w:rPr>
-          <w:lang w:val="en-US"/>
-        </w:rPr>
-        <w:t xml:space="preserve">                                user_elem.getparent().replace(user_elem, new_user)</w:t>
-      </w:r>
-    </w:p>
-    <w:p>
-      <w:pPr>
-        <w:rPr>
-          <w:lang w:val="en-US"/>
-        </w:rPr>
-      </w:pPr>
-      <w:r>
-        <w:rPr>
-          <w:lang w:val="en-US"/>
-        </w:rPr>
-        <w:t xml:space="preserve">                                print(f"Élément User modifié dans {file_name}")</w:t>
+        <w:t xml:space="preserve">                        for user_elem in user_elems:</w:t>
+      </w:r>
+    </w:p>
+    <w:p>
+      <w:pPr>
+        <w:rPr>
+          <w:lang w:val="en-US"/>
+        </w:rPr>
+      </w:pPr>
+      <w:r>
+        <w:rPr>
+          <w:lang w:val="en-US"/>
+        </w:rPr>
+        <w:t xml:space="preserve">                            # Remplacement de &lt;User&gt; par le contenu modifié</w:t>
+      </w:r>
+    </w:p>
+    <w:p>
+      <w:pPr>
+        <w:rPr>
+          <w:lang w:val="en-US"/>
+        </w:rPr>
+      </w:pPr>
+      <w:r>
+        <w:rPr>
+          <w:lang w:val="en-US"/>
+        </w:rPr>
+        <w:t xml:space="preserve">                            new_user = etree.Element("User")</w:t>
+      </w:r>
+    </w:p>
+    <w:p>
+      <w:pPr>
+        <w:rPr>
+          <w:lang w:val="en-US"/>
+        </w:rPr>
+      </w:pPr>
+      <w:r>
+        <w:rPr>
+          <w:lang w:val="en-US"/>
+        </w:rPr>
+        <w:t xml:space="preserve">                            name_elem = etree.SubElement(new_user, "Name")</w:t>
+      </w:r>
+    </w:p>
+    <w:p>
+      <w:pPr>
+        <w:rPr>
+          <w:lang w:val="en-US"/>
+        </w:rPr>
+      </w:pPr>
+      <w:r>
+        <w:rPr>
+          <w:lang w:val="en-US"/>
+        </w:rPr>
+        <w:t xml:space="preserve">                            name_elem.text = "MANAGER"</w:t>
+      </w:r>
+    </w:p>
+    <w:p>
+      <w:pPr>
+        <w:rPr>
+          <w:lang w:val="en-US"/>
+        </w:rPr>
+      </w:pPr>
+      <w:r>
+        <w:rPr>
+          <w:lang w:val="en-US"/>
+        </w:rPr>
+        <w:t xml:space="preserve">                            password_elem = etree.SubElement(new_user, "Password", encryption="NONE")</w:t>
+      </w:r>
+    </w:p>
+    <w:p>
+      <w:pPr>
+        <w:rPr>
+          <w:lang w:val="en-US"/>
+        </w:rPr>
+      </w:pPr>
+      <w:r>
+        <w:rPr>
+          <w:lang w:val="en-US"/>
+        </w:rPr>
+        <w:t xml:space="preserve">                            user_elem.getparent().replace(user_elem, new_user)</w:t>
+      </w:r>
+    </w:p>
+    <w:p>
+      <w:pPr>
+        <w:rPr>
+          <w:lang w:val="en-US"/>
+        </w:rPr>
+      </w:pPr>
+      <w:r>
+        <w:rPr>
+          <w:lang w:val="en-US"/>
+        </w:rPr>
+        <w:t xml:space="preserve">                            print(f"Élément User modifié dans {file_name}")</w:t>
       </w:r>
     </w:p>
     <w:p>
@@ -979,19 +974,6 @@
         <w:rPr>
           <w:lang w:val="en-US"/>
         </w:rPr>
-        <w:t xml:space="preserve">                        # Construction correcte du XPath</w:t>
-      </w:r>
-    </w:p>
-    <w:p>
-      <w:pPr>
-        <w:rPr>
-          <w:lang w:val="en-US"/>
-        </w:rPr>
-      </w:pPr>
-      <w:r>
-        <w:rPr>
-          <w:lang w:val="en-US"/>
-        </w:rPr>
         <w:t xml:space="preserve">                        path_parts = field_path.split('/')</w:t>
       </w:r>
     </w:p>
@@ -1005,85 +987,33 @@
         <w:rPr>
           <w:lang w:val="en-US"/>
         </w:rPr>
-        <w:t xml:space="preserve">                        if len(path_parts) == 1:</w:t>
-      </w:r>
-    </w:p>
-    <w:p>
-      <w:pPr>
-        <w:rPr>
-          <w:lang w:val="en-US"/>
-        </w:rPr>
-      </w:pPr>
-      <w:r>
-        <w:rPr>
-          <w:lang w:val="en-US"/>
-        </w:rPr>
-        <w:t xml:space="preserve">                            # Si c'est un élément de la racine</w:t>
-      </w:r>
-    </w:p>
-    <w:p>
-      <w:pPr>
-        <w:rPr>
-          <w:lang w:val="en-US"/>
-        </w:rPr>
-      </w:pPr>
-      <w:r>
-        <w:rPr>
-          <w:lang w:val="en-US"/>
-        </w:rPr>
-        <w:t xml:space="preserve">                            xpath_expr = f"//*[local-name()='{path_parts[0]}']"</w:t>
-      </w:r>
-    </w:p>
-    <w:p>
-      <w:pPr>
-        <w:rPr>
-          <w:lang w:val="en-US"/>
-        </w:rPr>
-      </w:pPr>
-      <w:r>
-        <w:rPr>
-          <w:lang w:val="en-US"/>
-        </w:rPr>
-        <w:t xml:space="preserve">                        else:</w:t>
-      </w:r>
-    </w:p>
-    <w:p>
-      <w:pPr>
-        <w:rPr>
-          <w:lang w:val="en-US"/>
-        </w:rPr>
-      </w:pPr>
-      <w:r>
-        <w:rPr>
-          <w:lang w:val="en-US"/>
-        </w:rPr>
-        <w:t xml:space="preserve">                            # Sinon, construire le chemin avec les parents et l'élément cible</w:t>
-      </w:r>
-    </w:p>
-    <w:p>
-      <w:pPr>
-        <w:rPr>
-          <w:lang w:val="en-US"/>
-        </w:rPr>
-      </w:pPr>
-      <w:r>
-        <w:rPr>
-          <w:lang w:val="en-US"/>
-        </w:rPr>
-        <w:t xml:space="preserve">                            xpath_expr = "/".join([f"*[@local-name()='{part}']" for part in path_parts])</w:t>
-      </w:r>
-    </w:p>
-    <w:p>
-      <w:pPr>
-        <w:rPr>
-          <w:lang w:val="en-US"/>
-        </w:rPr>
-      </w:pPr>
-      <w:r>
-        <w:rPr>
-          <w:lang w:val="en-US"/>
-        </w:rPr>
-        <w:t xml:space="preserve">                        </w:t>
+        <w:t xml:space="preserve">                        xpath_expr = "/".join(</w:t>
+      </w:r>
+    </w:p>
+    <w:p>
+      <w:pPr>
+        <w:rPr>
+          <w:lang w:val="en-US"/>
+        </w:rPr>
+      </w:pPr>
+      <w:r>
+        <w:rPr>
+          <w:lang w:val="en-US"/>
+        </w:rPr>
+        <w:t xml:space="preserve">                            [f"*[local-name()='{part}']" for part in path_parts]</w:t>
+      </w:r>
+    </w:p>
+    <w:p>
+      <w:pPr>
+        <w:rPr>
+          <w:lang w:val="en-US"/>
+        </w:rPr>
+      </w:pPr>
+      <w:r>
+        <w:rPr>
+          <w:lang w:val="en-US"/>
+        </w:rPr>
+        <w:t xml:space="preserve">                        )</w:t>
       </w:r>
     </w:p>
     <w:p>
@@ -1148,7 +1078,6 @@
         <w:rPr>
           <w:lang w:val="en-US"/>
         </w:rPr>
-        <w:lastRenderedPageBreak/>
         <w:t xml:space="preserve">                                elem.text = new_value</w:t>
       </w:r>
     </w:p>
@@ -1162,7 +1091,7 @@
         <w:rPr>
           <w:lang w:val="en-US"/>
         </w:rPr>
-        <w:t xml:space="preserve">                                print(f"Champ {field_path} modifié en '{new_value}'")</w:t>
+        <w:t xml:space="preserve">                                print(f"Champ {field_path} modifié -&gt; {new_value}")</w:t>
       </w:r>
     </w:p>
     <w:p>
@@ -1241,7 +1170,72 @@
         <w:rPr>
           <w:lang w:val="en-US"/>
         </w:rPr>
-        <w:t xml:space="preserve">                    tree.write(new_file_path, pretty_print=True, encoding="utf-8", xml_declaration=True)</w:t>
+        <w:t xml:space="preserve">                    tree.write(</w:t>
+      </w:r>
+    </w:p>
+    <w:p>
+      <w:pPr>
+        <w:rPr>
+          <w:lang w:val="en-US"/>
+        </w:rPr>
+      </w:pPr>
+      <w:r>
+        <w:rPr>
+          <w:lang w:val="en-US"/>
+        </w:rPr>
+        <w:t xml:space="preserve">                        new_file_path, </w:t>
+      </w:r>
+    </w:p>
+    <w:p>
+      <w:pPr>
+        <w:rPr>
+          <w:lang w:val="en-US"/>
+        </w:rPr>
+      </w:pPr>
+      <w:r>
+        <w:rPr>
+          <w:lang w:val="en-US"/>
+        </w:rPr>
+        <w:t xml:space="preserve">                        pretty_print=True, </w:t>
+      </w:r>
+    </w:p>
+    <w:p>
+      <w:pPr>
+        <w:rPr>
+          <w:lang w:val="en-US"/>
+        </w:rPr>
+      </w:pPr>
+      <w:r>
+        <w:rPr>
+          <w:lang w:val="en-US"/>
+        </w:rPr>
+        <w:t xml:space="preserve">                        encoding="utf-8", </w:t>
+      </w:r>
+    </w:p>
+    <w:p>
+      <w:pPr>
+        <w:rPr>
+          <w:lang w:val="en-US"/>
+        </w:rPr>
+      </w:pPr>
+      <w:r>
+        <w:rPr>
+          <w:lang w:val="en-US"/>
+        </w:rPr>
+        <w:t xml:space="preserve">                        xml_declaration=True</w:t>
+      </w:r>
+    </w:p>
+    <w:p>
+      <w:pPr>
+        <w:rPr>
+          <w:lang w:val="en-US"/>
+        </w:rPr>
+      </w:pPr>
+      <w:r>
+        <w:rPr>
+          <w:lang w:val="en-US"/>
+        </w:rPr>
+        <w:t xml:space="preserve">                    )</w:t>
       </w:r>
     </w:p>
     <w:p>
@@ -1307,7 +1301,7 @@
         <w:rPr>
           <w:lang w:val="en-US"/>
         </w:rPr>
-        <w:t># Exemple d'utilisation :</w:t>
+        <w:t># Exemple d'utilisation</w:t>
       </w:r>
     </w:p>
     <w:p>
@@ -1353,19 +1347,6 @@
         <w:rPr>
           <w:lang w:val="en-US"/>
         </w:rPr>
-        <w:t># Liste des chemins XPath des champs à modifier (utilisation de local names)</w:t>
-      </w:r>
-    </w:p>
-    <w:p>
-      <w:pPr>
-        <w:rPr>
-          <w:lang w:val="en-US"/>
-        </w:rPr>
-      </w:pPr>
-      <w:r>
-        <w:rPr>
-          <w:lang w:val="en-US"/>
-        </w:rPr>
         <w:t>field_paths = [</w:t>
       </w:r>
     </w:p>
@@ -1416,11 +1397,102 @@
       </w:r>
     </w:p>
     <w:p>
-      <w:r>
-        <w:rPr>
-          <w:lang w:val="en-US"/>
-        </w:rPr>
-        <w:t>update_fields_in_folder(folder_path, field_paths, base_value="StressTestEBS", start_value=1, output_folder=output_folder, num_duplicates=5)</w:t>
+      <w:pPr>
+        <w:rPr>
+          <w:lang w:val="en-US"/>
+        </w:rPr>
+      </w:pPr>
+      <w:r>
+        <w:rPr>
+          <w:lang w:val="en-US"/>
+        </w:rPr>
+        <w:t>update_fields_in_folder(</w:t>
+      </w:r>
+    </w:p>
+    <w:p>
+      <w:pPr>
+        <w:rPr>
+          <w:lang w:val="en-US"/>
+        </w:rPr>
+      </w:pPr>
+      <w:r>
+        <w:rPr>
+          <w:lang w:val="en-US"/>
+        </w:rPr>
+        <w:t xml:space="preserve">    folder_path, </w:t>
+      </w:r>
+    </w:p>
+    <w:p>
+      <w:pPr>
+        <w:rPr>
+          <w:lang w:val="en-US"/>
+        </w:rPr>
+      </w:pPr>
+      <w:r>
+        <w:rPr>
+          <w:lang w:val="en-US"/>
+        </w:rPr>
+        <w:t xml:space="preserve">    field_paths, </w:t>
+      </w:r>
+    </w:p>
+    <w:p>
+      <w:pPr>
+        <w:rPr>
+          <w:lang w:val="en-US"/>
+        </w:rPr>
+      </w:pPr>
+      <w:r>
+        <w:rPr>
+          <w:lang w:val="en-US"/>
+        </w:rPr>
+        <w:t xml:space="preserve">    base_value="StressTestEBS", </w:t>
+      </w:r>
+    </w:p>
+    <w:p>
+      <w:pPr>
+        <w:rPr>
+          <w:lang w:val="en-US"/>
+        </w:rPr>
+      </w:pPr>
+      <w:r>
+        <w:rPr>
+          <w:lang w:val="en-US"/>
+        </w:rPr>
+        <w:t xml:space="preserve">    start_value=1, </w:t>
+      </w:r>
+    </w:p>
+    <w:p>
+      <w:pPr>
+        <w:rPr>
+          <w:lang w:val="en-US"/>
+        </w:rPr>
+      </w:pPr>
+      <w:r>
+        <w:rPr>
+          <w:lang w:val="en-US"/>
+        </w:rPr>
+        <w:t xml:space="preserve">    output_folder=output_folder, </w:t>
+      </w:r>
+    </w:p>
+    <w:p>
+      <w:pPr>
+        <w:rPr>
+          <w:lang w:val="en-US"/>
+        </w:rPr>
+      </w:pPr>
+      <w:r>
+        <w:rPr>
+          <w:lang w:val="en-US"/>
+        </w:rPr>
+        <w:t xml:space="preserve">    num_duplicates=5</w:t>
+      </w:r>
+    </w:p>
+    <w:p>
+      <w:r>
+        <w:rPr>
+          <w:lang w:val="en-US"/>
+        </w:rPr>
+        <w:t>)</w:t>
       </w:r>
     </w:p>
     <w:sectPr>

--- a/xml parser.docx
+++ b/xml parser.docx
@@ -188,15 +188,34 @@
         <w:rPr>
           <w:lang w:val="en-US"/>
         </w:rPr>
-        <w:t xml:space="preserve">    et sauvegarde avec des noms uniques.</w:t>
-      </w:r>
-    </w:p>
-    <w:p>
-      <w:pPr>
-        <w:rPr>
-          <w:lang w:val="en-US"/>
-        </w:rPr>
-      </w:pPr>
+        <w:t xml:space="preserve">    et sauvegarde avec des noms uniques, tout en générant des valeurs uniques</w:t>
+      </w:r>
+    </w:p>
+    <w:p>
+      <w:pPr>
+        <w:rPr>
+          <w:lang w:val="en-US"/>
+        </w:rPr>
+      </w:pPr>
+      <w:r>
+        <w:rPr>
+          <w:lang w:val="en-US"/>
+        </w:rPr>
+        <w:t xml:space="preserve">    pour chaque champ à travers tous les fichiers.</w:t>
+      </w:r>
+    </w:p>
+    <w:p>
+      <w:pPr>
+        <w:rPr>
+          <w:lang w:val="en-US"/>
+        </w:rPr>
+      </w:pPr>
+      <w:r>
+        <w:rPr>
+          <w:lang w:val="en-US"/>
+        </w:rPr>
+        <w:t xml:space="preserve">    </w:t>
+      </w:r>
     </w:p>
     <w:p>
       <w:pPr>
@@ -384,6 +403,26 @@
         <w:rPr>
           <w:lang w:val="en-US"/>
         </w:rPr>
+        <w:t xml:space="preserve">    global_counter = start_value  # Compteur global pour chaque champ unique</w:t>
+      </w:r>
+    </w:p>
+    <w:p>
+      <w:pPr>
+        <w:rPr>
+          <w:lang w:val="en-US"/>
+        </w:rPr>
+      </w:pPr>
+    </w:p>
+    <w:p>
+      <w:pPr>
+        <w:rPr>
+          <w:lang w:val="en-US"/>
+        </w:rPr>
+      </w:pPr>
+      <w:r>
+        <w:rPr>
+          <w:lang w:val="en-US"/>
+        </w:rPr>
         <w:t xml:space="preserve">    # Liste tous les fichiers dans le dossier</w:t>
       </w:r>
     </w:p>
@@ -561,6 +600,7 @@
         <w:rPr>
           <w:lang w:val="en-US"/>
         </w:rPr>
+        <w:lastRenderedPageBreak/>
         <w:t xml:space="preserve">                if root.xpath(f"//*[local-name()='{exclude_local_name}']"):</w:t>
       </w:r>
     </w:p>
@@ -587,498 +627,550 @@
         <w:rPr>
           <w:lang w:val="en-US"/>
         </w:rPr>
+        <w:t xml:space="preserve">                    continue</w:t>
+      </w:r>
+    </w:p>
+    <w:p>
+      <w:pPr>
+        <w:rPr>
+          <w:lang w:val="en-US"/>
+        </w:rPr>
+      </w:pPr>
+    </w:p>
+    <w:p>
+      <w:pPr>
+        <w:rPr>
+          <w:lang w:val="en-US"/>
+        </w:rPr>
+      </w:pPr>
+      <w:r>
+        <w:rPr>
+          <w:lang w:val="en-US"/>
+        </w:rPr>
+        <w:t xml:space="preserve">                for duplicate_num in range(1, num_duplicates + 1):</w:t>
+      </w:r>
+    </w:p>
+    <w:p>
+      <w:pPr>
+        <w:rPr>
+          <w:lang w:val="en-US"/>
+        </w:rPr>
+      </w:pPr>
+      <w:r>
+        <w:rPr>
+          <w:lang w:val="en-US"/>
+        </w:rPr>
+        <w:t xml:space="preserve">                    # Crée un compteur spécifique pour chaque fichier dupliqué</w:t>
+      </w:r>
+    </w:p>
+    <w:p>
+      <w:pPr>
+        <w:rPr>
+          <w:lang w:val="en-US"/>
+        </w:rPr>
+      </w:pPr>
+      <w:r>
+        <w:rPr>
+          <w:lang w:val="en-US"/>
+        </w:rPr>
+        <w:t xml:space="preserve">                    file_counter = global_counter</w:t>
+      </w:r>
+    </w:p>
+    <w:p>
+      <w:pPr>
+        <w:rPr>
+          <w:lang w:val="en-US"/>
+        </w:rPr>
+      </w:pPr>
+      <w:r>
+        <w:rPr>
+          <w:lang w:val="en-US"/>
+        </w:rPr>
+        <w:t xml:space="preserve">                    global_counter += 1  # Incrément global pour toutes les duplications</w:t>
+      </w:r>
+    </w:p>
+    <w:p>
+      <w:pPr>
+        <w:rPr>
+          <w:lang w:val="en-US"/>
+        </w:rPr>
+      </w:pPr>
+    </w:p>
+    <w:p>
+      <w:pPr>
+        <w:rPr>
+          <w:lang w:val="en-US"/>
+        </w:rPr>
+      </w:pPr>
+      <w:r>
+        <w:rPr>
+          <w:lang w:val="en-US"/>
+        </w:rPr>
+        <w:t xml:space="preserve">                    # 1. Modifie ConversationId et MessageId si leur parent est Message (y compris si Message est la racine)</w:t>
+      </w:r>
+    </w:p>
+    <w:p>
+      <w:pPr>
+        <w:rPr>
+          <w:lang w:val="en-US"/>
+        </w:rPr>
+      </w:pPr>
+      <w:r>
+        <w:rPr>
+          <w:lang w:val="en-US"/>
+        </w:rPr>
+        <w:t xml:space="preserve">                    for message_elem in root.xpath("//*[local-name()='Message']"):</w:t>
+      </w:r>
+    </w:p>
+    <w:p>
+      <w:pPr>
+        <w:rPr>
+          <w:lang w:val="en-US"/>
+        </w:rPr>
+      </w:pPr>
+      <w:r>
+        <w:rPr>
+          <w:lang w:val="en-US"/>
+        </w:rPr>
+        <w:t xml:space="preserve">                        conversation_id_elems = message_elem.xpath(".//*[local-name()='ConversationId']")</w:t>
+      </w:r>
+    </w:p>
+    <w:p>
+      <w:pPr>
+        <w:rPr>
+          <w:lang w:val="en-US"/>
+        </w:rPr>
+      </w:pPr>
+      <w:r>
+        <w:rPr>
+          <w:lang w:val="en-US"/>
+        </w:rPr>
+        <w:t xml:space="preserve">                        for conversation_id_elem in conversation_id_elems:</w:t>
+      </w:r>
+    </w:p>
+    <w:p>
+      <w:pPr>
+        <w:rPr>
+          <w:lang w:val="en-US"/>
+        </w:rPr>
+      </w:pPr>
+      <w:r>
+        <w:rPr>
+          <w:lang w:val="en-US"/>
+        </w:rPr>
+        <w:t xml:space="preserve">                            conversation_id_elem.text = "$ConversationId"</w:t>
+      </w:r>
+    </w:p>
+    <w:p>
+      <w:pPr>
+        <w:rPr>
+          <w:lang w:val="en-US"/>
+        </w:rPr>
+      </w:pPr>
+      <w:r>
+        <w:rPr>
+          <w:lang w:val="en-US"/>
+        </w:rPr>
+        <w:t xml:space="preserve">                        if conversation_id_elems:</w:t>
+      </w:r>
+    </w:p>
+    <w:p>
+      <w:pPr>
+        <w:rPr>
+          <w:lang w:val="en-US"/>
+        </w:rPr>
+      </w:pPr>
+      <w:r>
+        <w:rPr>
+          <w:lang w:val="en-US"/>
+        </w:rPr>
+        <w:t xml:space="preserve">                            print(f"ConversationId modifié en '$ConversationId' dans {file_name}")</w:t>
+      </w:r>
+    </w:p>
+    <w:p>
+      <w:pPr>
+        <w:rPr>
+          <w:lang w:val="en-US"/>
+        </w:rPr>
+      </w:pPr>
+    </w:p>
+    <w:p>
+      <w:pPr>
+        <w:rPr>
+          <w:lang w:val="en-US"/>
+        </w:rPr>
+      </w:pPr>
+      <w:r>
+        <w:rPr>
+          <w:lang w:val="en-US"/>
+        </w:rPr>
+        <w:t xml:space="preserve">                        message_id_elems = message_elem.xpath(".//*[local-name()='MessageId']")</w:t>
+      </w:r>
+    </w:p>
+    <w:p>
+      <w:pPr>
+        <w:rPr>
+          <w:lang w:val="en-US"/>
+        </w:rPr>
+      </w:pPr>
+      <w:r>
+        <w:rPr>
+          <w:lang w:val="en-US"/>
+        </w:rPr>
+        <w:t xml:space="preserve">                        for message_id_elem in message_id_elems:</w:t>
+      </w:r>
+    </w:p>
+    <w:p>
+      <w:pPr>
+        <w:rPr>
+          <w:lang w:val="en-US"/>
+        </w:rPr>
+      </w:pPr>
+      <w:r>
+        <w:rPr>
+          <w:lang w:val="en-US"/>
+        </w:rPr>
+        <w:t xml:space="preserve">                            message_id_elem.text = "$MessageId"</w:t>
+      </w:r>
+    </w:p>
+    <w:p>
+      <w:pPr>
+        <w:rPr>
+          <w:lang w:val="en-US"/>
+        </w:rPr>
+      </w:pPr>
+      <w:r>
+        <w:rPr>
+          <w:lang w:val="en-US"/>
+        </w:rPr>
+        <w:t xml:space="preserve">                        if message_id_elems:</w:t>
+      </w:r>
+    </w:p>
+    <w:p>
+      <w:pPr>
+        <w:rPr>
+          <w:lang w:val="en-US"/>
+        </w:rPr>
+      </w:pPr>
+      <w:r>
+        <w:rPr>
+          <w:lang w:val="en-US"/>
+        </w:rPr>
+        <w:t xml:space="preserve">                            print(f"MessageId modifié en '$MessageId' dans {file_name}")</w:t>
+      </w:r>
+    </w:p>
+    <w:p>
+      <w:pPr>
+        <w:rPr>
+          <w:lang w:val="en-US"/>
+        </w:rPr>
+      </w:pPr>
+    </w:p>
+    <w:p>
+      <w:pPr>
+        <w:rPr>
+          <w:lang w:val="en-US"/>
+        </w:rPr>
+      </w:pPr>
+      <w:r>
+        <w:rPr>
+          <w:lang w:val="en-US"/>
+        </w:rPr>
+        <w:t xml:space="preserve">                        # 2. Modifie l'élément User si son parent est Message (ou si Message est la racine)</w:t>
+      </w:r>
+    </w:p>
+    <w:p>
+      <w:pPr>
+        <w:rPr>
+          <w:lang w:val="en-US"/>
+        </w:rPr>
+      </w:pPr>
+      <w:r>
+        <w:rPr>
+          <w:lang w:val="en-US"/>
+        </w:rPr>
+        <w:t xml:space="preserve">                        user_elems = message_elem.xpath(".//*[local-name()='User']")</w:t>
+      </w:r>
+    </w:p>
+    <w:p>
+      <w:pPr>
+        <w:rPr>
+          <w:lang w:val="en-US"/>
+        </w:rPr>
+      </w:pPr>
+      <w:r>
+        <w:rPr>
+          <w:lang w:val="en-US"/>
+        </w:rPr>
+        <w:t xml:space="preserve">                        for user_elem in user_elems:</w:t>
+      </w:r>
+    </w:p>
+    <w:p>
+      <w:pPr>
+        <w:rPr>
+          <w:lang w:val="en-US"/>
+        </w:rPr>
+      </w:pPr>
+      <w:r>
+        <w:rPr>
+          <w:lang w:val="en-US"/>
+        </w:rPr>
+        <w:t xml:space="preserve">                            # Remplacement de &lt;User&gt; par le contenu modifié</w:t>
+      </w:r>
+    </w:p>
+    <w:p>
+      <w:pPr>
+        <w:rPr>
+          <w:lang w:val="en-US"/>
+        </w:rPr>
+      </w:pPr>
+      <w:r>
+        <w:rPr>
+          <w:lang w:val="en-US"/>
+        </w:rPr>
+        <w:t xml:space="preserve">                            new_user = etree.Element("User")</w:t>
+      </w:r>
+    </w:p>
+    <w:p>
+      <w:pPr>
+        <w:rPr>
+          <w:lang w:val="en-US"/>
+        </w:rPr>
+      </w:pPr>
+      <w:r>
+        <w:rPr>
+          <w:lang w:val="en-US"/>
+        </w:rPr>
+        <w:t xml:space="preserve">                            name_elem = etree.SubElement(new_user, "Name")</w:t>
+      </w:r>
+    </w:p>
+    <w:p>
+      <w:pPr>
+        <w:rPr>
+          <w:lang w:val="en-US"/>
+        </w:rPr>
+      </w:pPr>
+      <w:r>
+        <w:rPr>
+          <w:lang w:val="en-US"/>
+        </w:rPr>
+        <w:t xml:space="preserve">                            name_elem.text = "MANAGER"</w:t>
+      </w:r>
+    </w:p>
+    <w:p>
+      <w:pPr>
+        <w:rPr>
+          <w:lang w:val="en-US"/>
+        </w:rPr>
+      </w:pPr>
+      <w:r>
+        <w:rPr>
+          <w:lang w:val="en-US"/>
+        </w:rPr>
+        <w:t xml:space="preserve">                            password_elem = etree.SubElement(new_user, "Password", encryption="NONE")</w:t>
+      </w:r>
+    </w:p>
+    <w:p>
+      <w:pPr>
+        <w:rPr>
+          <w:lang w:val="en-US"/>
+        </w:rPr>
+      </w:pPr>
+      <w:r>
+        <w:rPr>
+          <w:lang w:val="en-US"/>
+        </w:rPr>
+        <w:t xml:space="preserve">                            user_elem.getparent().replace(user_elem, new_user)</w:t>
+      </w:r>
+    </w:p>
+    <w:p>
+      <w:pPr>
+        <w:rPr>
+          <w:lang w:val="en-US"/>
+        </w:rPr>
+      </w:pPr>
+      <w:r>
+        <w:rPr>
+          <w:lang w:val="en-US"/>
+        </w:rPr>
+        <w:t xml:space="preserve">                            print(f"Élément User modifié dans {file_name}")</w:t>
+      </w:r>
+    </w:p>
+    <w:p>
+      <w:pPr>
+        <w:rPr>
+          <w:lang w:val="en-US"/>
+        </w:rPr>
+      </w:pPr>
+    </w:p>
+    <w:p>
+      <w:pPr>
+        <w:rPr>
+          <w:lang w:val="en-US"/>
+        </w:rPr>
+      </w:pPr>
+      <w:r>
+        <w:rPr>
+          <w:lang w:val="en-US"/>
+        </w:rPr>
+        <w:t xml:space="preserve">                    # 3. Modifie les champs dans fields_path avec des valeurs uniques</w:t>
+      </w:r>
+    </w:p>
+    <w:p>
+      <w:pPr>
+        <w:rPr>
+          <w:lang w:val="en-US"/>
+        </w:rPr>
+      </w:pPr>
+      <w:r>
+        <w:rPr>
+          <w:lang w:val="en-US"/>
+        </w:rPr>
+        <w:t xml:space="preserve">                    for field_path in field_paths:</w:t>
+      </w:r>
+    </w:p>
+    <w:p>
+      <w:pPr>
+        <w:rPr>
+          <w:lang w:val="en-US"/>
+        </w:rPr>
+      </w:pPr>
+      <w:r>
+        <w:rPr>
+          <w:lang w:val="en-US"/>
+        </w:rPr>
+        <w:t xml:space="preserve">                        path_parts = field_path.split('/')</w:t>
+      </w:r>
+    </w:p>
+    <w:p>
+      <w:pPr>
+        <w:rPr>
+          <w:lang w:val="en-US"/>
+        </w:rPr>
+      </w:pPr>
+      <w:r>
+        <w:rPr>
+          <w:lang w:val="en-US"/>
+        </w:rPr>
+        <w:t xml:space="preserve">                        xpath_expr = "/".join(</w:t>
+      </w:r>
+    </w:p>
+    <w:p>
+      <w:pPr>
+        <w:rPr>
+          <w:lang w:val="en-US"/>
+        </w:rPr>
+      </w:pPr>
+      <w:r>
+        <w:rPr>
+          <w:lang w:val="en-US"/>
+        </w:rPr>
+        <w:t xml:space="preserve">                            [f"*[local-name()='{part}']" for part in path_parts]</w:t>
+      </w:r>
+    </w:p>
+    <w:p>
+      <w:pPr>
+        <w:rPr>
+          <w:lang w:val="en-US"/>
+        </w:rPr>
+      </w:pPr>
+      <w:r>
+        <w:rPr>
+          <w:lang w:val="en-US"/>
+        </w:rPr>
+        <w:t xml:space="preserve">                        )</w:t>
+      </w:r>
+    </w:p>
+    <w:p>
+      <w:pPr>
+        <w:rPr>
+          <w:lang w:val="en-US"/>
+        </w:rPr>
+      </w:pPr>
+      <w:r>
+        <w:rPr>
+          <w:lang w:val="en-US"/>
+        </w:rPr>
+        <w:t xml:space="preserve">                        field_elems = root.xpath(xpath_expr)</w:t>
+      </w:r>
+    </w:p>
+    <w:p>
+      <w:pPr>
+        <w:rPr>
+          <w:lang w:val="en-US"/>
+        </w:rPr>
+      </w:pPr>
+      <w:r>
+        <w:rPr>
+          <w:lang w:val="en-US"/>
+        </w:rPr>
+        <w:t xml:space="preserve">                        if field_elems:</w:t>
+      </w:r>
+    </w:p>
+    <w:p>
+      <w:pPr>
+        <w:rPr>
+          <w:lang w:val="en-US"/>
+        </w:rPr>
+      </w:pPr>
+      <w:r>
+        <w:rPr>
+          <w:lang w:val="en-US"/>
+        </w:rPr>
+        <w:t xml:space="preserve">                            # Génère une nouvelle valeur unique pour chaque champ modifié</w:t>
+      </w:r>
+    </w:p>
+    <w:p>
+      <w:pPr>
+        <w:rPr>
+          <w:lang w:val="en-US"/>
+        </w:rPr>
+      </w:pPr>
+      <w:r>
+        <w:rPr>
+          <w:lang w:val="en-US"/>
+        </w:rPr>
+        <w:t xml:space="preserve">                            for elem in field_elems:</w:t>
+      </w:r>
+    </w:p>
+    <w:p>
+      <w:pPr>
+        <w:rPr>
+          <w:lang w:val="en-US"/>
+        </w:rPr>
+      </w:pPr>
+      <w:r>
+        <w:rPr>
+          <w:lang w:val="en-US"/>
+        </w:rPr>
+        <w:t xml:space="preserve">                                new_value = f"{base_value}-{path_parts[-1]}-{global_counter:011d}"</w:t>
+      </w:r>
+    </w:p>
+    <w:p>
+      <w:pPr>
+        <w:rPr>
+          <w:lang w:val="en-US"/>
+        </w:rPr>
+      </w:pPr>
+      <w:r>
+        <w:rPr>
+          <w:lang w:val="en-US"/>
+        </w:rPr>
         <w:lastRenderedPageBreak/>
-        <w:t xml:space="preserve">                    continue</w:t>
-      </w:r>
-    </w:p>
-    <w:p>
-      <w:pPr>
-        <w:rPr>
-          <w:lang w:val="en-US"/>
-        </w:rPr>
-      </w:pPr>
-    </w:p>
-    <w:p>
-      <w:pPr>
-        <w:rPr>
-          <w:lang w:val="en-US"/>
-        </w:rPr>
-      </w:pPr>
-      <w:r>
-        <w:rPr>
-          <w:lang w:val="en-US"/>
-        </w:rPr>
-        <w:t xml:space="preserve">                for duplicate_num in range(1, num_duplicates + 1):</w:t>
-      </w:r>
-    </w:p>
-    <w:p>
-      <w:pPr>
-        <w:rPr>
-          <w:lang w:val="en-US"/>
-        </w:rPr>
-      </w:pPr>
-      <w:r>
-        <w:rPr>
-          <w:lang w:val="en-US"/>
-        </w:rPr>
-        <w:t xml:space="preserve">                    count = start_value + duplicate_num - 1</w:t>
-      </w:r>
-    </w:p>
-    <w:p>
-      <w:pPr>
-        <w:rPr>
-          <w:lang w:val="en-US"/>
-        </w:rPr>
-      </w:pPr>
-    </w:p>
-    <w:p>
-      <w:pPr>
-        <w:rPr>
-          <w:lang w:val="en-US"/>
-        </w:rPr>
-      </w:pPr>
-      <w:r>
-        <w:rPr>
-          <w:lang w:val="en-US"/>
-        </w:rPr>
-        <w:t xml:space="preserve">                    # 1. Modifie ConversationId et MessageId si leur parent est Message (y compris si Message est la racine)</w:t>
-      </w:r>
-    </w:p>
-    <w:p>
-      <w:pPr>
-        <w:rPr>
-          <w:lang w:val="en-US"/>
-        </w:rPr>
-      </w:pPr>
-      <w:r>
-        <w:rPr>
-          <w:lang w:val="en-US"/>
-        </w:rPr>
-        <w:t xml:space="preserve">                    for message_elem in root.xpath("//*[local-name()='Message']"):</w:t>
-      </w:r>
-    </w:p>
-    <w:p>
-      <w:pPr>
-        <w:rPr>
-          <w:lang w:val="en-US"/>
-        </w:rPr>
-      </w:pPr>
-      <w:r>
-        <w:rPr>
-          <w:lang w:val="en-US"/>
-        </w:rPr>
-        <w:t xml:space="preserve">                        conversation_id_elems = message_elem.xpath(".//*[local-name()='ConversationId']")</w:t>
-      </w:r>
-    </w:p>
-    <w:p>
-      <w:pPr>
-        <w:rPr>
-          <w:lang w:val="en-US"/>
-        </w:rPr>
-      </w:pPr>
-      <w:r>
-        <w:rPr>
-          <w:lang w:val="en-US"/>
-        </w:rPr>
-        <w:t xml:space="preserve">                        for conversation_id_elem in conversation_id_elems:</w:t>
-      </w:r>
-    </w:p>
-    <w:p>
-      <w:pPr>
-        <w:rPr>
-          <w:lang w:val="en-US"/>
-        </w:rPr>
-      </w:pPr>
-      <w:r>
-        <w:rPr>
-          <w:lang w:val="en-US"/>
-        </w:rPr>
-        <w:t xml:space="preserve">                            conversation_id_elem.text = "$ConversationId"</w:t>
-      </w:r>
-    </w:p>
-    <w:p>
-      <w:pPr>
-        <w:rPr>
-          <w:lang w:val="en-US"/>
-        </w:rPr>
-      </w:pPr>
-      <w:r>
-        <w:rPr>
-          <w:lang w:val="en-US"/>
-        </w:rPr>
-        <w:t xml:space="preserve">                        if conversation_id_elems:</w:t>
-      </w:r>
-    </w:p>
-    <w:p>
-      <w:pPr>
-        <w:rPr>
-          <w:lang w:val="en-US"/>
-        </w:rPr>
-      </w:pPr>
-      <w:r>
-        <w:rPr>
-          <w:lang w:val="en-US"/>
-        </w:rPr>
-        <w:t xml:space="preserve">                            print(f"ConversationId modifié en '$ConversationId' dans {file_name}")</w:t>
-      </w:r>
-    </w:p>
-    <w:p>
-      <w:pPr>
-        <w:rPr>
-          <w:lang w:val="en-US"/>
-        </w:rPr>
-      </w:pPr>
-    </w:p>
-    <w:p>
-      <w:pPr>
-        <w:rPr>
-          <w:lang w:val="en-US"/>
-        </w:rPr>
-      </w:pPr>
-      <w:r>
-        <w:rPr>
-          <w:lang w:val="en-US"/>
-        </w:rPr>
-        <w:t xml:space="preserve">                        message_id_elems = message_elem.xpath(".//*[local-name()='MessageId']")</w:t>
-      </w:r>
-    </w:p>
-    <w:p>
-      <w:pPr>
-        <w:rPr>
-          <w:lang w:val="en-US"/>
-        </w:rPr>
-      </w:pPr>
-      <w:r>
-        <w:rPr>
-          <w:lang w:val="en-US"/>
-        </w:rPr>
-        <w:t xml:space="preserve">                        for message_id_elem in message_id_elems:</w:t>
-      </w:r>
-    </w:p>
-    <w:p>
-      <w:pPr>
-        <w:rPr>
-          <w:lang w:val="en-US"/>
-        </w:rPr>
-      </w:pPr>
-      <w:r>
-        <w:rPr>
-          <w:lang w:val="en-US"/>
-        </w:rPr>
-        <w:t xml:space="preserve">                            message_id_elem.text = "$MessageId"</w:t>
-      </w:r>
-    </w:p>
-    <w:p>
-      <w:pPr>
-        <w:rPr>
-          <w:lang w:val="en-US"/>
-        </w:rPr>
-      </w:pPr>
-      <w:r>
-        <w:rPr>
-          <w:lang w:val="en-US"/>
-        </w:rPr>
-        <w:t xml:space="preserve">                        if message_id_elems:</w:t>
-      </w:r>
-    </w:p>
-    <w:p>
-      <w:pPr>
-        <w:rPr>
-          <w:lang w:val="en-US"/>
-        </w:rPr>
-      </w:pPr>
-      <w:r>
-        <w:rPr>
-          <w:lang w:val="en-US"/>
-        </w:rPr>
-        <w:t xml:space="preserve">                            print(f"MessageId modifié en '$MessageId' dans {file_name}")</w:t>
-      </w:r>
-    </w:p>
-    <w:p>
-      <w:pPr>
-        <w:rPr>
-          <w:lang w:val="en-US"/>
-        </w:rPr>
-      </w:pPr>
-    </w:p>
-    <w:p>
-      <w:pPr>
-        <w:rPr>
-          <w:lang w:val="en-US"/>
-        </w:rPr>
-      </w:pPr>
-      <w:r>
-        <w:rPr>
-          <w:lang w:val="en-US"/>
-        </w:rPr>
-        <w:t xml:space="preserve">                        # 2. Modifie l'élément User si son parent est Message (ou si Message est la racine)</w:t>
-      </w:r>
-    </w:p>
-    <w:p>
-      <w:pPr>
-        <w:rPr>
-          <w:lang w:val="en-US"/>
-        </w:rPr>
-      </w:pPr>
-      <w:r>
-        <w:rPr>
-          <w:lang w:val="en-US"/>
-        </w:rPr>
-        <w:t xml:space="preserve">                        user_elems = message_elem.xpath(".//*[local-name()='User']")</w:t>
-      </w:r>
-    </w:p>
-    <w:p>
-      <w:pPr>
-        <w:rPr>
-          <w:lang w:val="en-US"/>
-        </w:rPr>
-      </w:pPr>
-      <w:r>
-        <w:rPr>
-          <w:lang w:val="en-US"/>
-        </w:rPr>
-        <w:t xml:space="preserve">                        for user_elem in user_elems:</w:t>
-      </w:r>
-    </w:p>
-    <w:p>
-      <w:pPr>
-        <w:rPr>
-          <w:lang w:val="en-US"/>
-        </w:rPr>
-      </w:pPr>
-      <w:r>
-        <w:rPr>
-          <w:lang w:val="en-US"/>
-        </w:rPr>
-        <w:t xml:space="preserve">                            # Remplacement de &lt;User&gt; par le contenu modifié</w:t>
-      </w:r>
-    </w:p>
-    <w:p>
-      <w:pPr>
-        <w:rPr>
-          <w:lang w:val="en-US"/>
-        </w:rPr>
-      </w:pPr>
-      <w:r>
-        <w:rPr>
-          <w:lang w:val="en-US"/>
-        </w:rPr>
-        <w:t xml:space="preserve">                            new_user = etree.Element("User")</w:t>
-      </w:r>
-    </w:p>
-    <w:p>
-      <w:pPr>
-        <w:rPr>
-          <w:lang w:val="en-US"/>
-        </w:rPr>
-      </w:pPr>
-      <w:r>
-        <w:rPr>
-          <w:lang w:val="en-US"/>
-        </w:rPr>
-        <w:t xml:space="preserve">                            name_elem = etree.SubElement(new_user, "Name")</w:t>
-      </w:r>
-    </w:p>
-    <w:p>
-      <w:pPr>
-        <w:rPr>
-          <w:lang w:val="en-US"/>
-        </w:rPr>
-      </w:pPr>
-      <w:r>
-        <w:rPr>
-          <w:lang w:val="en-US"/>
-        </w:rPr>
-        <w:t xml:space="preserve">                            name_elem.text = "MANAGER"</w:t>
-      </w:r>
-    </w:p>
-    <w:p>
-      <w:pPr>
-        <w:rPr>
-          <w:lang w:val="en-US"/>
-        </w:rPr>
-      </w:pPr>
-      <w:r>
-        <w:rPr>
-          <w:lang w:val="en-US"/>
-        </w:rPr>
-        <w:t xml:space="preserve">                            password_elem = etree.SubElement(new_user, "Password", encryption="NONE")</w:t>
-      </w:r>
-    </w:p>
-    <w:p>
-      <w:pPr>
-        <w:rPr>
-          <w:lang w:val="en-US"/>
-        </w:rPr>
-      </w:pPr>
-      <w:r>
-        <w:rPr>
-          <w:lang w:val="en-US"/>
-        </w:rPr>
-        <w:t xml:space="preserve">                            user_elem.getparent().replace(user_elem, new_user)</w:t>
-      </w:r>
-    </w:p>
-    <w:p>
-      <w:pPr>
-        <w:rPr>
-          <w:lang w:val="en-US"/>
-        </w:rPr>
-      </w:pPr>
-      <w:r>
-        <w:rPr>
-          <w:lang w:val="en-US"/>
-        </w:rPr>
-        <w:t xml:space="preserve">                            print(f"Élément User modifié dans {file_name}")</w:t>
-      </w:r>
-    </w:p>
-    <w:p>
-      <w:pPr>
-        <w:rPr>
-          <w:lang w:val="en-US"/>
-        </w:rPr>
-      </w:pPr>
-    </w:p>
-    <w:p>
-      <w:pPr>
-        <w:rPr>
-          <w:lang w:val="en-US"/>
-        </w:rPr>
-      </w:pPr>
-      <w:r>
-        <w:rPr>
-          <w:lang w:val="en-US"/>
-        </w:rPr>
-        <w:t xml:space="preserve">                    # 3. Modifie les champs dans fields_path</w:t>
-      </w:r>
-    </w:p>
-    <w:p>
-      <w:pPr>
-        <w:rPr>
-          <w:lang w:val="en-US"/>
-        </w:rPr>
-      </w:pPr>
-      <w:r>
-        <w:rPr>
-          <w:lang w:val="en-US"/>
-        </w:rPr>
-        <w:t xml:space="preserve">                    for field_path in field_paths:</w:t>
-      </w:r>
-    </w:p>
-    <w:p>
-      <w:pPr>
-        <w:rPr>
-          <w:lang w:val="en-US"/>
-        </w:rPr>
-      </w:pPr>
-      <w:r>
-        <w:rPr>
-          <w:lang w:val="en-US"/>
-        </w:rPr>
-        <w:t xml:space="preserve">                        path_parts = field_path.split('/')</w:t>
-      </w:r>
-    </w:p>
-    <w:p>
-      <w:pPr>
-        <w:rPr>
-          <w:lang w:val="en-US"/>
-        </w:rPr>
-      </w:pPr>
-      <w:r>
-        <w:rPr>
-          <w:lang w:val="en-US"/>
-        </w:rPr>
-        <w:t xml:space="preserve">                        xpath_expr = "/".join(</w:t>
-      </w:r>
-    </w:p>
-    <w:p>
-      <w:pPr>
-        <w:rPr>
-          <w:lang w:val="en-US"/>
-        </w:rPr>
-      </w:pPr>
-      <w:r>
-        <w:rPr>
-          <w:lang w:val="en-US"/>
-        </w:rPr>
-        <w:t xml:space="preserve">                            [f"*[local-name()='{part}']" for part in path_parts]</w:t>
-      </w:r>
-    </w:p>
-    <w:p>
-      <w:pPr>
-        <w:rPr>
-          <w:lang w:val="en-US"/>
-        </w:rPr>
-      </w:pPr>
-      <w:r>
-        <w:rPr>
-          <w:lang w:val="en-US"/>
-        </w:rPr>
-        <w:t xml:space="preserve">                        )</w:t>
-      </w:r>
-    </w:p>
-    <w:p>
-      <w:pPr>
-        <w:rPr>
-          <w:lang w:val="en-US"/>
-        </w:rPr>
-      </w:pPr>
-      <w:r>
-        <w:rPr>
-          <w:lang w:val="en-US"/>
-        </w:rPr>
-        <w:t xml:space="preserve">                        field_elems = root.xpath(xpath_expr)</w:t>
-      </w:r>
-    </w:p>
-    <w:p>
-      <w:pPr>
-        <w:rPr>
-          <w:lang w:val="en-US"/>
-        </w:rPr>
-      </w:pPr>
-      <w:r>
-        <w:rPr>
-          <w:lang w:val="en-US"/>
-        </w:rPr>
-        <w:t xml:space="preserve">                        if field_elems:</w:t>
-      </w:r>
-    </w:p>
-    <w:p>
-      <w:pPr>
-        <w:rPr>
-          <w:lang w:val="en-US"/>
-        </w:rPr>
-      </w:pPr>
-      <w:r>
-        <w:rPr>
-          <w:lang w:val="en-US"/>
-        </w:rPr>
-        <w:t xml:space="preserve">                            new_value = f"{base_value}-{path_parts[-1]}-{count:011d}"</w:t>
-      </w:r>
-    </w:p>
-    <w:p>
-      <w:pPr>
-        <w:rPr>
-          <w:lang w:val="en-US"/>
-        </w:rPr>
-      </w:pPr>
-      <w:r>
-        <w:rPr>
-          <w:lang w:val="en-US"/>
-        </w:rPr>
-        <w:t xml:space="preserve">                            for elem in field_elems:</w:t>
-      </w:r>
-    </w:p>
-    <w:p>
-      <w:pPr>
-        <w:rPr>
-          <w:lang w:val="en-US"/>
-        </w:rPr>
-      </w:pPr>
-      <w:r>
-        <w:rPr>
-          <w:lang w:val="en-US"/>
-        </w:rPr>
         <w:t xml:space="preserve">                                elem.text = new_value</w:t>
+      </w:r>
+    </w:p>
+    <w:p>
+      <w:pPr>
+        <w:rPr>
+          <w:lang w:val="en-US"/>
+        </w:rPr>
+      </w:pPr>
+      <w:r>
+        <w:rPr>
+          <w:lang w:val="en-US"/>
+        </w:rPr>
+        <w:t xml:space="preserve">                                global_counter += 1  # Incrémente après chaque modification</w:t>
       </w:r>
     </w:p>
     <w:p>

--- a/xml parser.docx
+++ b/xml parser.docx
@@ -188,20 +188,7 @@
         <w:rPr>
           <w:lang w:val="en-US"/>
         </w:rPr>
-        <w:t xml:space="preserve">    et sauvegarde avec des noms uniques, tout en générant des valeurs uniques</w:t>
-      </w:r>
-    </w:p>
-    <w:p>
-      <w:pPr>
-        <w:rPr>
-          <w:lang w:val="en-US"/>
-        </w:rPr>
-      </w:pPr>
-      <w:r>
-        <w:rPr>
-          <w:lang w:val="en-US"/>
-        </w:rPr>
-        <w:t xml:space="preserve">    pour chaque champ à travers tous les fichiers.</w:t>
+        <w:t xml:space="preserve">    et sauvegarde avec des noms uniques, en respectant les hiérarchies directes de parents/enfants.</w:t>
       </w:r>
     </w:p>
     <w:p>
@@ -706,7 +693,7 @@
         <w:rPr>
           <w:lang w:val="en-US"/>
         </w:rPr>
-        <w:t xml:space="preserve">                    # 1. Modifie ConversationId et MessageId si leur parent est Message (y compris si Message est la racine)</w:t>
+        <w:t xml:space="preserve">                    # 1. Modifie ConversationId et MessageId si leur parent direct est Message</w:t>
       </w:r>
     </w:p>
     <w:p>
@@ -732,7 +719,20 @@
         <w:rPr>
           <w:lang w:val="en-US"/>
         </w:rPr>
-        <w:t xml:space="preserve">                        conversation_id_elems = message_elem.xpath(".//*[local-name()='ConversationId']")</w:t>
+        <w:t xml:space="preserve">                        # Vérification du parent direct pour ConversationId</w:t>
+      </w:r>
+    </w:p>
+    <w:p>
+      <w:pPr>
+        <w:rPr>
+          <w:lang w:val="en-US"/>
+        </w:rPr>
+      </w:pPr>
+      <w:r>
+        <w:rPr>
+          <w:lang w:val="en-US"/>
+        </w:rPr>
+        <w:t xml:space="preserve">                        conversation_id_elems = message_elem.xpath("./*[local-name()='ConversationId']")</w:t>
       </w:r>
     </w:p>
     <w:p>
@@ -804,7 +804,20 @@
         <w:rPr>
           <w:lang w:val="en-US"/>
         </w:rPr>
-        <w:t xml:space="preserve">                        message_id_elems = message_elem.xpath(".//*[local-name()='MessageId']")</w:t>
+        <w:t xml:space="preserve">                        # Vérification du parent direct pour MessageId</w:t>
+      </w:r>
+    </w:p>
+    <w:p>
+      <w:pPr>
+        <w:rPr>
+          <w:lang w:val="en-US"/>
+        </w:rPr>
+      </w:pPr>
+      <w:r>
+        <w:rPr>
+          <w:lang w:val="en-US"/>
+        </w:rPr>
+        <w:t xml:space="preserve">                        message_id_elems = message_elem.xpath("./*[local-name()='MessageId']")</w:t>
       </w:r>
     </w:p>
     <w:p>
@@ -889,7 +902,7 @@
         <w:rPr>
           <w:lang w:val="en-US"/>
         </w:rPr>
-        <w:t xml:space="preserve">                        user_elems = message_elem.xpath(".//*[local-name()='User']")</w:t>
+        <w:t xml:space="preserve">                        user_elems = message_elem.xpath("./*[local-name()='User']")</w:t>
       </w:r>
     </w:p>
     <w:p>
@@ -1013,7 +1026,7 @@
         <w:rPr>
           <w:lang w:val="en-US"/>
         </w:rPr>
-        <w:t xml:space="preserve">                    # 3. Modifie les champs dans fields_path avec des valeurs uniques</w:t>
+        <w:t xml:space="preserve">                    # 3. Modifie les champs dans fields_path uniquement si l'ordre exact des parents/enfants est respecté</w:t>
       </w:r>
     </w:p>
     <w:p>
@@ -1052,46 +1065,33 @@
         <w:rPr>
           <w:lang w:val="en-US"/>
         </w:rPr>
-        <w:t xml:space="preserve">                        xpath_expr = "/".join(</w:t>
-      </w:r>
-    </w:p>
-    <w:p>
-      <w:pPr>
-        <w:rPr>
-          <w:lang w:val="en-US"/>
-        </w:rPr>
-      </w:pPr>
-      <w:r>
-        <w:rPr>
-          <w:lang w:val="en-US"/>
-        </w:rPr>
-        <w:t xml:space="preserve">                            [f"*[local-name()='{part}']" for part in path_parts]</w:t>
-      </w:r>
-    </w:p>
-    <w:p>
-      <w:pPr>
-        <w:rPr>
-          <w:lang w:val="en-US"/>
-        </w:rPr>
-      </w:pPr>
-      <w:r>
-        <w:rPr>
-          <w:lang w:val="en-US"/>
-        </w:rPr>
-        <w:t xml:space="preserve">                        )</w:t>
-      </w:r>
-    </w:p>
-    <w:p>
-      <w:pPr>
-        <w:rPr>
-          <w:lang w:val="en-US"/>
-        </w:rPr>
-      </w:pPr>
-      <w:r>
-        <w:rPr>
-          <w:lang w:val="en-US"/>
-        </w:rPr>
-        <w:t xml:space="preserve">                        field_elems = root.xpath(xpath_expr)</w:t>
+        <w:t xml:space="preserve">                        # Construction exacte du XPath en respectant la hiérarchie des parents/enfants</w:t>
+      </w:r>
+    </w:p>
+    <w:p>
+      <w:pPr>
+        <w:rPr>
+          <w:lang w:val="en-US"/>
+        </w:rPr>
+      </w:pPr>
+      <w:r>
+        <w:rPr>
+          <w:lang w:val="en-US"/>
+        </w:rPr>
+        <w:t xml:space="preserve">                        xpath_expr = "/".join([f"*[@local-name()='{part}']" for part in path_parts])</w:t>
+      </w:r>
+    </w:p>
+    <w:p>
+      <w:pPr>
+        <w:rPr>
+          <w:lang w:val="en-US"/>
+        </w:rPr>
+      </w:pPr>
+      <w:r>
+        <w:rPr>
+          <w:lang w:val="en-US"/>
+        </w:rPr>
+        <w:t xml:space="preserve">                        field_elems = root.xpath(f"/{xpath_expr}")</w:t>
       </w:r>
     </w:p>
     <w:p>
@@ -1143,6 +1143,7 @@
         <w:rPr>
           <w:lang w:val="en-US"/>
         </w:rPr>
+        <w:lastRenderedPageBreak/>
         <w:t xml:space="preserve">                                new_value = f"{base_value}-{path_parts[-1]}-{global_counter:011d}"</w:t>
       </w:r>
     </w:p>
@@ -1156,7 +1157,6 @@
         <w:rPr>
           <w:lang w:val="en-US"/>
         </w:rPr>
-        <w:lastRenderedPageBreak/>
         <w:t xml:space="preserve">                                elem.text = new_value</w:t>
       </w:r>
     </w:p>
@@ -1314,7 +1314,20 @@
         <w:rPr>
           <w:lang w:val="en-US"/>
         </w:rPr>
-        <w:t xml:space="preserve">                        xml_declaration=True</w:t>
+        <w:t xml:space="preserve">                        xml_declaration=True,</w:t>
+      </w:r>
+    </w:p>
+    <w:p>
+      <w:pPr>
+        <w:rPr>
+          <w:lang w:val="en-US"/>
+        </w:rPr>
+      </w:pPr>
+      <w:r>
+        <w:rPr>
+          <w:lang w:val="en-US"/>
+        </w:rPr>
+        <w:t xml:space="preserve">                        method="xml"  # Ajout du paramètre pour éviter les balises auto-fermantes</w:t>
       </w:r>
     </w:p>
     <w:p>

--- a/xml parser.docx
+++ b/xml parser.docx
@@ -34,6 +34,209 @@
           <w:lang w:val="en-US"/>
         </w:rPr>
       </w:pPr>
+      <w:r>
+        <w:rPr>
+          <w:lang w:val="en-US"/>
+        </w:rPr>
+        <w:t>import re</w:t>
+      </w:r>
+    </w:p>
+    <w:p>
+      <w:pPr>
+        <w:rPr>
+          <w:lang w:val="en-US"/>
+        </w:rPr>
+      </w:pPr>
+    </w:p>
+    <w:p>
+      <w:pPr>
+        <w:rPr>
+          <w:lang w:val="en-US"/>
+        </w:rPr>
+      </w:pPr>
+      <w:r>
+        <w:rPr>
+          <w:lang w:val="en-US"/>
+        </w:rPr>
+        <w:t>def fix_empty_tags(file_path):</w:t>
+      </w:r>
+    </w:p>
+    <w:p>
+      <w:pPr>
+        <w:rPr>
+          <w:lang w:val="en-US"/>
+        </w:rPr>
+      </w:pPr>
+      <w:r>
+        <w:rPr>
+          <w:lang w:val="en-US"/>
+        </w:rPr>
+        <w:t xml:space="preserve">    """</w:t>
+      </w:r>
+    </w:p>
+    <w:p>
+      <w:pPr>
+        <w:rPr>
+          <w:lang w:val="en-US"/>
+        </w:rPr>
+      </w:pPr>
+      <w:r>
+        <w:rPr>
+          <w:lang w:val="en-US"/>
+        </w:rPr>
+        <w:t xml:space="preserve">    Corrige les balises auto-fermantes dans un fichier XML en les transformant en balises ouvertes/fermées.</w:t>
+      </w:r>
+    </w:p>
+    <w:p>
+      <w:pPr>
+        <w:rPr>
+          <w:lang w:val="en-US"/>
+        </w:rPr>
+      </w:pPr>
+      <w:r>
+        <w:rPr>
+          <w:lang w:val="en-US"/>
+        </w:rPr>
+        <w:t xml:space="preserve">    Args:</w:t>
+      </w:r>
+    </w:p>
+    <w:p>
+      <w:pPr>
+        <w:rPr>
+          <w:lang w:val="en-US"/>
+        </w:rPr>
+      </w:pPr>
+      <w:r>
+        <w:rPr>
+          <w:lang w:val="en-US"/>
+        </w:rPr>
+        <w:t xml:space="preserve">        file_path (str): Le chemin vers le fichier XML à corriger.</w:t>
+      </w:r>
+    </w:p>
+    <w:p>
+      <w:pPr>
+        <w:rPr>
+          <w:lang w:val="en-US"/>
+        </w:rPr>
+      </w:pPr>
+      <w:r>
+        <w:rPr>
+          <w:lang w:val="en-US"/>
+        </w:rPr>
+        <w:t xml:space="preserve">    """</w:t>
+      </w:r>
+    </w:p>
+    <w:p>
+      <w:pPr>
+        <w:rPr>
+          <w:lang w:val="en-US"/>
+        </w:rPr>
+      </w:pPr>
+      <w:r>
+        <w:rPr>
+          <w:lang w:val="en-US"/>
+        </w:rPr>
+        <w:t xml:space="preserve">    with open(file_path, 'r', encoding='utf-8') as file:</w:t>
+      </w:r>
+    </w:p>
+    <w:p>
+      <w:pPr>
+        <w:rPr>
+          <w:lang w:val="en-US"/>
+        </w:rPr>
+      </w:pPr>
+      <w:r>
+        <w:rPr>
+          <w:lang w:val="en-US"/>
+        </w:rPr>
+        <w:t xml:space="preserve">        content = file.read()</w:t>
+      </w:r>
+    </w:p>
+    <w:p>
+      <w:pPr>
+        <w:rPr>
+          <w:lang w:val="en-US"/>
+        </w:rPr>
+      </w:pPr>
+    </w:p>
+    <w:p>
+      <w:pPr>
+        <w:rPr>
+          <w:lang w:val="en-US"/>
+        </w:rPr>
+      </w:pPr>
+      <w:r>
+        <w:rPr>
+          <w:lang w:val="en-US"/>
+        </w:rPr>
+        <w:t xml:space="preserve">    # Rechercher les balises auto-fermantes comme &lt;Lis/&gt;</w:t>
+      </w:r>
+    </w:p>
+    <w:p>
+      <w:pPr>
+        <w:rPr>
+          <w:lang w:val="en-US"/>
+        </w:rPr>
+      </w:pPr>
+      <w:r>
+        <w:rPr>
+          <w:lang w:val="en-US"/>
+        </w:rPr>
+        <w:t xml:space="preserve">    content_fixed = re.sub(r'&lt;(\w+)([^&gt;]*)/&gt;', r'&lt;\1\2&gt;&lt;/\1&gt;', content)</w:t>
+      </w:r>
+    </w:p>
+    <w:p>
+      <w:pPr>
+        <w:rPr>
+          <w:lang w:val="en-US"/>
+        </w:rPr>
+      </w:pPr>
+    </w:p>
+    <w:p>
+      <w:pPr>
+        <w:rPr>
+          <w:lang w:val="en-US"/>
+        </w:rPr>
+      </w:pPr>
+      <w:r>
+        <w:rPr>
+          <w:lang w:val="en-US"/>
+        </w:rPr>
+        <w:t xml:space="preserve">    # Écrire le contenu corrigé dans le fichier</w:t>
+      </w:r>
+    </w:p>
+    <w:p>
+      <w:pPr>
+        <w:rPr>
+          <w:lang w:val="en-US"/>
+        </w:rPr>
+      </w:pPr>
+      <w:r>
+        <w:rPr>
+          <w:lang w:val="en-US"/>
+        </w:rPr>
+        <w:t xml:space="preserve">    with open(file_path, 'w', encoding='utf-8') as file:</w:t>
+      </w:r>
+    </w:p>
+    <w:p>
+      <w:pPr>
+        <w:rPr>
+          <w:lang w:val="en-US"/>
+        </w:rPr>
+      </w:pPr>
+      <w:r>
+        <w:rPr>
+          <w:lang w:val="en-US"/>
+        </w:rPr>
+        <w:t xml:space="preserve">        file.write(content_fixed)</w:t>
+      </w:r>
+    </w:p>
+    <w:p>
+      <w:pPr>
+        <w:rPr>
+          <w:lang w:val="en-US"/>
+        </w:rPr>
+      </w:pPr>
     </w:p>
     <w:p>
       <w:pPr>
@@ -587,360 +790,360 @@
         <w:rPr>
           <w:lang w:val="en-US"/>
         </w:rPr>
+        <w:t xml:space="preserve">                if root.xpath(f"//*[local-name()='{exclude_local_name}']"):</w:t>
+      </w:r>
+    </w:p>
+    <w:p>
+      <w:pPr>
+        <w:rPr>
+          <w:lang w:val="en-US"/>
+        </w:rPr>
+      </w:pPr>
+      <w:r>
+        <w:rPr>
+          <w:lang w:val="en-US"/>
+        </w:rPr>
+        <w:t xml:space="preserve">                    print(f"Fichier {file_name} contient '{exclude_local_name}', exclu du traitement.")</w:t>
+      </w:r>
+    </w:p>
+    <w:p>
+      <w:pPr>
+        <w:rPr>
+          <w:lang w:val="en-US"/>
+        </w:rPr>
+      </w:pPr>
+      <w:r>
+        <w:rPr>
+          <w:lang w:val="en-US"/>
+        </w:rPr>
+        <w:t xml:space="preserve">                    continue</w:t>
+      </w:r>
+    </w:p>
+    <w:p>
+      <w:pPr>
+        <w:rPr>
+          <w:lang w:val="en-US"/>
+        </w:rPr>
+      </w:pPr>
+    </w:p>
+    <w:p>
+      <w:pPr>
+        <w:rPr>
+          <w:lang w:val="en-US"/>
+        </w:rPr>
+      </w:pPr>
+      <w:r>
+        <w:rPr>
+          <w:lang w:val="en-US"/>
+        </w:rPr>
+        <w:t xml:space="preserve">                for duplicate_num in range(1, num_duplicates + 1):</w:t>
+      </w:r>
+    </w:p>
+    <w:p>
+      <w:pPr>
+        <w:rPr>
+          <w:lang w:val="en-US"/>
+        </w:rPr>
+      </w:pPr>
+      <w:r>
+        <w:rPr>
+          <w:lang w:val="en-US"/>
+        </w:rPr>
+        <w:t xml:space="preserve">                    # Crée un compteur spécifique pour chaque fichier dupliqué</w:t>
+      </w:r>
+    </w:p>
+    <w:p>
+      <w:pPr>
+        <w:rPr>
+          <w:lang w:val="en-US"/>
+        </w:rPr>
+      </w:pPr>
+      <w:r>
+        <w:rPr>
+          <w:lang w:val="en-US"/>
+        </w:rPr>
+        <w:t xml:space="preserve">                    file_counter = global_counter</w:t>
+      </w:r>
+    </w:p>
+    <w:p>
+      <w:pPr>
+        <w:rPr>
+          <w:lang w:val="en-US"/>
+        </w:rPr>
+      </w:pPr>
+      <w:r>
+        <w:rPr>
+          <w:lang w:val="en-US"/>
+        </w:rPr>
+        <w:t xml:space="preserve">                    global_counter += 1  # Incrémente global pour toutes les duplications</w:t>
+      </w:r>
+    </w:p>
+    <w:p>
+      <w:pPr>
+        <w:rPr>
+          <w:lang w:val="en-US"/>
+        </w:rPr>
+      </w:pPr>
+    </w:p>
+    <w:p>
+      <w:pPr>
+        <w:rPr>
+          <w:lang w:val="en-US"/>
+        </w:rPr>
+      </w:pPr>
+      <w:r>
+        <w:rPr>
+          <w:lang w:val="en-US"/>
+        </w:rPr>
+        <w:t xml:space="preserve">                    # 1. Modifie ConversationId et MessageId si leur parent direct est Message</w:t>
+      </w:r>
+    </w:p>
+    <w:p>
+      <w:pPr>
+        <w:rPr>
+          <w:lang w:val="en-US"/>
+        </w:rPr>
+      </w:pPr>
+      <w:r>
+        <w:rPr>
+          <w:lang w:val="en-US"/>
+        </w:rPr>
+        <w:t xml:space="preserve">                    for message_elem in root.xpath("//*[local-name()='Message']"):</w:t>
+      </w:r>
+    </w:p>
+    <w:p>
+      <w:pPr>
+        <w:rPr>
+          <w:lang w:val="en-US"/>
+        </w:rPr>
+      </w:pPr>
+      <w:r>
+        <w:rPr>
+          <w:lang w:val="en-US"/>
+        </w:rPr>
+        <w:t xml:space="preserve">                        # Vérification du parent direct pour ConversationId</w:t>
+      </w:r>
+    </w:p>
+    <w:p>
+      <w:pPr>
+        <w:rPr>
+          <w:lang w:val="en-US"/>
+        </w:rPr>
+      </w:pPr>
+      <w:r>
+        <w:rPr>
+          <w:lang w:val="en-US"/>
+        </w:rPr>
+        <w:t xml:space="preserve">                        conversation_id_elems = message_elem.xpath("./*[local-name()='ConversationId']")</w:t>
+      </w:r>
+    </w:p>
+    <w:p>
+      <w:pPr>
+        <w:rPr>
+          <w:lang w:val="en-US"/>
+        </w:rPr>
+      </w:pPr>
+      <w:r>
+        <w:rPr>
+          <w:lang w:val="en-US"/>
+        </w:rPr>
+        <w:t xml:space="preserve">                        for conversation_id_elem in conversation_id_elems:</w:t>
+      </w:r>
+    </w:p>
+    <w:p>
+      <w:pPr>
+        <w:rPr>
+          <w:lang w:val="en-US"/>
+        </w:rPr>
+      </w:pPr>
+      <w:r>
+        <w:rPr>
+          <w:lang w:val="en-US"/>
+        </w:rPr>
+        <w:t xml:space="preserve">                            conversation_id_elem.text = "$ConversationId"</w:t>
+      </w:r>
+    </w:p>
+    <w:p>
+      <w:pPr>
+        <w:rPr>
+          <w:lang w:val="en-US"/>
+        </w:rPr>
+      </w:pPr>
+      <w:r>
+        <w:rPr>
+          <w:lang w:val="en-US"/>
+        </w:rPr>
+        <w:t xml:space="preserve">                        if conversation_id_elems:</w:t>
+      </w:r>
+    </w:p>
+    <w:p>
+      <w:pPr>
+        <w:rPr>
+          <w:lang w:val="en-US"/>
+        </w:rPr>
+      </w:pPr>
+      <w:r>
+        <w:rPr>
+          <w:lang w:val="en-US"/>
+        </w:rPr>
+        <w:t xml:space="preserve">                            print(f"ConversationId modifié en '$ConversationId' dans {file_name}")</w:t>
+      </w:r>
+    </w:p>
+    <w:p>
+      <w:pPr>
+        <w:rPr>
+          <w:lang w:val="en-US"/>
+        </w:rPr>
+      </w:pPr>
+    </w:p>
+    <w:p>
+      <w:pPr>
+        <w:rPr>
+          <w:lang w:val="en-US"/>
+        </w:rPr>
+      </w:pPr>
+      <w:r>
+        <w:rPr>
+          <w:lang w:val="en-US"/>
+        </w:rPr>
+        <w:t xml:space="preserve">                        # Vérification du parent direct pour MessageId</w:t>
+      </w:r>
+    </w:p>
+    <w:p>
+      <w:pPr>
+        <w:rPr>
+          <w:lang w:val="en-US"/>
+        </w:rPr>
+      </w:pPr>
+      <w:r>
+        <w:rPr>
+          <w:lang w:val="en-US"/>
+        </w:rPr>
+        <w:t xml:space="preserve">                        message_id_elems = message_elem.xpath("./*[local-name()='MessageId']")</w:t>
+      </w:r>
+    </w:p>
+    <w:p>
+      <w:pPr>
+        <w:rPr>
+          <w:lang w:val="en-US"/>
+        </w:rPr>
+      </w:pPr>
+      <w:r>
+        <w:rPr>
+          <w:lang w:val="en-US"/>
+        </w:rPr>
+        <w:t xml:space="preserve">                        for message_id_elem in message_id_elems:</w:t>
+      </w:r>
+    </w:p>
+    <w:p>
+      <w:pPr>
+        <w:rPr>
+          <w:lang w:val="en-US"/>
+        </w:rPr>
+      </w:pPr>
+      <w:r>
+        <w:rPr>
+          <w:lang w:val="en-US"/>
+        </w:rPr>
+        <w:t xml:space="preserve">                            message_id_elem.text = "$MessageId"</w:t>
+      </w:r>
+    </w:p>
+    <w:p>
+      <w:pPr>
+        <w:rPr>
+          <w:lang w:val="en-US"/>
+        </w:rPr>
+      </w:pPr>
+      <w:r>
+        <w:rPr>
+          <w:lang w:val="en-US"/>
+        </w:rPr>
+        <w:t xml:space="preserve">                        if message_id_elems:</w:t>
+      </w:r>
+    </w:p>
+    <w:p>
+      <w:pPr>
+        <w:rPr>
+          <w:lang w:val="en-US"/>
+        </w:rPr>
+      </w:pPr>
+      <w:r>
+        <w:rPr>
+          <w:lang w:val="en-US"/>
+        </w:rPr>
+        <w:t xml:space="preserve">                            print(f"MessageId modifié en '$MessageId' dans {file_name}")</w:t>
+      </w:r>
+    </w:p>
+    <w:p>
+      <w:pPr>
+        <w:rPr>
+          <w:lang w:val="en-US"/>
+        </w:rPr>
+      </w:pPr>
+    </w:p>
+    <w:p>
+      <w:pPr>
+        <w:rPr>
+          <w:lang w:val="en-US"/>
+        </w:rPr>
+      </w:pPr>
+      <w:r>
+        <w:rPr>
+          <w:lang w:val="en-US"/>
+        </w:rPr>
+        <w:t xml:space="preserve">                        # 2. Modifie l'élément User si son parent est Message (ou si Message est la racine)</w:t>
+      </w:r>
+    </w:p>
+    <w:p>
+      <w:pPr>
+        <w:rPr>
+          <w:lang w:val="en-US"/>
+        </w:rPr>
+      </w:pPr>
+      <w:r>
+        <w:rPr>
+          <w:lang w:val="en-US"/>
+        </w:rPr>
+        <w:t xml:space="preserve">                        user_elems = message_elem.xpath("./*[local-name()='User']")</w:t>
+      </w:r>
+    </w:p>
+    <w:p>
+      <w:pPr>
+        <w:rPr>
+          <w:lang w:val="en-US"/>
+        </w:rPr>
+      </w:pPr>
+      <w:r>
+        <w:rPr>
+          <w:lang w:val="en-US"/>
+        </w:rPr>
+        <w:t xml:space="preserve">                        for user_elem in user_elems:</w:t>
+      </w:r>
+    </w:p>
+    <w:p>
+      <w:pPr>
+        <w:rPr>
+          <w:lang w:val="en-US"/>
+        </w:rPr>
+      </w:pPr>
+      <w:r>
+        <w:rPr>
+          <w:lang w:val="en-US"/>
+        </w:rPr>
+        <w:t xml:space="preserve">                            # Remplacement de &lt;User&gt; par le contenu modifié</w:t>
+      </w:r>
+    </w:p>
+    <w:p>
+      <w:pPr>
+        <w:rPr>
+          <w:lang w:val="en-US"/>
+        </w:rPr>
+      </w:pPr>
+      <w:r>
+        <w:rPr>
+          <w:lang w:val="en-US"/>
+        </w:rPr>
         <w:lastRenderedPageBreak/>
-        <w:t xml:space="preserve">                if root.xpath(f"//*[local-name()='{exclude_local_name}']"):</w:t>
-      </w:r>
-    </w:p>
-    <w:p>
-      <w:pPr>
-        <w:rPr>
-          <w:lang w:val="en-US"/>
-        </w:rPr>
-      </w:pPr>
-      <w:r>
-        <w:rPr>
-          <w:lang w:val="en-US"/>
-        </w:rPr>
-        <w:t xml:space="preserve">                    print(f"Fichier {file_name} contient '{exclude_local_name}', exclu du traitement.")</w:t>
-      </w:r>
-    </w:p>
-    <w:p>
-      <w:pPr>
-        <w:rPr>
-          <w:lang w:val="en-US"/>
-        </w:rPr>
-      </w:pPr>
-      <w:r>
-        <w:rPr>
-          <w:lang w:val="en-US"/>
-        </w:rPr>
-        <w:t xml:space="preserve">                    continue</w:t>
-      </w:r>
-    </w:p>
-    <w:p>
-      <w:pPr>
-        <w:rPr>
-          <w:lang w:val="en-US"/>
-        </w:rPr>
-      </w:pPr>
-    </w:p>
-    <w:p>
-      <w:pPr>
-        <w:rPr>
-          <w:lang w:val="en-US"/>
-        </w:rPr>
-      </w:pPr>
-      <w:r>
-        <w:rPr>
-          <w:lang w:val="en-US"/>
-        </w:rPr>
-        <w:t xml:space="preserve">                for duplicate_num in range(1, num_duplicates + 1):</w:t>
-      </w:r>
-    </w:p>
-    <w:p>
-      <w:pPr>
-        <w:rPr>
-          <w:lang w:val="en-US"/>
-        </w:rPr>
-      </w:pPr>
-      <w:r>
-        <w:rPr>
-          <w:lang w:val="en-US"/>
-        </w:rPr>
-        <w:t xml:space="preserve">                    # Crée un compteur spécifique pour chaque fichier dupliqué</w:t>
-      </w:r>
-    </w:p>
-    <w:p>
-      <w:pPr>
-        <w:rPr>
-          <w:lang w:val="en-US"/>
-        </w:rPr>
-      </w:pPr>
-      <w:r>
-        <w:rPr>
-          <w:lang w:val="en-US"/>
-        </w:rPr>
-        <w:t xml:space="preserve">                    file_counter = global_counter</w:t>
-      </w:r>
-    </w:p>
-    <w:p>
-      <w:pPr>
-        <w:rPr>
-          <w:lang w:val="en-US"/>
-        </w:rPr>
-      </w:pPr>
-      <w:r>
-        <w:rPr>
-          <w:lang w:val="en-US"/>
-        </w:rPr>
-        <w:t xml:space="preserve">                    global_counter += 1  # Incrément global pour toutes les duplications</w:t>
-      </w:r>
-    </w:p>
-    <w:p>
-      <w:pPr>
-        <w:rPr>
-          <w:lang w:val="en-US"/>
-        </w:rPr>
-      </w:pPr>
-    </w:p>
-    <w:p>
-      <w:pPr>
-        <w:rPr>
-          <w:lang w:val="en-US"/>
-        </w:rPr>
-      </w:pPr>
-      <w:r>
-        <w:rPr>
-          <w:lang w:val="en-US"/>
-        </w:rPr>
-        <w:t xml:space="preserve">                    # 1. Modifie ConversationId et MessageId si leur parent direct est Message</w:t>
-      </w:r>
-    </w:p>
-    <w:p>
-      <w:pPr>
-        <w:rPr>
-          <w:lang w:val="en-US"/>
-        </w:rPr>
-      </w:pPr>
-      <w:r>
-        <w:rPr>
-          <w:lang w:val="en-US"/>
-        </w:rPr>
-        <w:t xml:space="preserve">                    for message_elem in root.xpath("//*[local-name()='Message']"):</w:t>
-      </w:r>
-    </w:p>
-    <w:p>
-      <w:pPr>
-        <w:rPr>
-          <w:lang w:val="en-US"/>
-        </w:rPr>
-      </w:pPr>
-      <w:r>
-        <w:rPr>
-          <w:lang w:val="en-US"/>
-        </w:rPr>
-        <w:t xml:space="preserve">                        # Vérification du parent direct pour ConversationId</w:t>
-      </w:r>
-    </w:p>
-    <w:p>
-      <w:pPr>
-        <w:rPr>
-          <w:lang w:val="en-US"/>
-        </w:rPr>
-      </w:pPr>
-      <w:r>
-        <w:rPr>
-          <w:lang w:val="en-US"/>
-        </w:rPr>
-        <w:t xml:space="preserve">                        conversation_id_elems = message_elem.xpath("./*[local-name()='ConversationId']")</w:t>
-      </w:r>
-    </w:p>
-    <w:p>
-      <w:pPr>
-        <w:rPr>
-          <w:lang w:val="en-US"/>
-        </w:rPr>
-      </w:pPr>
-      <w:r>
-        <w:rPr>
-          <w:lang w:val="en-US"/>
-        </w:rPr>
-        <w:t xml:space="preserve">                        for conversation_id_elem in conversation_id_elems:</w:t>
-      </w:r>
-    </w:p>
-    <w:p>
-      <w:pPr>
-        <w:rPr>
-          <w:lang w:val="en-US"/>
-        </w:rPr>
-      </w:pPr>
-      <w:r>
-        <w:rPr>
-          <w:lang w:val="en-US"/>
-        </w:rPr>
-        <w:t xml:space="preserve">                            conversation_id_elem.text = "$ConversationId"</w:t>
-      </w:r>
-    </w:p>
-    <w:p>
-      <w:pPr>
-        <w:rPr>
-          <w:lang w:val="en-US"/>
-        </w:rPr>
-      </w:pPr>
-      <w:r>
-        <w:rPr>
-          <w:lang w:val="en-US"/>
-        </w:rPr>
-        <w:t xml:space="preserve">                        if conversation_id_elems:</w:t>
-      </w:r>
-    </w:p>
-    <w:p>
-      <w:pPr>
-        <w:rPr>
-          <w:lang w:val="en-US"/>
-        </w:rPr>
-      </w:pPr>
-      <w:r>
-        <w:rPr>
-          <w:lang w:val="en-US"/>
-        </w:rPr>
-        <w:t xml:space="preserve">                            print(f"ConversationId modifié en '$ConversationId' dans {file_name}")</w:t>
-      </w:r>
-    </w:p>
-    <w:p>
-      <w:pPr>
-        <w:rPr>
-          <w:lang w:val="en-US"/>
-        </w:rPr>
-      </w:pPr>
-    </w:p>
-    <w:p>
-      <w:pPr>
-        <w:rPr>
-          <w:lang w:val="en-US"/>
-        </w:rPr>
-      </w:pPr>
-      <w:r>
-        <w:rPr>
-          <w:lang w:val="en-US"/>
-        </w:rPr>
-        <w:t xml:space="preserve">                        # Vérification du parent direct pour MessageId</w:t>
-      </w:r>
-    </w:p>
-    <w:p>
-      <w:pPr>
-        <w:rPr>
-          <w:lang w:val="en-US"/>
-        </w:rPr>
-      </w:pPr>
-      <w:r>
-        <w:rPr>
-          <w:lang w:val="en-US"/>
-        </w:rPr>
-        <w:t xml:space="preserve">                        message_id_elems = message_elem.xpath("./*[local-name()='MessageId']")</w:t>
-      </w:r>
-    </w:p>
-    <w:p>
-      <w:pPr>
-        <w:rPr>
-          <w:lang w:val="en-US"/>
-        </w:rPr>
-      </w:pPr>
-      <w:r>
-        <w:rPr>
-          <w:lang w:val="en-US"/>
-        </w:rPr>
-        <w:t xml:space="preserve">                        for message_id_elem in message_id_elems:</w:t>
-      </w:r>
-    </w:p>
-    <w:p>
-      <w:pPr>
-        <w:rPr>
-          <w:lang w:val="en-US"/>
-        </w:rPr>
-      </w:pPr>
-      <w:r>
-        <w:rPr>
-          <w:lang w:val="en-US"/>
-        </w:rPr>
-        <w:t xml:space="preserve">                            message_id_elem.text = "$MessageId"</w:t>
-      </w:r>
-    </w:p>
-    <w:p>
-      <w:pPr>
-        <w:rPr>
-          <w:lang w:val="en-US"/>
-        </w:rPr>
-      </w:pPr>
-      <w:r>
-        <w:rPr>
-          <w:lang w:val="en-US"/>
-        </w:rPr>
-        <w:t xml:space="preserve">                        if message_id_elems:</w:t>
-      </w:r>
-    </w:p>
-    <w:p>
-      <w:pPr>
-        <w:rPr>
-          <w:lang w:val="en-US"/>
-        </w:rPr>
-      </w:pPr>
-      <w:r>
-        <w:rPr>
-          <w:lang w:val="en-US"/>
-        </w:rPr>
-        <w:t xml:space="preserve">                            print(f"MessageId modifié en '$MessageId' dans {file_name}")</w:t>
-      </w:r>
-    </w:p>
-    <w:p>
-      <w:pPr>
-        <w:rPr>
-          <w:lang w:val="en-US"/>
-        </w:rPr>
-      </w:pPr>
-    </w:p>
-    <w:p>
-      <w:pPr>
-        <w:rPr>
-          <w:lang w:val="en-US"/>
-        </w:rPr>
-      </w:pPr>
-      <w:r>
-        <w:rPr>
-          <w:lang w:val="en-US"/>
-        </w:rPr>
-        <w:t xml:space="preserve">                        # 2. Modifie l'élément User si son parent est Message (ou si Message est la racine)</w:t>
-      </w:r>
-    </w:p>
-    <w:p>
-      <w:pPr>
-        <w:rPr>
-          <w:lang w:val="en-US"/>
-        </w:rPr>
-      </w:pPr>
-      <w:r>
-        <w:rPr>
-          <w:lang w:val="en-US"/>
-        </w:rPr>
-        <w:t xml:space="preserve">                        user_elems = message_elem.xpath("./*[local-name()='User']")</w:t>
-      </w:r>
-    </w:p>
-    <w:p>
-      <w:pPr>
-        <w:rPr>
-          <w:lang w:val="en-US"/>
-        </w:rPr>
-      </w:pPr>
-      <w:r>
-        <w:rPr>
-          <w:lang w:val="en-US"/>
-        </w:rPr>
-        <w:t xml:space="preserve">                        for user_elem in user_elems:</w:t>
-      </w:r>
-    </w:p>
-    <w:p>
-      <w:pPr>
-        <w:rPr>
-          <w:lang w:val="en-US"/>
-        </w:rPr>
-      </w:pPr>
-      <w:r>
-        <w:rPr>
-          <w:lang w:val="en-US"/>
-        </w:rPr>
-        <w:t xml:space="preserve">                            # Remplacement de &lt;User&gt; par le contenu modifié</w:t>
-      </w:r>
-    </w:p>
-    <w:p>
-      <w:pPr>
-        <w:rPr>
-          <w:lang w:val="en-US"/>
-        </w:rPr>
-      </w:pPr>
-      <w:r>
-        <w:rPr>
-          <w:lang w:val="en-US"/>
-        </w:rPr>
         <w:t xml:space="preserve">                            new_user = etree.Element("User")</w:t>
       </w:r>
     </w:p>
@@ -1143,328 +1346,368 @@
         <w:rPr>
           <w:lang w:val="en-US"/>
         </w:rPr>
+        <w:t xml:space="preserve">                                new_value = f"{base_value}-{path_parts[-1]}-{global_counter:011d}"</w:t>
+      </w:r>
+    </w:p>
+    <w:p>
+      <w:pPr>
+        <w:rPr>
+          <w:lang w:val="en-US"/>
+        </w:rPr>
+      </w:pPr>
+      <w:r>
+        <w:rPr>
+          <w:lang w:val="en-US"/>
+        </w:rPr>
+        <w:t xml:space="preserve">                                elem.text = new_value</w:t>
+      </w:r>
+    </w:p>
+    <w:p>
+      <w:pPr>
+        <w:rPr>
+          <w:lang w:val="en-US"/>
+        </w:rPr>
+      </w:pPr>
+      <w:r>
+        <w:rPr>
+          <w:lang w:val="en-US"/>
+        </w:rPr>
+        <w:t xml:space="preserve">                                global_counter += 1  # Incrémente après chaque modification</w:t>
+      </w:r>
+    </w:p>
+    <w:p>
+      <w:pPr>
+        <w:rPr>
+          <w:lang w:val="en-US"/>
+        </w:rPr>
+      </w:pPr>
+      <w:r>
+        <w:rPr>
+          <w:lang w:val="en-US"/>
+        </w:rPr>
+        <w:t xml:space="preserve">                                print(f"Champ {field_path} modifié -&gt; {new_value}")</w:t>
+      </w:r>
+    </w:p>
+    <w:p>
+      <w:pPr>
+        <w:rPr>
+          <w:lang w:val="en-US"/>
+        </w:rPr>
+      </w:pPr>
+    </w:p>
+    <w:p>
+      <w:pPr>
+        <w:rPr>
+          <w:lang w:val="en-US"/>
+        </w:rPr>
+      </w:pPr>
+      <w:r>
+        <w:rPr>
+          <w:lang w:val="en-US"/>
+        </w:rPr>
+        <w:t xml:space="preserve">                    # Crée le nouveau nom de fichier avec un suffixe unique pour chaque duplication</w:t>
+      </w:r>
+    </w:p>
+    <w:p>
+      <w:pPr>
+        <w:rPr>
+          <w:lang w:val="en-US"/>
+        </w:rPr>
+      </w:pPr>
+      <w:r>
+        <w:rPr>
+          <w:lang w:val="en-US"/>
+        </w:rPr>
+        <w:t xml:space="preserve">                    new_file_name = file_name.replace('.xml', f'_new{duplicate_num}.xml')</w:t>
+      </w:r>
+    </w:p>
+    <w:p>
+      <w:pPr>
+        <w:rPr>
+          <w:lang w:val="en-US"/>
+        </w:rPr>
+      </w:pPr>
+      <w:r>
+        <w:rPr>
+          <w:lang w:val="en-US"/>
+        </w:rPr>
+        <w:t xml:space="preserve">                    new_file_path = os.path.join(output_folder, new_file_name)</w:t>
+      </w:r>
+    </w:p>
+    <w:p>
+      <w:pPr>
+        <w:rPr>
+          <w:lang w:val="en-US"/>
+        </w:rPr>
+      </w:pPr>
+    </w:p>
+    <w:p>
+      <w:pPr>
+        <w:rPr>
+          <w:lang w:val="en-US"/>
+        </w:rPr>
+      </w:pPr>
+      <w:r>
+        <w:rPr>
+          <w:lang w:val="en-US"/>
+        </w:rPr>
+        <w:t xml:space="preserve">                    # Écrit dans le nouveau fichier en conservant le namespace</w:t>
+      </w:r>
+    </w:p>
+    <w:p>
+      <w:pPr>
+        <w:rPr>
+          <w:lang w:val="en-US"/>
+        </w:rPr>
+      </w:pPr>
+      <w:r>
+        <w:rPr>
+          <w:lang w:val="en-US"/>
+        </w:rPr>
+        <w:t xml:space="preserve">                    tree.write(</w:t>
+      </w:r>
+    </w:p>
+    <w:p>
+      <w:pPr>
+        <w:rPr>
+          <w:lang w:val="en-US"/>
+        </w:rPr>
+      </w:pPr>
+      <w:r>
+        <w:rPr>
+          <w:lang w:val="en-US"/>
+        </w:rPr>
+        <w:t xml:space="preserve">                        new_file_path, </w:t>
+      </w:r>
+    </w:p>
+    <w:p>
+      <w:pPr>
+        <w:rPr>
+          <w:lang w:val="en-US"/>
+        </w:rPr>
+      </w:pPr>
+      <w:r>
+        <w:rPr>
+          <w:lang w:val="en-US"/>
+        </w:rPr>
+        <w:t xml:space="preserve">                        pretty_print=True, </w:t>
+      </w:r>
+    </w:p>
+    <w:p>
+      <w:pPr>
+        <w:rPr>
+          <w:lang w:val="en-US"/>
+        </w:rPr>
+      </w:pPr>
+      <w:r>
+        <w:rPr>
+          <w:lang w:val="en-US"/>
+        </w:rPr>
+        <w:t xml:space="preserve">                        encoding="utf-8", </w:t>
+      </w:r>
+    </w:p>
+    <w:p>
+      <w:pPr>
+        <w:rPr>
+          <w:lang w:val="en-US"/>
+        </w:rPr>
+      </w:pPr>
+      <w:r>
+        <w:rPr>
+          <w:lang w:val="en-US"/>
+        </w:rPr>
+        <w:t xml:space="preserve">                        xml_declaration=True,</w:t>
+      </w:r>
+    </w:p>
+    <w:p>
+      <w:pPr>
+        <w:rPr>
+          <w:lang w:val="en-US"/>
+        </w:rPr>
+      </w:pPr>
+      <w:r>
+        <w:rPr>
+          <w:lang w:val="en-US"/>
+        </w:rPr>
+        <w:t xml:space="preserve">                        method="xml"  # Ajout du paramètre pour éviter les balises auto-fermantes</w:t>
+      </w:r>
+    </w:p>
+    <w:p>
+      <w:pPr>
+        <w:rPr>
+          <w:lang w:val="en-US"/>
+        </w:rPr>
+      </w:pPr>
+      <w:r>
+        <w:rPr>
+          <w:lang w:val="en-US"/>
+        </w:rPr>
+        <w:t xml:space="preserve">                    )</w:t>
+      </w:r>
+    </w:p>
+    <w:p>
+      <w:pPr>
+        <w:rPr>
+          <w:lang w:val="en-US"/>
+        </w:rPr>
+      </w:pPr>
+    </w:p>
+    <w:p>
+      <w:pPr>
+        <w:rPr>
+          <w:lang w:val="en-US"/>
+        </w:rPr>
+      </w:pPr>
+      <w:r>
+        <w:rPr>
+          <w:lang w:val="en-US"/>
+        </w:rPr>
+        <w:t xml:space="preserve">                    # Corrige les balises auto-fermantes après l'écriture</w:t>
+      </w:r>
+    </w:p>
+    <w:p>
+      <w:pPr>
+        <w:rPr>
+          <w:lang w:val="en-US"/>
+        </w:rPr>
+      </w:pPr>
+      <w:r>
+        <w:rPr>
+          <w:lang w:val="en-US"/>
+        </w:rPr>
+        <w:t xml:space="preserve">                    fix_empty_tags(new_file_path)</w:t>
+      </w:r>
+    </w:p>
+    <w:p>
+      <w:pPr>
+        <w:rPr>
+          <w:lang w:val="en-US"/>
+        </w:rPr>
+      </w:pPr>
+    </w:p>
+    <w:p>
+      <w:pPr>
+        <w:rPr>
+          <w:lang w:val="en-US"/>
+        </w:rPr>
+      </w:pPr>
+      <w:r>
+        <w:rPr>
+          <w:lang w:val="en-US"/>
+        </w:rPr>
+        <w:t xml:space="preserve">                    print(f"Fichier modifié et dupliqué enregistré sous : {new_file_path}")</w:t>
+      </w:r>
+    </w:p>
+    <w:p>
+      <w:pPr>
+        <w:rPr>
+          <w:lang w:val="en-US"/>
+        </w:rPr>
+      </w:pPr>
+    </w:p>
+    <w:p>
+      <w:pPr>
+        <w:rPr>
+          <w:lang w:val="en-US"/>
+        </w:rPr>
+      </w:pPr>
+      <w:r>
+        <w:rPr>
+          <w:lang w:val="en-US"/>
+        </w:rPr>
+        <w:t xml:space="preserve">            except etree.XMLSyntaxError as e:</w:t>
+      </w:r>
+    </w:p>
+    <w:p>
+      <w:pPr>
+        <w:rPr>
+          <w:lang w:val="en-US"/>
+        </w:rPr>
+      </w:pPr>
+      <w:r>
+        <w:rPr>
+          <w:lang w:val="en-US"/>
+        </w:rPr>
+        <w:t xml:space="preserve">                print(f"Erreur de parsing dans le fichier {file_name}: {e}")</w:t>
+      </w:r>
+    </w:p>
+    <w:p>
+      <w:pPr>
+        <w:rPr>
+          <w:lang w:val="en-US"/>
+        </w:rPr>
+      </w:pPr>
+    </w:p>
+    <w:p>
+      <w:pPr>
+        <w:rPr>
+          <w:lang w:val="en-US"/>
+        </w:rPr>
+      </w:pPr>
+      <w:r>
+        <w:rPr>
+          <w:lang w:val="en-US"/>
+        </w:rPr>
+        <w:t># Exemple d'utilisation</w:t>
+      </w:r>
+    </w:p>
+    <w:p>
+      <w:pPr>
+        <w:rPr>
+          <w:lang w:val="en-US"/>
+        </w:rPr>
+      </w:pPr>
+      <w:r>
+        <w:rPr>
+          <w:lang w:val="en-US"/>
+        </w:rPr>
+        <w:t>folder_path = '/chemin/vers/le/dossier'  # Remplacez par le chemin de votre dossier contenant les fichiers XML</w:t>
+      </w:r>
+    </w:p>
+    <w:p>
+      <w:pPr>
+        <w:rPr>
+          <w:lang w:val="en-US"/>
+        </w:rPr>
+      </w:pPr>
+      <w:r>
+        <w:rPr>
+          <w:lang w:val="en-US"/>
+        </w:rPr>
+        <w:t>output_folder = '/chemin/vers/dossier/sortie'  # Dossier où enregistrer les fichiers modifiés</w:t>
+      </w:r>
+    </w:p>
+    <w:p>
+      <w:pPr>
+        <w:rPr>
+          <w:lang w:val="en-US"/>
+        </w:rPr>
+      </w:pPr>
+    </w:p>
+    <w:p>
+      <w:pPr>
+        <w:rPr>
+          <w:lang w:val="en-US"/>
+        </w:rPr>
+      </w:pPr>
+      <w:r>
+        <w:rPr>
+          <w:lang w:val="en-US"/>
+        </w:rPr>
+        <w:t>field_paths = [</w:t>
+      </w:r>
+    </w:p>
+    <w:p>
+      <w:pPr>
+        <w:rPr>
+          <w:lang w:val="en-US"/>
+        </w:rPr>
+      </w:pPr>
+      <w:r>
+        <w:rPr>
+          <w:lang w:val="en-US"/>
+        </w:rPr>
         <w:lastRenderedPageBreak/>
-        <w:t xml:space="preserve">                                new_value = f"{base_value}-{path_parts[-1]}-{global_counter:011d}"</w:t>
-      </w:r>
-    </w:p>
-    <w:p>
-      <w:pPr>
-        <w:rPr>
-          <w:lang w:val="en-US"/>
-        </w:rPr>
-      </w:pPr>
-      <w:r>
-        <w:rPr>
-          <w:lang w:val="en-US"/>
-        </w:rPr>
-        <w:t xml:space="preserve">                                elem.text = new_value</w:t>
-      </w:r>
-    </w:p>
-    <w:p>
-      <w:pPr>
-        <w:rPr>
-          <w:lang w:val="en-US"/>
-        </w:rPr>
-      </w:pPr>
-      <w:r>
-        <w:rPr>
-          <w:lang w:val="en-US"/>
-        </w:rPr>
-        <w:t xml:space="preserve">                                global_counter += 1  # Incrémente après chaque modification</w:t>
-      </w:r>
-    </w:p>
-    <w:p>
-      <w:pPr>
-        <w:rPr>
-          <w:lang w:val="en-US"/>
-        </w:rPr>
-      </w:pPr>
-      <w:r>
-        <w:rPr>
-          <w:lang w:val="en-US"/>
-        </w:rPr>
-        <w:t xml:space="preserve">                                print(f"Champ {field_path} modifié -&gt; {new_value}")</w:t>
-      </w:r>
-    </w:p>
-    <w:p>
-      <w:pPr>
-        <w:rPr>
-          <w:lang w:val="en-US"/>
-        </w:rPr>
-      </w:pPr>
-    </w:p>
-    <w:p>
-      <w:pPr>
-        <w:rPr>
-          <w:lang w:val="en-US"/>
-        </w:rPr>
-      </w:pPr>
-      <w:r>
-        <w:rPr>
-          <w:lang w:val="en-US"/>
-        </w:rPr>
-        <w:t xml:space="preserve">                    # Crée le nouveau nom de fichier avec un suffixe unique pour chaque duplication</w:t>
-      </w:r>
-    </w:p>
-    <w:p>
-      <w:pPr>
-        <w:rPr>
-          <w:lang w:val="en-US"/>
-        </w:rPr>
-      </w:pPr>
-      <w:r>
-        <w:rPr>
-          <w:lang w:val="en-US"/>
-        </w:rPr>
-        <w:t xml:space="preserve">                    new_file_name = file_name.replace('.xml', f'_new{duplicate_num}.xml')</w:t>
-      </w:r>
-    </w:p>
-    <w:p>
-      <w:pPr>
-        <w:rPr>
-          <w:lang w:val="en-US"/>
-        </w:rPr>
-      </w:pPr>
-      <w:r>
-        <w:rPr>
-          <w:lang w:val="en-US"/>
-        </w:rPr>
-        <w:t xml:space="preserve">                    new_file_path = os.path.join(output_folder, new_file_name)</w:t>
-      </w:r>
-    </w:p>
-    <w:p>
-      <w:pPr>
-        <w:rPr>
-          <w:lang w:val="en-US"/>
-        </w:rPr>
-      </w:pPr>
-    </w:p>
-    <w:p>
-      <w:pPr>
-        <w:rPr>
-          <w:lang w:val="en-US"/>
-        </w:rPr>
-      </w:pPr>
-      <w:r>
-        <w:rPr>
-          <w:lang w:val="en-US"/>
-        </w:rPr>
-        <w:t xml:space="preserve">                    # Écrit dans le nouveau fichier en conservant le namespace</w:t>
-      </w:r>
-    </w:p>
-    <w:p>
-      <w:pPr>
-        <w:rPr>
-          <w:lang w:val="en-US"/>
-        </w:rPr>
-      </w:pPr>
-      <w:r>
-        <w:rPr>
-          <w:lang w:val="en-US"/>
-        </w:rPr>
-        <w:t xml:space="preserve">                    tree.write(</w:t>
-      </w:r>
-    </w:p>
-    <w:p>
-      <w:pPr>
-        <w:rPr>
-          <w:lang w:val="en-US"/>
-        </w:rPr>
-      </w:pPr>
-      <w:r>
-        <w:rPr>
-          <w:lang w:val="en-US"/>
-        </w:rPr>
-        <w:t xml:space="preserve">                        new_file_path, </w:t>
-      </w:r>
-    </w:p>
-    <w:p>
-      <w:pPr>
-        <w:rPr>
-          <w:lang w:val="en-US"/>
-        </w:rPr>
-      </w:pPr>
-      <w:r>
-        <w:rPr>
-          <w:lang w:val="en-US"/>
-        </w:rPr>
-        <w:t xml:space="preserve">                        pretty_print=True, </w:t>
-      </w:r>
-    </w:p>
-    <w:p>
-      <w:pPr>
-        <w:rPr>
-          <w:lang w:val="en-US"/>
-        </w:rPr>
-      </w:pPr>
-      <w:r>
-        <w:rPr>
-          <w:lang w:val="en-US"/>
-        </w:rPr>
-        <w:t xml:space="preserve">                        encoding="utf-8", </w:t>
-      </w:r>
-    </w:p>
-    <w:p>
-      <w:pPr>
-        <w:rPr>
-          <w:lang w:val="en-US"/>
-        </w:rPr>
-      </w:pPr>
-      <w:r>
-        <w:rPr>
-          <w:lang w:val="en-US"/>
-        </w:rPr>
-        <w:t xml:space="preserve">                        xml_declaration=True,</w:t>
-      </w:r>
-    </w:p>
-    <w:p>
-      <w:pPr>
-        <w:rPr>
-          <w:lang w:val="en-US"/>
-        </w:rPr>
-      </w:pPr>
-      <w:r>
-        <w:rPr>
-          <w:lang w:val="en-US"/>
-        </w:rPr>
-        <w:t xml:space="preserve">                        method="xml"  # Ajout du paramètre pour éviter les balises auto-fermantes</w:t>
-      </w:r>
-    </w:p>
-    <w:p>
-      <w:pPr>
-        <w:rPr>
-          <w:lang w:val="en-US"/>
-        </w:rPr>
-      </w:pPr>
-      <w:r>
-        <w:rPr>
-          <w:lang w:val="en-US"/>
-        </w:rPr>
-        <w:t xml:space="preserve">                    )</w:t>
-      </w:r>
-    </w:p>
-    <w:p>
-      <w:pPr>
-        <w:rPr>
-          <w:lang w:val="en-US"/>
-        </w:rPr>
-      </w:pPr>
-      <w:r>
-        <w:rPr>
-          <w:lang w:val="en-US"/>
-        </w:rPr>
-        <w:t xml:space="preserve">                    print(f"Fichier modifié et dupliqué enregistré sous : {new_file_path}")</w:t>
-      </w:r>
-    </w:p>
-    <w:p>
-      <w:pPr>
-        <w:rPr>
-          <w:lang w:val="en-US"/>
-        </w:rPr>
-      </w:pPr>
-    </w:p>
-    <w:p>
-      <w:pPr>
-        <w:rPr>
-          <w:lang w:val="en-US"/>
-        </w:rPr>
-      </w:pPr>
-      <w:r>
-        <w:rPr>
-          <w:lang w:val="en-US"/>
-        </w:rPr>
-        <w:t xml:space="preserve">            except etree.XMLSyntaxError as e:</w:t>
-      </w:r>
-    </w:p>
-    <w:p>
-      <w:pPr>
-        <w:rPr>
-          <w:lang w:val="en-US"/>
-        </w:rPr>
-      </w:pPr>
-      <w:r>
-        <w:rPr>
-          <w:lang w:val="en-US"/>
-        </w:rPr>
-        <w:t xml:space="preserve">                print(f"Erreur de parsing dans le fichier {file_name}: {e}")</w:t>
-      </w:r>
-    </w:p>
-    <w:p>
-      <w:pPr>
-        <w:rPr>
-          <w:lang w:val="en-US"/>
-        </w:rPr>
-      </w:pPr>
-    </w:p>
-    <w:p>
-      <w:pPr>
-        <w:rPr>
-          <w:lang w:val="en-US"/>
-        </w:rPr>
-      </w:pPr>
-      <w:r>
-        <w:rPr>
-          <w:lang w:val="en-US"/>
-        </w:rPr>
-        <w:t># Exemple d'utilisation</w:t>
-      </w:r>
-    </w:p>
-    <w:p>
-      <w:pPr>
-        <w:rPr>
-          <w:lang w:val="en-US"/>
-        </w:rPr>
-      </w:pPr>
-      <w:r>
-        <w:rPr>
-          <w:lang w:val="en-US"/>
-        </w:rPr>
-        <w:t>folder_path = '/chemin/vers/le/dossier'  # Remplacez par le chemin de votre dossier contenant les fichiers XML</w:t>
-      </w:r>
-    </w:p>
-    <w:p>
-      <w:pPr>
-        <w:rPr>
-          <w:lang w:val="en-US"/>
-        </w:rPr>
-      </w:pPr>
-      <w:r>
-        <w:rPr>
-          <w:lang w:val="en-US"/>
-        </w:rPr>
-        <w:t>output_folder = '/chemin/vers/dossier/sortie'  # Dossier où enregistrer les fichiers modifiés</w:t>
-      </w:r>
-    </w:p>
-    <w:p>
-      <w:pPr>
-        <w:rPr>
-          <w:lang w:val="en-US"/>
-        </w:rPr>
-      </w:pPr>
-    </w:p>
-    <w:p>
-      <w:pPr>
-        <w:rPr>
-          <w:lang w:val="en-US"/>
-        </w:rPr>
-      </w:pPr>
-      <w:r>
-        <w:rPr>
-          <w:lang w:val="en-US"/>
-        </w:rPr>
-        <w:t>field_paths = [</w:t>
-      </w:r>
-    </w:p>
-    <w:p>
-      <w:pPr>
-        <w:rPr>
-          <w:lang w:val="en-US"/>
-        </w:rPr>
-      </w:pPr>
-      <w:r>
-        <w:rPr>
-          <w:lang w:val="en-US"/>
-        </w:rPr>
         <w:t xml:space="preserve">    'Swap/Name',  # Exemple de chemin avec parent Swap et élément Name</w:t>
       </w:r>
     </w:p>
@@ -1502,102 +1745,11 @@
       </w:r>
     </w:p>
     <w:p>
-      <w:pPr>
-        <w:rPr>
-          <w:lang w:val="en-US"/>
-        </w:rPr>
-      </w:pPr>
-      <w:r>
-        <w:rPr>
-          <w:lang w:val="en-US"/>
-        </w:rPr>
-        <w:t>update_fields_in_folder(</w:t>
-      </w:r>
-    </w:p>
-    <w:p>
-      <w:pPr>
-        <w:rPr>
-          <w:lang w:val="en-US"/>
-        </w:rPr>
-      </w:pPr>
-      <w:r>
-        <w:rPr>
-          <w:lang w:val="en-US"/>
-        </w:rPr>
-        <w:t xml:space="preserve">    folder_path, </w:t>
-      </w:r>
-    </w:p>
-    <w:p>
-      <w:pPr>
-        <w:rPr>
-          <w:lang w:val="en-US"/>
-        </w:rPr>
-      </w:pPr>
-      <w:r>
-        <w:rPr>
-          <w:lang w:val="en-US"/>
-        </w:rPr>
-        <w:t xml:space="preserve">    field_paths, </w:t>
-      </w:r>
-    </w:p>
-    <w:p>
-      <w:pPr>
-        <w:rPr>
-          <w:lang w:val="en-US"/>
-        </w:rPr>
-      </w:pPr>
-      <w:r>
-        <w:rPr>
-          <w:lang w:val="en-US"/>
-        </w:rPr>
-        <w:t xml:space="preserve">    base_value="StressTestEBS", </w:t>
-      </w:r>
-    </w:p>
-    <w:p>
-      <w:pPr>
-        <w:rPr>
-          <w:lang w:val="en-US"/>
-        </w:rPr>
-      </w:pPr>
-      <w:r>
-        <w:rPr>
-          <w:lang w:val="en-US"/>
-        </w:rPr>
-        <w:t xml:space="preserve">    start_value=1, </w:t>
-      </w:r>
-    </w:p>
-    <w:p>
-      <w:pPr>
-        <w:rPr>
-          <w:lang w:val="en-US"/>
-        </w:rPr>
-      </w:pPr>
-      <w:r>
-        <w:rPr>
-          <w:lang w:val="en-US"/>
-        </w:rPr>
-        <w:t xml:space="preserve">    output_folder=output_folder, </w:t>
-      </w:r>
-    </w:p>
-    <w:p>
-      <w:pPr>
-        <w:rPr>
-          <w:lang w:val="en-US"/>
-        </w:rPr>
-      </w:pPr>
-      <w:r>
-        <w:rPr>
-          <w:lang w:val="en-US"/>
-        </w:rPr>
-        <w:t xml:space="preserve">    num_duplicates=5</w:t>
-      </w:r>
-    </w:p>
-    <w:p>
-      <w:r>
-        <w:rPr>
-          <w:lang w:val="en-US"/>
-        </w:rPr>
-        <w:t>)</w:t>
+      <w:r>
+        <w:rPr>
+          <w:lang w:val="en-US"/>
+        </w:rPr>
+        <w:t>update_fields_in_folder</w:t>
       </w:r>
     </w:p>
     <w:sectPr>

--- a/xml parser.docx
+++ b/xml parser.docx
@@ -640,41 +640,8 @@
         <w:rPr>
           <w:lang w:val="en-US"/>
         </w:rPr>
-        <w:t xml:space="preserve">                if not message_elems:</w:t>
-      </w:r>
-    </w:p>
-    <w:p>
-      <w:pPr>
-        <w:rPr>
-          <w:lang w:val="en-US"/>
-        </w:rPr>
-      </w:pPr>
-      <w:r>
-        <w:rPr>
-          <w:lang w:val="en-US"/>
-        </w:rPr>
-        <w:t xml:space="preserve">                    print(f"Pas de balise &lt;Message&gt; trouvée dans {file_name}.")</w:t>
-      </w:r>
-    </w:p>
-    <w:p>
-      <w:pPr>
-        <w:rPr>
-          <w:lang w:val="en-US"/>
-        </w:rPr>
-      </w:pPr>
-      <w:r>
-        <w:rPr>
-          <w:lang w:val="en-US"/>
-        </w:rPr>
-        <w:t xml:space="preserve">                    continue</w:t>
-      </w:r>
-    </w:p>
-    <w:p>
-      <w:pPr>
-        <w:rPr>
-          <w:lang w:val="en-US"/>
-        </w:rPr>
-      </w:pPr>
+        <w:t xml:space="preserve">                xsi_type = None</w:t>
+      </w:r>
     </w:p>
     <w:p>
       <w:pPr>
@@ -719,151 +686,125 @@
         <w:rPr>
           <w:lang w:val="en-US"/>
         </w:rPr>
-        <w:t xml:space="preserve">                    if xsi_type not in field_paths_by_xsi_type:</w:t>
-      </w:r>
-    </w:p>
-    <w:p>
-      <w:pPr>
-        <w:rPr>
-          <w:lang w:val="en-US"/>
-        </w:rPr>
-      </w:pPr>
-      <w:r>
-        <w:rPr>
-          <w:lang w:val="en-US"/>
-        </w:rPr>
-        <w:t xml:space="preserve">                        print(f"xsi:type '{xsi_type}' non trouvé dans le dictionnaire pour {file_name}.")</w:t>
-      </w:r>
-    </w:p>
-    <w:p>
-      <w:pPr>
-        <w:rPr>
-          <w:lang w:val="en-US"/>
-        </w:rPr>
-      </w:pPr>
-      <w:r>
-        <w:rPr>
-          <w:lang w:val="en-US"/>
-        </w:rPr>
-        <w:t xml:space="preserve">                        continue</w:t>
-      </w:r>
-    </w:p>
-    <w:p>
-      <w:pPr>
-        <w:rPr>
-          <w:lang w:val="en-US"/>
-        </w:rPr>
-      </w:pPr>
-      <w:r>
-        <w:rPr>
-          <w:lang w:val="en-US"/>
-        </w:rPr>
-        <w:t xml:space="preserve">                    </w:t>
-      </w:r>
-    </w:p>
-    <w:p>
-      <w:pPr>
-        <w:rPr>
-          <w:lang w:val="en-US"/>
-        </w:rPr>
-      </w:pPr>
-      <w:r>
-        <w:rPr>
-          <w:lang w:val="en-US"/>
-        </w:rPr>
-        <w:t xml:space="preserve">                    # Récupère les field_paths correspondant à ce xsi:type</w:t>
-      </w:r>
-    </w:p>
-    <w:p>
-      <w:pPr>
-        <w:rPr>
-          <w:lang w:val="en-US"/>
-        </w:rPr>
-      </w:pPr>
-      <w:r>
-        <w:rPr>
-          <w:lang w:val="en-US"/>
-        </w:rPr>
-        <w:t xml:space="preserve">                    field_paths = field_paths_by_xsi_type[xsi_type]</w:t>
-      </w:r>
-    </w:p>
-    <w:p>
-      <w:pPr>
-        <w:rPr>
-          <w:lang w:val="en-US"/>
-        </w:rPr>
-      </w:pPr>
-      <w:r>
-        <w:rPr>
-          <w:lang w:val="en-US"/>
-        </w:rPr>
-        <w:t xml:space="preserve">                    print(f"xsi:type '{xsi_type}' trouvé dans {file_name}, modification des champs...")</w:t>
-      </w:r>
-    </w:p>
-    <w:p>
-      <w:pPr>
-        <w:rPr>
-          <w:lang w:val="en-US"/>
-        </w:rPr>
-      </w:pPr>
-    </w:p>
-    <w:p>
-      <w:pPr>
-        <w:rPr>
-          <w:lang w:val="en-US"/>
-        </w:rPr>
-      </w:pPr>
-      <w:r>
-        <w:rPr>
-          <w:lang w:val="en-US"/>
-        </w:rPr>
-        <w:t xml:space="preserve">                    for duplicate_num in range(1, num_duplicates + 1):</w:t>
-      </w:r>
-    </w:p>
-    <w:p>
-      <w:pPr>
-        <w:rPr>
-          <w:lang w:val="en-US"/>
-        </w:rPr>
-      </w:pPr>
-      <w:r>
-        <w:rPr>
-          <w:lang w:val="en-US"/>
-        </w:rPr>
-        <w:t xml:space="preserve">                        # Incrémente à chaque duplication</w:t>
-      </w:r>
-    </w:p>
-    <w:p>
-      <w:pPr>
-        <w:rPr>
-          <w:lang w:val="en-US"/>
-        </w:rPr>
-      </w:pPr>
-      <w:r>
-        <w:rPr>
-          <w:lang w:val="en-US"/>
-        </w:rPr>
-        <w:t xml:space="preserve">                        count = start_value + duplicate_num - 1</w:t>
-      </w:r>
-    </w:p>
-    <w:p>
-      <w:pPr>
-        <w:rPr>
-          <w:lang w:val="en-US"/>
-        </w:rPr>
-      </w:pPr>
-    </w:p>
-    <w:p>
-      <w:pPr>
-        <w:rPr>
-          <w:lang w:val="en-US"/>
-        </w:rPr>
-      </w:pPr>
-      <w:r>
-        <w:rPr>
-          <w:lang w:val="en-US"/>
-        </w:rPr>
-        <w:t xml:space="preserve">                        # 1. Modifie ConversationId et MessageId si leur parent est Message (direct parent)</w:t>
+        <w:t xml:space="preserve">                # Détermine les field_paths à modifier uniquement si xsi:type est dans le dictionnaire</w:t>
+      </w:r>
+    </w:p>
+    <w:p>
+      <w:pPr>
+        <w:rPr>
+          <w:lang w:val="en-US"/>
+        </w:rPr>
+      </w:pPr>
+      <w:r>
+        <w:rPr>
+          <w:lang w:val="en-US"/>
+        </w:rPr>
+        <w:t xml:space="preserve">                field_paths = field_paths_by_xsi_type.get(xsi_type, [])</w:t>
+      </w:r>
+    </w:p>
+    <w:p>
+      <w:pPr>
+        <w:rPr>
+          <w:lang w:val="en-US"/>
+        </w:rPr>
+      </w:pPr>
+      <w:r>
+        <w:rPr>
+          <w:lang w:val="en-US"/>
+        </w:rPr>
+        <w:t xml:space="preserve">                if not field_paths:</w:t>
+      </w:r>
+    </w:p>
+    <w:p>
+      <w:pPr>
+        <w:rPr>
+          <w:lang w:val="en-US"/>
+        </w:rPr>
+      </w:pPr>
+      <w:r>
+        <w:rPr>
+          <w:lang w:val="en-US"/>
+        </w:rPr>
+        <w:t xml:space="preserve">                    print(f"Pas de modifications pour xsi:type '{xsi_type}' dans {file_name}.")</w:t>
+      </w:r>
+    </w:p>
+    <w:p>
+      <w:pPr>
+        <w:rPr>
+          <w:lang w:val="en-US"/>
+        </w:rPr>
+      </w:pPr>
+    </w:p>
+    <w:p>
+      <w:pPr>
+        <w:rPr>
+          <w:lang w:val="en-US"/>
+        </w:rPr>
+      </w:pPr>
+      <w:r>
+        <w:rPr>
+          <w:lang w:val="en-US"/>
+        </w:rPr>
+        <w:t xml:space="preserve">                for duplicate_num in range(1, num_duplicates + 1):</w:t>
+      </w:r>
+    </w:p>
+    <w:p>
+      <w:pPr>
+        <w:rPr>
+          <w:lang w:val="en-US"/>
+        </w:rPr>
+      </w:pPr>
+      <w:r>
+        <w:rPr>
+          <w:lang w:val="en-US"/>
+        </w:rPr>
+        <w:t xml:space="preserve">                    # Incrémente à chaque duplication</w:t>
+      </w:r>
+    </w:p>
+    <w:p>
+      <w:pPr>
+        <w:rPr>
+          <w:lang w:val="en-US"/>
+        </w:rPr>
+      </w:pPr>
+      <w:r>
+        <w:rPr>
+          <w:lang w:val="en-US"/>
+        </w:rPr>
+        <w:t xml:space="preserve">                    count = start_value + duplicate_num - 1</w:t>
+      </w:r>
+    </w:p>
+    <w:p>
+      <w:pPr>
+        <w:rPr>
+          <w:lang w:val="en-US"/>
+        </w:rPr>
+      </w:pPr>
+    </w:p>
+    <w:p>
+      <w:pPr>
+        <w:rPr>
+          <w:lang w:val="en-US"/>
+        </w:rPr>
+      </w:pPr>
+      <w:r>
+        <w:rPr>
+          <w:lang w:val="en-US"/>
+        </w:rPr>
+        <w:t xml:space="preserve">                    # 1. Modifie ConversationId et MessageId si leur parent est Message (direct parent)</w:t>
+      </w:r>
+    </w:p>
+    <w:p>
+      <w:pPr>
+        <w:rPr>
+          <w:lang w:val="en-US"/>
+        </w:rPr>
+      </w:pPr>
+      <w:r>
+        <w:rPr>
+          <w:lang w:val="en-US"/>
+        </w:rPr>
+        <w:t xml:space="preserve">                    for message_elem in message_elems:</w:t>
       </w:r>
     </w:p>
     <w:p>
@@ -1085,72 +1026,72 @@
         <w:rPr>
           <w:lang w:val="en-US"/>
         </w:rPr>
+        <w:t xml:space="preserve">                                new_user = etree.Element("User")</w:t>
+      </w:r>
+    </w:p>
+    <w:p>
+      <w:pPr>
+        <w:rPr>
+          <w:lang w:val="en-US"/>
+        </w:rPr>
+      </w:pPr>
+      <w:r>
+        <w:rPr>
+          <w:lang w:val="en-US"/>
+        </w:rPr>
+        <w:t xml:space="preserve">                                name_elem = etree.SubElement(new_user, "Name")</w:t>
+      </w:r>
+    </w:p>
+    <w:p>
+      <w:pPr>
+        <w:rPr>
+          <w:lang w:val="en-US"/>
+        </w:rPr>
+      </w:pPr>
+      <w:r>
+        <w:rPr>
+          <w:lang w:val="en-US"/>
+        </w:rPr>
+        <w:t xml:space="preserve">                                name_elem.text = "MANAGER"</w:t>
+      </w:r>
+    </w:p>
+    <w:p>
+      <w:pPr>
+        <w:rPr>
+          <w:lang w:val="en-US"/>
+        </w:rPr>
+      </w:pPr>
+      <w:r>
+        <w:rPr>
+          <w:lang w:val="en-US"/>
+        </w:rPr>
+        <w:t xml:space="preserve">                                password_elem = etree.SubElement(new_user, "Password", encryption="NONE")</w:t>
+      </w:r>
+    </w:p>
+    <w:p>
+      <w:pPr>
+        <w:rPr>
+          <w:lang w:val="en-US"/>
+        </w:rPr>
+      </w:pPr>
+      <w:r>
+        <w:rPr>
+          <w:lang w:val="en-US"/>
+        </w:rPr>
+        <w:t xml:space="preserve">                                user_elem.getparent().replace(user_elem, new_user)</w:t>
+      </w:r>
+    </w:p>
+    <w:p>
+      <w:pPr>
+        <w:rPr>
+          <w:lang w:val="en-US"/>
+        </w:rPr>
+      </w:pPr>
+      <w:r>
+        <w:rPr>
+          <w:lang w:val="en-US"/>
+        </w:rPr>
         <w:lastRenderedPageBreak/>
-        <w:t xml:space="preserve">                                new_user = etree.Element("User")</w:t>
-      </w:r>
-    </w:p>
-    <w:p>
-      <w:pPr>
-        <w:rPr>
-          <w:lang w:val="en-US"/>
-        </w:rPr>
-      </w:pPr>
-      <w:r>
-        <w:rPr>
-          <w:lang w:val="en-US"/>
-        </w:rPr>
-        <w:t xml:space="preserve">                                name_elem = etree.SubElement(new_user, "Name")</w:t>
-      </w:r>
-    </w:p>
-    <w:p>
-      <w:pPr>
-        <w:rPr>
-          <w:lang w:val="en-US"/>
-        </w:rPr>
-      </w:pPr>
-      <w:r>
-        <w:rPr>
-          <w:lang w:val="en-US"/>
-        </w:rPr>
-        <w:t xml:space="preserve">                                name_elem.text = "MANAGER"</w:t>
-      </w:r>
-    </w:p>
-    <w:p>
-      <w:pPr>
-        <w:rPr>
-          <w:lang w:val="en-US"/>
-        </w:rPr>
-      </w:pPr>
-      <w:r>
-        <w:rPr>
-          <w:lang w:val="en-US"/>
-        </w:rPr>
-        <w:t xml:space="preserve">                                password_elem = etree.SubElement(new_user, "Password", encryption="NONE")</w:t>
-      </w:r>
-    </w:p>
-    <w:p>
-      <w:pPr>
-        <w:rPr>
-          <w:lang w:val="en-US"/>
-        </w:rPr>
-      </w:pPr>
-      <w:r>
-        <w:rPr>
-          <w:lang w:val="en-US"/>
-        </w:rPr>
-        <w:t xml:space="preserve">                                user_elem.getparent().replace(user_elem, new_user)</w:t>
-      </w:r>
-    </w:p>
-    <w:p>
-      <w:pPr>
-        <w:rPr>
-          <w:lang w:val="en-US"/>
-        </w:rPr>
-      </w:pPr>
-      <w:r>
-        <w:rPr>
-          <w:lang w:val="en-US"/>
-        </w:rPr>
         <w:t xml:space="preserve">                                print(f"Élément User modifié dans {file_name}")</w:t>
       </w:r>
     </w:p>
@@ -1171,301 +1112,314 @@
         <w:rPr>
           <w:lang w:val="en-US"/>
         </w:rPr>
-        <w:t xml:space="preserve">                        # 3. Modifie les champs dans field_paths en fonction du xsi:type</w:t>
-      </w:r>
-    </w:p>
-    <w:p>
-      <w:pPr>
-        <w:rPr>
-          <w:lang w:val="en-US"/>
-        </w:rPr>
-      </w:pPr>
-      <w:r>
-        <w:rPr>
-          <w:lang w:val="en-US"/>
-        </w:rPr>
-        <w:t xml:space="preserve">                        for field_path in field_paths:</w:t>
-      </w:r>
-    </w:p>
-    <w:p>
-      <w:pPr>
-        <w:rPr>
-          <w:lang w:val="en-US"/>
-        </w:rPr>
-      </w:pPr>
-      <w:r>
-        <w:rPr>
-          <w:lang w:val="en-US"/>
-        </w:rPr>
-        <w:t xml:space="preserve">                            # Construction correcte du XPath</w:t>
-      </w:r>
-    </w:p>
-    <w:p>
-      <w:pPr>
-        <w:rPr>
-          <w:lang w:val="en-US"/>
-        </w:rPr>
-      </w:pPr>
-      <w:r>
-        <w:rPr>
-          <w:lang w:val="en-US"/>
-        </w:rPr>
-        <w:t xml:space="preserve">                            path_parts = field_path.split('/')</w:t>
-      </w:r>
-    </w:p>
-    <w:p>
-      <w:pPr>
-        <w:rPr>
-          <w:lang w:val="en-US"/>
-        </w:rPr>
-      </w:pPr>
-      <w:r>
-        <w:rPr>
-          <w:lang w:val="en-US"/>
-        </w:rPr>
-        <w:t xml:space="preserve">                            if len(path_parts) == 1:</w:t>
-      </w:r>
-    </w:p>
-    <w:p>
-      <w:pPr>
-        <w:rPr>
-          <w:lang w:val="en-US"/>
-        </w:rPr>
-      </w:pPr>
-      <w:r>
-        <w:rPr>
-          <w:lang w:val="en-US"/>
-        </w:rPr>
-        <w:t xml:space="preserve">                                # Si c'est un élément de la racine</w:t>
-      </w:r>
-    </w:p>
-    <w:p>
-      <w:pPr>
-        <w:rPr>
-          <w:lang w:val="en-US"/>
-        </w:rPr>
-      </w:pPr>
-      <w:r>
-        <w:rPr>
-          <w:lang w:val="en-US"/>
-        </w:rPr>
-        <w:t xml:space="preserve">                                xpath_expr = f"*[local-name()='{path_parts[0]}']"</w:t>
-      </w:r>
-    </w:p>
-    <w:p>
-      <w:pPr>
-        <w:rPr>
-          <w:lang w:val="en-US"/>
-        </w:rPr>
-      </w:pPr>
-      <w:r>
-        <w:rPr>
-          <w:lang w:val="en-US"/>
-        </w:rPr>
-        <w:t xml:space="preserve">                            else:</w:t>
-      </w:r>
-    </w:p>
-    <w:p>
-      <w:pPr>
-        <w:rPr>
-          <w:lang w:val="en-US"/>
-        </w:rPr>
-      </w:pPr>
-      <w:r>
-        <w:rPr>
-          <w:lang w:val="en-US"/>
-        </w:rPr>
-        <w:t xml:space="preserve">                                # Sinon, construire le chemin avec les parents et l'élément cible</w:t>
-      </w:r>
-    </w:p>
-    <w:p>
-      <w:pPr>
-        <w:rPr>
-          <w:lang w:val="en-US"/>
-        </w:rPr>
-      </w:pPr>
-      <w:r>
-        <w:rPr>
-          <w:lang w:val="en-US"/>
-        </w:rPr>
-        <w:t xml:space="preserve">                                xpath_expr = "/".join([f"*[local-name()='{part}']" for part in path_parts])</w:t>
-      </w:r>
-    </w:p>
-    <w:p>
-      <w:pPr>
-        <w:rPr>
-          <w:lang w:val="en-US"/>
-        </w:rPr>
-      </w:pPr>
-    </w:p>
-    <w:p>
-      <w:pPr>
-        <w:rPr>
-          <w:lang w:val="en-US"/>
-        </w:rPr>
-      </w:pPr>
-      <w:r>
-        <w:rPr>
-          <w:lang w:val="en-US"/>
-        </w:rPr>
-        <w:t xml:space="preserve">                            field_elems = message_elem.xpath(f"./{xpath_expr}")</w:t>
-      </w:r>
-    </w:p>
-    <w:p>
-      <w:pPr>
-        <w:rPr>
-          <w:lang w:val="en-US"/>
-        </w:rPr>
-      </w:pPr>
-      <w:r>
-        <w:rPr>
-          <w:lang w:val="en-US"/>
-        </w:rPr>
-        <w:t xml:space="preserve">                            if field_elems:</w:t>
-      </w:r>
-    </w:p>
-    <w:p>
-      <w:pPr>
-        <w:rPr>
-          <w:lang w:val="en-US"/>
-        </w:rPr>
-      </w:pPr>
-      <w:r>
-        <w:rPr>
-          <w:lang w:val="en-US"/>
-        </w:rPr>
-        <w:t xml:space="preserve">                                new_value = f"{base_value}-{path_parts[-1]}-{count:011d}"</w:t>
-      </w:r>
-    </w:p>
-    <w:p>
-      <w:pPr>
-        <w:rPr>
-          <w:lang w:val="en-US"/>
-        </w:rPr>
-      </w:pPr>
-      <w:r>
-        <w:rPr>
-          <w:lang w:val="en-US"/>
-        </w:rPr>
-        <w:t xml:space="preserve">                                for elem in field_elems:</w:t>
-      </w:r>
-    </w:p>
-    <w:p>
-      <w:pPr>
-        <w:rPr>
-          <w:lang w:val="en-US"/>
-        </w:rPr>
-      </w:pPr>
-      <w:r>
-        <w:rPr>
-          <w:lang w:val="en-US"/>
-        </w:rPr>
-        <w:t xml:space="preserve">                                    elem.text = new_value</w:t>
-      </w:r>
-    </w:p>
-    <w:p>
-      <w:pPr>
-        <w:rPr>
-          <w:lang w:val="en-US"/>
-        </w:rPr>
-      </w:pPr>
-      <w:r>
-        <w:rPr>
-          <w:lang w:val="en-US"/>
-        </w:rPr>
-        <w:t xml:space="preserve">                                    print(f"Champ {field_path} modifié -&gt; {new_value}")</w:t>
-      </w:r>
-    </w:p>
-    <w:p>
-      <w:pPr>
-        <w:rPr>
-          <w:lang w:val="en-US"/>
-        </w:rPr>
-      </w:pPr>
-    </w:p>
-    <w:p>
-      <w:pPr>
-        <w:rPr>
-          <w:lang w:val="en-US"/>
-        </w:rPr>
-      </w:pPr>
-      <w:r>
-        <w:rPr>
-          <w:lang w:val="en-US"/>
-        </w:rPr>
-        <w:t xml:space="preserve">                        # Crée le nouveau nom de fichier avec un suffixe unique pour chaque duplication</w:t>
-      </w:r>
-    </w:p>
-    <w:p>
-      <w:pPr>
-        <w:rPr>
-          <w:lang w:val="en-US"/>
-        </w:rPr>
-      </w:pPr>
-      <w:r>
-        <w:rPr>
-          <w:lang w:val="en-US"/>
-        </w:rPr>
-        <w:t xml:space="preserve">                        new_file_name = file_name.replace('.xml', f'_new{duplicate_num}.xml')</w:t>
-      </w:r>
-    </w:p>
-    <w:p>
-      <w:pPr>
-        <w:rPr>
-          <w:lang w:val="en-US"/>
-        </w:rPr>
-      </w:pPr>
-      <w:r>
-        <w:rPr>
-          <w:lang w:val="en-US"/>
-        </w:rPr>
-        <w:t xml:space="preserve">                        new_file_path = os.path.join(output_folder, new_file_name)</w:t>
-      </w:r>
-    </w:p>
-    <w:p>
-      <w:pPr>
-        <w:rPr>
-          <w:lang w:val="en-US"/>
-        </w:rPr>
-      </w:pPr>
-    </w:p>
-    <w:p>
-      <w:pPr>
-        <w:rPr>
-          <w:lang w:val="en-US"/>
-        </w:rPr>
-      </w:pPr>
-      <w:r>
-        <w:rPr>
-          <w:lang w:val="en-US"/>
-        </w:rPr>
-        <w:t xml:space="preserve">                        # Écrit dans le nouveau fichier en conservant le namespace</w:t>
-      </w:r>
-    </w:p>
-    <w:p>
-      <w:pPr>
-        <w:rPr>
-          <w:lang w:val="en-US"/>
-        </w:rPr>
-      </w:pPr>
-      <w:r>
-        <w:rPr>
-          <w:lang w:val="en-US"/>
-        </w:rPr>
-        <w:t xml:space="preserve">                        tree.write(new_file_path, pretty_print=True, encoding="utf-8", xml_declaration=True)</w:t>
-      </w:r>
-    </w:p>
-    <w:p>
-      <w:pPr>
-        <w:rPr>
-          <w:lang w:val="en-US"/>
-        </w:rPr>
-      </w:pPr>
-      <w:r>
-        <w:rPr>
-          <w:lang w:val="en-US"/>
-        </w:rPr>
-        <w:t xml:space="preserve">                        print(f"Fichier modifié et dupliqué enregistré sous : {new_file_path}")</w:t>
+        <w:t xml:space="preserve">                        # 3. Si field_paths est défini (c'est-à-dire, si xsi:type est trouvé), modifie les champs</w:t>
+      </w:r>
+    </w:p>
+    <w:p>
+      <w:pPr>
+        <w:rPr>
+          <w:lang w:val="en-US"/>
+        </w:rPr>
+      </w:pPr>
+      <w:r>
+        <w:rPr>
+          <w:lang w:val="en-US"/>
+        </w:rPr>
+        <w:t xml:space="preserve">                        if field_paths:</w:t>
+      </w:r>
+    </w:p>
+    <w:p>
+      <w:pPr>
+        <w:rPr>
+          <w:lang w:val="en-US"/>
+        </w:rPr>
+      </w:pPr>
+      <w:r>
+        <w:rPr>
+          <w:lang w:val="en-US"/>
+        </w:rPr>
+        <w:t xml:space="preserve">                            for field_path in field_paths:</w:t>
+      </w:r>
+    </w:p>
+    <w:p>
+      <w:pPr>
+        <w:rPr>
+          <w:lang w:val="en-US"/>
+        </w:rPr>
+      </w:pPr>
+      <w:r>
+        <w:rPr>
+          <w:lang w:val="en-US"/>
+        </w:rPr>
+        <w:t xml:space="preserve">                                # Construction correcte du XPath</w:t>
+      </w:r>
+    </w:p>
+    <w:p>
+      <w:pPr>
+        <w:rPr>
+          <w:lang w:val="en-US"/>
+        </w:rPr>
+      </w:pPr>
+      <w:r>
+        <w:rPr>
+          <w:lang w:val="en-US"/>
+        </w:rPr>
+        <w:t xml:space="preserve">                                path_parts = field_path.split('/')</w:t>
+      </w:r>
+    </w:p>
+    <w:p>
+      <w:pPr>
+        <w:rPr>
+          <w:lang w:val="en-US"/>
+        </w:rPr>
+      </w:pPr>
+      <w:r>
+        <w:rPr>
+          <w:lang w:val="en-US"/>
+        </w:rPr>
+        <w:t xml:space="preserve">                                if len(path_parts) == 1:</w:t>
+      </w:r>
+    </w:p>
+    <w:p>
+      <w:pPr>
+        <w:rPr>
+          <w:lang w:val="en-US"/>
+        </w:rPr>
+      </w:pPr>
+      <w:r>
+        <w:rPr>
+          <w:lang w:val="en-US"/>
+        </w:rPr>
+        <w:t xml:space="preserve">                                    # Si c'est un élément de la racine</w:t>
+      </w:r>
+    </w:p>
+    <w:p>
+      <w:pPr>
+        <w:rPr>
+          <w:lang w:val="en-US"/>
+        </w:rPr>
+      </w:pPr>
+      <w:r>
+        <w:rPr>
+          <w:lang w:val="en-US"/>
+        </w:rPr>
+        <w:t xml:space="preserve">                                    xpath_expr = f"*[local-name()='{path_parts[0]}']"</w:t>
+      </w:r>
+    </w:p>
+    <w:p>
+      <w:pPr>
+        <w:rPr>
+          <w:lang w:val="en-US"/>
+        </w:rPr>
+      </w:pPr>
+      <w:r>
+        <w:rPr>
+          <w:lang w:val="en-US"/>
+        </w:rPr>
+        <w:t xml:space="preserve">                                else:</w:t>
+      </w:r>
+    </w:p>
+    <w:p>
+      <w:pPr>
+        <w:rPr>
+          <w:lang w:val="en-US"/>
+        </w:rPr>
+      </w:pPr>
+      <w:r>
+        <w:rPr>
+          <w:lang w:val="en-US"/>
+        </w:rPr>
+        <w:t xml:space="preserve">                                    # Sinon, construire le chemin avec les parents et l'élément cible</w:t>
+      </w:r>
+    </w:p>
+    <w:p>
+      <w:pPr>
+        <w:rPr>
+          <w:lang w:val="en-US"/>
+        </w:rPr>
+      </w:pPr>
+      <w:r>
+        <w:rPr>
+          <w:lang w:val="en-US"/>
+        </w:rPr>
+        <w:t xml:space="preserve">                                    xpath_expr = "/".join([f"*[local-name()='{part}']" for part in path_parts])</w:t>
+      </w:r>
+    </w:p>
+    <w:p>
+      <w:pPr>
+        <w:rPr>
+          <w:lang w:val="en-US"/>
+        </w:rPr>
+      </w:pPr>
+    </w:p>
+    <w:p>
+      <w:pPr>
+        <w:rPr>
+          <w:lang w:val="en-US"/>
+        </w:rPr>
+      </w:pPr>
+      <w:r>
+        <w:rPr>
+          <w:lang w:val="en-US"/>
+        </w:rPr>
+        <w:t xml:space="preserve">                                field_elems = message_elem.xpath(f"./{xpath_expr}")</w:t>
+      </w:r>
+    </w:p>
+    <w:p>
+      <w:pPr>
+        <w:rPr>
+          <w:lang w:val="en-US"/>
+        </w:rPr>
+      </w:pPr>
+      <w:r>
+        <w:rPr>
+          <w:lang w:val="en-US"/>
+        </w:rPr>
+        <w:t xml:space="preserve">                                if field_elems:</w:t>
+      </w:r>
+    </w:p>
+    <w:p>
+      <w:pPr>
+        <w:rPr>
+          <w:lang w:val="en-US"/>
+        </w:rPr>
+      </w:pPr>
+      <w:r>
+        <w:rPr>
+          <w:lang w:val="en-US"/>
+        </w:rPr>
+        <w:t xml:space="preserve">                                    new_value = f"{base_value}-{path_parts[-1]}-{count:011d}"</w:t>
+      </w:r>
+    </w:p>
+    <w:p>
+      <w:pPr>
+        <w:rPr>
+          <w:lang w:val="en-US"/>
+        </w:rPr>
+      </w:pPr>
+      <w:r>
+        <w:rPr>
+          <w:lang w:val="en-US"/>
+        </w:rPr>
+        <w:t xml:space="preserve">                                    for elem in field_elems:</w:t>
+      </w:r>
+    </w:p>
+    <w:p>
+      <w:pPr>
+        <w:rPr>
+          <w:lang w:val="en-US"/>
+        </w:rPr>
+      </w:pPr>
+      <w:r>
+        <w:rPr>
+          <w:lang w:val="en-US"/>
+        </w:rPr>
+        <w:t xml:space="preserve">                                        elem.text = new_value</w:t>
+      </w:r>
+    </w:p>
+    <w:p>
+      <w:pPr>
+        <w:rPr>
+          <w:lang w:val="en-US"/>
+        </w:rPr>
+      </w:pPr>
+      <w:r>
+        <w:rPr>
+          <w:lang w:val="en-US"/>
+        </w:rPr>
+        <w:t xml:space="preserve">                                        print(f"Champ {field_path} modifié -&gt; {new_value}")</w:t>
+      </w:r>
+    </w:p>
+    <w:p>
+      <w:pPr>
+        <w:rPr>
+          <w:lang w:val="en-US"/>
+        </w:rPr>
+      </w:pPr>
+    </w:p>
+    <w:p>
+      <w:pPr>
+        <w:rPr>
+          <w:lang w:val="en-US"/>
+        </w:rPr>
+      </w:pPr>
+      <w:r>
+        <w:rPr>
+          <w:lang w:val="en-US"/>
+        </w:rPr>
+        <w:t xml:space="preserve">                    # Crée le nouveau nom de fichier avec un suffixe unique pour chaque duplication</w:t>
+      </w:r>
+    </w:p>
+    <w:p>
+      <w:pPr>
+        <w:rPr>
+          <w:lang w:val="en-US"/>
+        </w:rPr>
+      </w:pPr>
+      <w:r>
+        <w:rPr>
+          <w:lang w:val="en-US"/>
+        </w:rPr>
+        <w:t xml:space="preserve">                    new_file_name = file_name.replace('.xml', f'_new{duplicate_num}.xml')</w:t>
+      </w:r>
+    </w:p>
+    <w:p>
+      <w:pPr>
+        <w:rPr>
+          <w:lang w:val="en-US"/>
+        </w:rPr>
+      </w:pPr>
+      <w:r>
+        <w:rPr>
+          <w:lang w:val="en-US"/>
+        </w:rPr>
+        <w:t xml:space="preserve">                    new_file_path = os.path.join(output_folder, new_file_name)</w:t>
+      </w:r>
+    </w:p>
+    <w:p>
+      <w:pPr>
+        <w:rPr>
+          <w:lang w:val="en-US"/>
+        </w:rPr>
+      </w:pPr>
+    </w:p>
+    <w:p>
+      <w:pPr>
+        <w:rPr>
+          <w:lang w:val="en-US"/>
+        </w:rPr>
+      </w:pPr>
+      <w:r>
+        <w:rPr>
+          <w:lang w:val="en-US"/>
+        </w:rPr>
+        <w:t xml:space="preserve">                    # Écrit dans le nouveau fichier en conservant le namespace</w:t>
+      </w:r>
+    </w:p>
+    <w:p>
+      <w:pPr>
+        <w:rPr>
+          <w:lang w:val="en-US"/>
+        </w:rPr>
+      </w:pPr>
+      <w:r>
+        <w:rPr>
+          <w:lang w:val="en-US"/>
+        </w:rPr>
+        <w:t xml:space="preserve">                    tree.write(new_file_path, pretty_print=True, encoding="utf-8", xml_declaration=True)</w:t>
+      </w:r>
+    </w:p>
+    <w:p>
+      <w:pPr>
+        <w:rPr>
+          <w:lang w:val="en-US"/>
+        </w:rPr>
+      </w:pPr>
+      <w:r>
+        <w:rPr>
+          <w:lang w:val="en-US"/>
+        </w:rPr>
+        <w:t xml:space="preserve">                    print(f"Fichier modifié et dupliqué enregistré sous : {new_file_path}")</w:t>
       </w:r>
     </w:p>
     <w:p>
@@ -1616,59 +1570,59 @@
         <w:rPr>
           <w:lang w:val="en-US"/>
         </w:rPr>
+        <w:t xml:space="preserve">        'MirroredTrade/Trade/Instrument/SEDProduct/FlowPayoff/SwapReference/ExternalId'  # Exemple plus complexe</w:t>
+      </w:r>
+    </w:p>
+    <w:p>
+      <w:pPr>
+        <w:rPr>
+          <w:lang w:val="en-US"/>
+        </w:rPr>
+      </w:pPr>
+      <w:r>
+        <w:rPr>
+          <w:lang w:val="en-US"/>
+        </w:rPr>
+        <w:t xml:space="preserve">    ],</w:t>
+      </w:r>
+    </w:p>
+    <w:p>
+      <w:pPr>
+        <w:rPr>
+          <w:lang w:val="en-US"/>
+        </w:rPr>
+      </w:pPr>
+      <w:r>
+        <w:rPr>
+          <w:lang w:val="en-US"/>
+        </w:rPr>
+        <w:t xml:space="preserve">    "OtherRequestType": [</w:t>
+      </w:r>
+    </w:p>
+    <w:p>
+      <w:pPr>
+        <w:rPr>
+          <w:lang w:val="en-US"/>
+        </w:rPr>
+      </w:pPr>
+      <w:r>
+        <w:rPr>
+          <w:lang w:val="en-US"/>
+        </w:rPr>
+        <w:t xml:space="preserve">        'SomeOtherField/Name',</w:t>
+      </w:r>
+    </w:p>
+    <w:p>
+      <w:pPr>
+        <w:rPr>
+          <w:lang w:val="en-US"/>
+        </w:rPr>
+      </w:pPr>
+      <w:r>
+        <w:rPr>
+          <w:lang w:val="en-US"/>
+        </w:rPr>
         <w:lastRenderedPageBreak/>
-        <w:t xml:space="preserve">        'MirroredTrade/Trade/Instrument/SEDProduct/FlowPayoff/SwapReference/ExternalId'  # Exemple plus complexe</w:t>
-      </w:r>
-    </w:p>
-    <w:p>
-      <w:pPr>
-        <w:rPr>
-          <w:lang w:val="en-US"/>
-        </w:rPr>
-      </w:pPr>
-      <w:r>
-        <w:rPr>
-          <w:lang w:val="en-US"/>
-        </w:rPr>
-        <w:t xml:space="preserve">    ],</w:t>
-      </w:r>
-    </w:p>
-    <w:p>
-      <w:pPr>
-        <w:rPr>
-          <w:lang w:val="en-US"/>
-        </w:rPr>
-      </w:pPr>
-      <w:r>
-        <w:rPr>
-          <w:lang w:val="en-US"/>
-        </w:rPr>
-        <w:t xml:space="preserve">    "OtherRequestType": [</w:t>
-      </w:r>
-    </w:p>
-    <w:p>
-      <w:pPr>
-        <w:rPr>
-          <w:lang w:val="en-US"/>
-        </w:rPr>
-      </w:pPr>
-      <w:r>
-        <w:rPr>
-          <w:lang w:val="en-US"/>
-        </w:rPr>
-        <w:t xml:space="preserve">        'SomeOtherField/Name',</w:t>
-      </w:r>
-    </w:p>
-    <w:p>
-      <w:pPr>
-        <w:rPr>
-          <w:lang w:val="en-US"/>
-        </w:rPr>
-      </w:pPr>
-      <w:r>
-        <w:rPr>
-          <w:lang w:val="en-US"/>
-        </w:rPr>
         <w:t xml:space="preserve">    ]</w:t>
       </w:r>
     </w:p>
